--- a/Other/张云江-个人简历.docx
+++ b/Other/张云江-个人简历.docx
@@ -1,12 +1,12 @@
 
 <file path=word/document.xml><?xml version="1.0" encoding="utf-8"?>
-<w:document xmlns:wpc="http://schemas.microsoft.com/office/word/2010/wordprocessingCanvas" xmlns:mo="http://schemas.microsoft.com/office/mac/office/2008/main" xmlns:mc="http://schemas.openxmlformats.org/markup-compatibility/2006" xmlns:mv="urn:schemas-microsoft-com:mac:vml" xmlns:o="urn:schemas-microsoft-com:office:office" xmlns:r="http://schemas.openxmlformats.org/officeDocument/2006/relationships" xmlns:m="http://schemas.openxmlformats.org/officeDocument/2006/math" xmlns:v="urn:schemas-microsoft-com:vml" xmlns:wp14="http://schemas.microsoft.com/office/word/2010/wordprocessingDrawing" xmlns:wp="http://schemas.openxmlformats.org/drawingml/2006/wordprocessingDrawing" xmlns:w10="urn:schemas-microsoft-com:office:word" xmlns:w="http://schemas.openxmlformats.org/wordprocessingml/2006/main" xmlns:w14="http://schemas.microsoft.com/office/word/2010/wordml" xmlns:w15="http://schemas.microsoft.com/office/word/2012/wordml" xmlns:wpg="http://schemas.microsoft.com/office/word/2010/wordprocessingGroup" xmlns:wpi="http://schemas.microsoft.com/office/word/2010/wordprocessingInk" xmlns:wne="http://schemas.microsoft.com/office/word/2006/wordml" xmlns:wps="http://schemas.microsoft.com/office/word/2010/wordprocessingShape" mc:Ignorable="w14 w15 wp14">
+<w:document xmlns:wpc="http://schemas.microsoft.com/office/word/2010/wordprocessingCanvas" xmlns:mc="http://schemas.openxmlformats.org/markup-compatibility/2006" xmlns:o="urn:schemas-microsoft-com:office:office" xmlns:r="http://schemas.openxmlformats.org/officeDocument/2006/relationships" xmlns:m="http://schemas.openxmlformats.org/officeDocument/2006/math" xmlns:v="urn:schemas-microsoft-com:vml" xmlns:wp14="http://schemas.microsoft.com/office/word/2010/wordprocessingDrawing" xmlns:wp="http://schemas.openxmlformats.org/drawingml/2006/wordprocessingDrawing" xmlns:w="http://schemas.openxmlformats.org/wordprocessingml/2006/main" xmlns:w14="http://schemas.microsoft.com/office/word/2010/wordml" xmlns:w10="urn:schemas-microsoft-com:office:word" xmlns:w15="http://schemas.microsoft.com/office/word/2012/wordml" xmlns:wpg="http://schemas.microsoft.com/office/word/2010/wordprocessingGroup" xmlns:wpi="http://schemas.microsoft.com/office/word/2010/wordprocessingInk" xmlns:wne="http://schemas.microsoft.com/office/word/2006/wordml" xmlns:wps="http://schemas.microsoft.com/office/word/2010/wordprocessingShape" xmlns:wpsCustomData="http://www.wps.cn/officeDocument/2013/wpsCustomData" mc:Ignorable="w14 w15 wp14">
   <w:background w:color="FFFFFF"/>
   <w:body>
     <w:p>
       <w:pPr>
         <w:spacing w:line="24" w:lineRule="atLeast"/>
-        <w:ind w:rightChars="380" w:right="912" w:firstLine="1100"/>
+        <w:ind w:right="912" w:rightChars="380" w:firstLine="1100"/>
         <w:jc w:val="center"/>
         <w:outlineLvl w:val="0"/>
         <w:rPr>
@@ -19,7 +19,7 @@
       </w:pPr>
       <w:r>
         <w:rPr>
-          <w:rFonts w:ascii="宋体" w:hAnsi="宋体" w:hint="eastAsia"/>
+          <w:rFonts w:hint="eastAsia" w:ascii="宋体" w:hAnsi="宋体"/>
           <w:b/>
           <w:color w:val="4F81BD"/>
           <w:sz w:val="28"/>
@@ -30,7 +30,7 @@
     </w:p>
     <w:p>
       <w:pPr>
-        <w:pStyle w:val="2"/>
+        <w:pStyle w:val="3"/>
       </w:pPr>
       <w:r>
         <w:rPr>
@@ -44,10 +44,9 @@
         <w:rPr>
           <w:rFonts w:ascii="宋体" w:hAnsi="宋体"/>
           <w:b/>
-          <w:noProof/>
         </w:rPr>
         <w:drawing>
-          <wp:inline distT="0" distB="0" distL="0" distR="0" wp14:anchorId="7DC285A7" wp14:editId="2A8E40F2">
+          <wp:inline distT="0" distB="0" distL="0" distR="0">
             <wp:extent cx="6009005" cy="40640"/>
             <wp:effectExtent l="0" t="0" r="10795" b="10160"/>
             <wp:docPr id="1" name="图片 1" descr="reasum_line"/>
@@ -64,7 +63,7 @@
                     </pic:cNvPicPr>
                   </pic:nvPicPr>
                   <pic:blipFill>
-                    <a:blip r:embed="rId9">
+                    <a:blip r:embed="rId5">
                       <a:extLst>
                         <a:ext uri="{28A0092B-C50C-407E-A947-70E740481C1C}">
                           <a14:useLocalDpi xmlns:a14="http://schemas.microsoft.com/office/drawing/2010/main" val="0"/>
@@ -98,17 +97,41 @@
     </w:p>
     <w:tbl>
       <w:tblPr>
-        <w:tblStyle w:val="af1"/>
+        <w:tblStyle w:val="20"/>
         <w:tblW w:w="9477" w:type="dxa"/>
         <w:tblInd w:w="817" w:type="dxa"/>
+        <w:tblBorders>
+          <w:top w:val="single" w:color="auto" w:sz="4" w:space="0"/>
+          <w:left w:val="single" w:color="auto" w:sz="4" w:space="0"/>
+          <w:bottom w:val="single" w:color="auto" w:sz="4" w:space="0"/>
+          <w:right w:val="single" w:color="auto" w:sz="4" w:space="0"/>
+          <w:insideH w:val="single" w:color="auto" w:sz="4" w:space="0"/>
+          <w:insideV w:val="single" w:color="auto" w:sz="4" w:space="0"/>
+        </w:tblBorders>
         <w:tblLayout w:type="fixed"/>
-        <w:tblLook w:val="04A0" w:firstRow="1" w:lastRow="0" w:firstColumn="1" w:lastColumn="0" w:noHBand="0" w:noVBand="1"/>
+        <w:tblCellMar>
+          <w:top w:w="0" w:type="dxa"/>
+          <w:left w:w="108" w:type="dxa"/>
+          <w:bottom w:w="0" w:type="dxa"/>
+          <w:right w:w="108" w:type="dxa"/>
+        </w:tblCellMar>
       </w:tblPr>
       <w:tblGrid>
         <w:gridCol w:w="4253"/>
         <w:gridCol w:w="5224"/>
       </w:tblGrid>
       <w:tr>
+        <w:tblPrEx>
+          <w:tblBorders>
+            <w:top w:val="single" w:color="auto" w:sz="4" w:space="0"/>
+            <w:left w:val="single" w:color="auto" w:sz="4" w:space="0"/>
+            <w:bottom w:val="single" w:color="auto" w:sz="4" w:space="0"/>
+            <w:right w:val="single" w:color="auto" w:sz="4" w:space="0"/>
+            <w:insideH w:val="single" w:color="auto" w:sz="4" w:space="0"/>
+            <w:insideV w:val="single" w:color="auto" w:sz="4" w:space="0"/>
+          </w:tblBorders>
+          <w:tblLayout w:type="fixed"/>
+        </w:tblPrEx>
         <w:tc>
           <w:tcPr>
             <w:tcW w:w="4253" w:type="dxa"/>
@@ -122,7 +145,7 @@
           <w:p>
             <w:r>
               <w:rPr>
-                <w:rFonts w:asciiTheme="minorEastAsia" w:eastAsiaTheme="minorEastAsia" w:hAnsiTheme="minorEastAsia" w:hint="eastAsia"/>
+                <w:rFonts w:hint="eastAsia" w:asciiTheme="minorEastAsia" w:hAnsiTheme="minorEastAsia" w:eastAsiaTheme="minorEastAsia"/>
                 <w:szCs w:val="21"/>
               </w:rPr>
               <w:t>姓    名：张云江</w:t>
@@ -142,7 +165,7 @@
           <w:p>
             <w:r>
               <w:rPr>
-                <w:rFonts w:asciiTheme="minorEastAsia" w:eastAsiaTheme="minorEastAsia" w:hAnsiTheme="minorEastAsia" w:hint="eastAsia"/>
+                <w:rFonts w:hint="eastAsia" w:asciiTheme="minorEastAsia" w:hAnsiTheme="minorEastAsia" w:eastAsiaTheme="minorEastAsia"/>
                 <w:szCs w:val="21"/>
               </w:rPr>
               <w:t>性   别：男</w:t>
@@ -151,8 +174,19 @@
         </w:tc>
       </w:tr>
       <w:tr>
+        <w:tblPrEx>
+          <w:tblBorders>
+            <w:top w:val="single" w:color="auto" w:sz="4" w:space="0"/>
+            <w:left w:val="single" w:color="auto" w:sz="4" w:space="0"/>
+            <w:bottom w:val="single" w:color="auto" w:sz="4" w:space="0"/>
+            <w:right w:val="single" w:color="auto" w:sz="4" w:space="0"/>
+            <w:insideH w:val="single" w:color="auto" w:sz="4" w:space="0"/>
+            <w:insideV w:val="single" w:color="auto" w:sz="4" w:space="0"/>
+          </w:tblBorders>
+          <w:tblLayout w:type="fixed"/>
+        </w:tblPrEx>
         <w:trPr>
-          <w:trHeight w:val="311"/>
+          <w:trHeight w:val="311" w:hRule="atLeast"/>
         </w:trPr>
         <w:tc>
           <w:tcPr>
@@ -167,17 +201,17 @@
           <w:p>
             <w:r>
               <w:rPr>
-                <w:rFonts w:asciiTheme="minorEastAsia" w:eastAsiaTheme="minorEastAsia" w:hAnsiTheme="minorEastAsia" w:hint="eastAsia"/>
+                <w:rFonts w:hint="eastAsia" w:asciiTheme="minorEastAsia" w:hAnsiTheme="minorEastAsia" w:eastAsiaTheme="minorEastAsia"/>
                 <w:szCs w:val="21"/>
               </w:rPr>
               <w:t>年    龄：2</w:t>
             </w:r>
             <w:r>
               <w:rPr>
-                <w:rFonts w:asciiTheme="minorEastAsia" w:eastAsiaTheme="minorEastAsia" w:hAnsiTheme="minorEastAsia" w:hint="eastAsia"/>
+                <w:rFonts w:hint="default" w:asciiTheme="minorEastAsia" w:hAnsiTheme="minorEastAsia" w:eastAsiaTheme="minorEastAsia"/>
                 <w:szCs w:val="21"/>
               </w:rPr>
-              <w:t>6</w:t>
+              <w:t>7</w:t>
             </w:r>
           </w:p>
         </w:tc>
@@ -194,7 +228,7 @@
           <w:p>
             <w:r>
               <w:rPr>
-                <w:rFonts w:asciiTheme="minorEastAsia" w:eastAsiaTheme="minorEastAsia" w:hAnsiTheme="minorEastAsia" w:hint="eastAsia"/>
+                <w:rFonts w:hint="eastAsia" w:asciiTheme="minorEastAsia" w:hAnsiTheme="minorEastAsia" w:eastAsiaTheme="minorEastAsia"/>
                 <w:szCs w:val="21"/>
               </w:rPr>
               <w:t>学   历：本科</w:t>
@@ -203,8 +237,19 @@
         </w:tc>
       </w:tr>
       <w:tr>
+        <w:tblPrEx>
+          <w:tblBorders>
+            <w:top w:val="single" w:color="auto" w:sz="4" w:space="0"/>
+            <w:left w:val="single" w:color="auto" w:sz="4" w:space="0"/>
+            <w:bottom w:val="single" w:color="auto" w:sz="4" w:space="0"/>
+            <w:right w:val="single" w:color="auto" w:sz="4" w:space="0"/>
+            <w:insideH w:val="single" w:color="auto" w:sz="4" w:space="0"/>
+            <w:insideV w:val="single" w:color="auto" w:sz="4" w:space="0"/>
+          </w:tblBorders>
+          <w:tblLayout w:type="fixed"/>
+        </w:tblPrEx>
         <w:trPr>
-          <w:trHeight w:val="347"/>
+          <w:trHeight w:val="347" w:hRule="atLeast"/>
         </w:trPr>
         <w:tc>
           <w:tcPr>
@@ -219,7 +264,7 @@
           <w:p>
             <w:r>
               <w:rPr>
-                <w:rFonts w:asciiTheme="minorEastAsia" w:eastAsiaTheme="minorEastAsia" w:hAnsiTheme="minorEastAsia" w:hint="eastAsia"/>
+                <w:rFonts w:hint="eastAsia" w:asciiTheme="minorEastAsia" w:hAnsiTheme="minorEastAsia" w:eastAsiaTheme="minorEastAsia"/>
                 <w:szCs w:val="21"/>
               </w:rPr>
               <w:t>毕业院校：贵阳学院</w:t>
@@ -239,7 +284,7 @@
           <w:p>
             <w:r>
               <w:rPr>
-                <w:rFonts w:asciiTheme="minorEastAsia" w:eastAsiaTheme="minorEastAsia" w:hAnsiTheme="minorEastAsia" w:hint="eastAsia"/>
+                <w:rFonts w:hint="eastAsia" w:asciiTheme="minorEastAsia" w:hAnsiTheme="minorEastAsia" w:eastAsiaTheme="minorEastAsia"/>
                 <w:szCs w:val="21"/>
               </w:rPr>
               <w:t>专   业：电子信息工程</w:t>
@@ -248,6 +293,17 @@
         </w:tc>
       </w:tr>
       <w:tr>
+        <w:tblPrEx>
+          <w:tblBorders>
+            <w:top w:val="single" w:color="auto" w:sz="4" w:space="0"/>
+            <w:left w:val="single" w:color="auto" w:sz="4" w:space="0"/>
+            <w:bottom w:val="single" w:color="auto" w:sz="4" w:space="0"/>
+            <w:right w:val="single" w:color="auto" w:sz="4" w:space="0"/>
+            <w:insideH w:val="single" w:color="auto" w:sz="4" w:space="0"/>
+            <w:insideV w:val="single" w:color="auto" w:sz="4" w:space="0"/>
+          </w:tblBorders>
+          <w:tblLayout w:type="fixed"/>
+        </w:tblPrEx>
         <w:tc>
           <w:tcPr>
             <w:tcW w:w="4253" w:type="dxa"/>
@@ -261,7 +317,7 @@
           <w:p>
             <w:r>
               <w:rPr>
-                <w:rFonts w:asciiTheme="minorEastAsia" w:eastAsiaTheme="minorEastAsia" w:hAnsiTheme="minorEastAsia" w:hint="eastAsia"/>
+                <w:rFonts w:hint="eastAsia" w:asciiTheme="minorEastAsia" w:hAnsiTheme="minorEastAsia" w:eastAsiaTheme="minorEastAsia"/>
                 <w:szCs w:val="21"/>
               </w:rPr>
               <w:t>电    话：18798799912</w:t>
@@ -281,44 +337,63 @@
           <w:p>
             <w:r>
               <w:rPr>
-                <w:rFonts w:asciiTheme="minorEastAsia" w:eastAsiaTheme="minorEastAsia" w:hAnsiTheme="minorEastAsia" w:hint="eastAsia"/>
+                <w:rFonts w:hint="eastAsia" w:asciiTheme="minorEastAsia" w:hAnsiTheme="minorEastAsia" w:eastAsiaTheme="minorEastAsia"/>
                 <w:szCs w:val="21"/>
               </w:rPr>
               <w:t>邮   箱：</w:t>
             </w:r>
             <w:r>
+              <w:rPr>
+                <w:rFonts w:hint="eastAsia" w:asciiTheme="minorEastAsia" w:hAnsiTheme="minorEastAsia" w:eastAsiaTheme="minorEastAsia"/>
+                <w:szCs w:val="21"/>
+              </w:rPr>
               <w:fldChar w:fldCharType="begin"/>
             </w:r>
             <w:r>
+              <w:rPr>
+                <w:rFonts w:hint="eastAsia" w:asciiTheme="minorEastAsia" w:hAnsiTheme="minorEastAsia" w:eastAsiaTheme="minorEastAsia"/>
+                <w:szCs w:val="21"/>
+              </w:rPr>
               <w:instrText xml:space="preserve"> HYPERLINK "mailto:18798627559@163.com" </w:instrText>
             </w:r>
             <w:r>
+              <w:rPr>
+                <w:rFonts w:hint="eastAsia" w:asciiTheme="minorEastAsia" w:hAnsiTheme="minorEastAsia" w:eastAsiaTheme="minorEastAsia"/>
+                <w:szCs w:val="21"/>
+              </w:rPr>
               <w:fldChar w:fldCharType="separate"/>
             </w:r>
             <w:r>
               <w:rPr>
-                <w:rFonts w:hint="eastAsia"/>
+                <w:rFonts w:hint="eastAsia" w:asciiTheme="minorEastAsia" w:hAnsiTheme="minorEastAsia" w:eastAsiaTheme="minorEastAsia"/>
+                <w:szCs w:val="21"/>
               </w:rPr>
-              <w:t>18798799912</w:t>
-            </w:r>
-            <w:r>
-              <w:t>@</w:t>
+              <w:t>18798799912@163.com</w:t>
             </w:r>
             <w:r>
               <w:rPr>
-                <w:rFonts w:hint="eastAsia"/>
+                <w:rFonts w:hint="eastAsia" w:asciiTheme="minorEastAsia" w:hAnsiTheme="minorEastAsia" w:eastAsiaTheme="minorEastAsia"/>
+                <w:szCs w:val="21"/>
               </w:rPr>
-              <w:t>163.com</w:t>
-            </w:r>
-            <w:r>
               <w:fldChar w:fldCharType="end"/>
             </w:r>
           </w:p>
         </w:tc>
       </w:tr>
       <w:tr>
+        <w:tblPrEx>
+          <w:tblBorders>
+            <w:top w:val="single" w:color="auto" w:sz="4" w:space="0"/>
+            <w:left w:val="single" w:color="auto" w:sz="4" w:space="0"/>
+            <w:bottom w:val="single" w:color="auto" w:sz="4" w:space="0"/>
+            <w:right w:val="single" w:color="auto" w:sz="4" w:space="0"/>
+            <w:insideH w:val="single" w:color="auto" w:sz="4" w:space="0"/>
+            <w:insideV w:val="single" w:color="auto" w:sz="4" w:space="0"/>
+          </w:tblBorders>
+          <w:tblLayout w:type="fixed"/>
+        </w:tblPrEx>
         <w:trPr>
-          <w:trHeight w:val="264"/>
+          <w:trHeight w:val="264" w:hRule="atLeast"/>
         </w:trPr>
         <w:tc>
           <w:tcPr>
@@ -334,21 +409,12 @@
           <w:p>
             <w:r>
               <w:rPr>
-                <w:rFonts w:asciiTheme="minorEastAsia" w:eastAsiaTheme="minorEastAsia" w:hAnsiTheme="minorEastAsia" w:hint="eastAsia"/>
+                <w:rFonts w:hint="eastAsia" w:asciiTheme="minorEastAsia" w:hAnsiTheme="minorEastAsia" w:eastAsiaTheme="minorEastAsia"/>
                 <w:bCs/>
                 <w:szCs w:val="21"/>
                 <w:shd w:val="clear" w:color="auto" w:fill="FFFFFF"/>
               </w:rPr>
-              <w:t>工作年限：四</w:t>
-            </w:r>
-            <w:r>
-              <w:rPr>
-                <w:rFonts w:asciiTheme="minorEastAsia" w:eastAsiaTheme="minorEastAsia" w:hAnsiTheme="minorEastAsia" w:hint="eastAsia"/>
-                <w:bCs/>
-                <w:szCs w:val="21"/>
-                <w:shd w:val="clear" w:color="auto" w:fill="FFFFFF"/>
-              </w:rPr>
-              <w:t>年</w:t>
+              <w:t>工作年限：四年</w:t>
             </w:r>
           </w:p>
         </w:tc>
@@ -356,7 +422,7 @@
     </w:tbl>
     <w:p>
       <w:pPr>
-        <w:pStyle w:val="2"/>
+        <w:pStyle w:val="3"/>
       </w:pPr>
       <w:r>
         <w:rPr>
@@ -368,7 +434,7 @@
     <w:p>
       <w:pPr>
         <w:spacing w:line="24" w:lineRule="atLeast"/>
-        <w:ind w:rightChars="380" w:right="912"/>
+        <w:ind w:right="912" w:rightChars="380"/>
         <w:rPr>
           <w:rFonts w:ascii="宋体" w:hAnsi="宋体"/>
           <w:b/>
@@ -381,10 +447,9 @@
         <w:rPr>
           <w:rFonts w:ascii="宋体" w:hAnsi="宋体"/>
           <w:b/>
-          <w:noProof/>
         </w:rPr>
         <w:drawing>
-          <wp:inline distT="0" distB="0" distL="0" distR="0" wp14:anchorId="2E5E3F55" wp14:editId="70B07B4A">
+          <wp:inline distT="0" distB="0" distL="0" distR="0">
             <wp:extent cx="6009005" cy="40640"/>
             <wp:effectExtent l="0" t="0" r="10795" b="10160"/>
             <wp:docPr id="27" name="图片 27" descr="reasum_line"/>
@@ -401,7 +466,7 @@
                     </pic:cNvPicPr>
                   </pic:nvPicPr>
                   <pic:blipFill>
-                    <a:blip r:embed="rId9">
+                    <a:blip r:embed="rId5">
                       <a:extLst>
                         <a:ext uri="{28A0092B-C50C-407E-A947-70E740481C1C}">
                           <a14:useLocalDpi xmlns:a14="http://schemas.microsoft.com/office/drawing/2010/main" val="0"/>
@@ -435,17 +500,41 @@
     </w:p>
     <w:tbl>
       <w:tblPr>
-        <w:tblStyle w:val="af1"/>
+        <w:tblStyle w:val="20"/>
         <w:tblW w:w="10254" w:type="dxa"/>
         <w:tblInd w:w="735" w:type="dxa"/>
+        <w:tblBorders>
+          <w:top w:val="single" w:color="auto" w:sz="4" w:space="0"/>
+          <w:left w:val="single" w:color="auto" w:sz="4" w:space="0"/>
+          <w:bottom w:val="single" w:color="auto" w:sz="4" w:space="0"/>
+          <w:right w:val="single" w:color="auto" w:sz="4" w:space="0"/>
+          <w:insideH w:val="single" w:color="auto" w:sz="4" w:space="0"/>
+          <w:insideV w:val="single" w:color="auto" w:sz="4" w:space="0"/>
+        </w:tblBorders>
         <w:tblLayout w:type="fixed"/>
-        <w:tblLook w:val="04A0" w:firstRow="1" w:lastRow="0" w:firstColumn="1" w:lastColumn="0" w:noHBand="0" w:noVBand="1"/>
+        <w:tblCellMar>
+          <w:top w:w="0" w:type="dxa"/>
+          <w:left w:w="108" w:type="dxa"/>
+          <w:bottom w:w="0" w:type="dxa"/>
+          <w:right w:w="108" w:type="dxa"/>
+        </w:tblCellMar>
       </w:tblPr>
       <w:tblGrid>
         <w:gridCol w:w="4335"/>
         <w:gridCol w:w="5919"/>
       </w:tblGrid>
       <w:tr>
+        <w:tblPrEx>
+          <w:tblBorders>
+            <w:top w:val="single" w:color="auto" w:sz="4" w:space="0"/>
+            <w:left w:val="single" w:color="auto" w:sz="4" w:space="0"/>
+            <w:bottom w:val="single" w:color="auto" w:sz="4" w:space="0"/>
+            <w:right w:val="single" w:color="auto" w:sz="4" w:space="0"/>
+            <w:insideH w:val="single" w:color="auto" w:sz="4" w:space="0"/>
+            <w:insideV w:val="single" w:color="auto" w:sz="4" w:space="0"/>
+          </w:tblBorders>
+          <w:tblLayout w:type="fixed"/>
+        </w:tblPrEx>
         <w:tc>
           <w:tcPr>
             <w:tcW w:w="4335" w:type="dxa"/>
@@ -459,7 +548,7 @@
           <w:p>
             <w:pPr>
               <w:spacing w:line="24" w:lineRule="atLeast"/>
-              <w:ind w:rightChars="380" w:right="912"/>
+              <w:ind w:right="912" w:rightChars="380"/>
               <w:outlineLvl w:val="0"/>
               <w:rPr>
                 <w:rFonts w:ascii="宋体" w:hAnsi="宋体"/>
@@ -469,24 +558,24 @@
             </w:pPr>
             <w:r>
               <w:rPr>
-                <w:rFonts w:ascii="宋体" w:hAnsi="宋体" w:hint="eastAsia"/>
+                <w:rFonts w:hint="eastAsia" w:ascii="宋体" w:hAnsi="宋体"/>
                 <w:szCs w:val="21"/>
               </w:rPr>
               <w:t>期望从事职业</w:t>
             </w:r>
             <w:r>
               <w:rPr>
-                <w:rFonts w:ascii="宋体" w:hAnsi="宋体"/>
+                <w:rFonts w:hint="default" w:ascii="宋体" w:hAnsi="宋体"/>
                 <w:szCs w:val="21"/>
               </w:rPr>
-              <w:t>:</w:t>
+              <w:t>：iOS</w:t>
             </w:r>
             <w:r>
               <w:rPr>
-                <w:rFonts w:ascii="宋体" w:hAnsi="宋体" w:hint="eastAsia"/>
+                <w:rFonts w:hint="eastAsia" w:ascii="宋体" w:hAnsi="宋体"/>
                 <w:szCs w:val="21"/>
               </w:rPr>
-              <w:t>iOS开发工程师</w:t>
+              <w:t>开发工程师</w:t>
             </w:r>
           </w:p>
         </w:tc>
@@ -503,7 +592,7 @@
           <w:p>
             <w:pPr>
               <w:spacing w:line="24" w:lineRule="atLeast"/>
-              <w:ind w:rightChars="380" w:right="912"/>
+              <w:ind w:right="912" w:rightChars="380"/>
               <w:outlineLvl w:val="0"/>
               <w:rPr>
                 <w:rFonts w:ascii="宋体" w:hAnsi="宋体"/>
@@ -513,17 +602,34 @@
             </w:pPr>
             <w:r>
               <w:rPr>
-                <w:rFonts w:ascii="宋体" w:hAnsi="宋体" w:hint="eastAsia"/>
+                <w:rFonts w:hint="eastAsia" w:ascii="宋体" w:hAnsi="宋体"/>
                 <w:szCs w:val="21"/>
               </w:rPr>
-              <w:t>工作性质:全职</w:t>
+              <w:t>工作性质</w:t>
+            </w:r>
+            <w:r>
+              <w:rPr>
+                <w:rFonts w:hint="default" w:ascii="宋体" w:hAnsi="宋体"/>
+                <w:szCs w:val="21"/>
+              </w:rPr>
+              <w:t>：</w:t>
+            </w:r>
+            <w:r>
+              <w:rPr>
+                <w:rFonts w:hint="eastAsia" w:ascii="宋体" w:hAnsi="宋体"/>
+                <w:szCs w:val="21"/>
+              </w:rPr>
+              <w:t>全职</w:t>
             </w:r>
           </w:p>
         </w:tc>
       </w:tr>
       <w:tr>
+        <w:tblPrEx>
+          <w:tblLayout w:type="fixed"/>
+        </w:tblPrEx>
         <w:trPr>
-          <w:trHeight w:val="291"/>
+          <w:trHeight w:val="291" w:hRule="atLeast"/>
         </w:trPr>
         <w:tc>
           <w:tcPr>
@@ -538,7 +644,7 @@
           <w:p>
             <w:pPr>
               <w:spacing w:line="24" w:lineRule="atLeast"/>
-              <w:ind w:rightChars="380" w:right="912"/>
+              <w:ind w:right="912" w:rightChars="380"/>
               <w:outlineLvl w:val="0"/>
               <w:rPr>
                 <w:rFonts w:ascii="宋体" w:hAnsi="宋体"/>
@@ -548,10 +654,24 @@
             </w:pPr>
             <w:r>
               <w:rPr>
-                <w:rFonts w:ascii="宋体" w:hAnsi="宋体" w:hint="eastAsia"/>
+                <w:rFonts w:hint="eastAsia" w:ascii="宋体" w:hAnsi="宋体"/>
                 <w:szCs w:val="21"/>
               </w:rPr>
-              <w:t>期望工作地点:贵阳</w:t>
+              <w:t>期望工作地点</w:t>
+            </w:r>
+            <w:r>
+              <w:rPr>
+                <w:rFonts w:hint="default" w:ascii="宋体" w:hAnsi="宋体"/>
+                <w:szCs w:val="21"/>
+              </w:rPr>
+              <w:t>：</w:t>
+            </w:r>
+            <w:r>
+              <w:rPr>
+                <w:rFonts w:hint="eastAsia" w:ascii="宋体" w:hAnsi="宋体"/>
+                <w:szCs w:val="21"/>
+              </w:rPr>
+              <w:t>贵阳</w:t>
             </w:r>
           </w:p>
         </w:tc>
@@ -568,7 +688,7 @@
           <w:p>
             <w:pPr>
               <w:spacing w:line="24" w:lineRule="atLeast"/>
-              <w:ind w:rightChars="380" w:right="912"/>
+              <w:ind w:right="912" w:rightChars="380"/>
               <w:outlineLvl w:val="0"/>
               <w:rPr>
                 <w:rFonts w:ascii="宋体" w:hAnsi="宋体"/>
@@ -577,21 +697,21 @@
             </w:pPr>
             <w:r>
               <w:rPr>
-                <w:rFonts w:ascii="宋体" w:hAnsi="宋体" w:hint="eastAsia"/>
+                <w:rFonts w:hint="eastAsia" w:ascii="宋体" w:hAnsi="宋体"/>
                 <w:szCs w:val="21"/>
               </w:rPr>
               <w:t>工作状态</w:t>
             </w:r>
             <w:r>
               <w:rPr>
-                <w:rFonts w:ascii="宋体" w:hAnsi="宋体" w:hint="eastAsia"/>
+                <w:rFonts w:hint="default" w:ascii="宋体" w:hAnsi="宋体"/>
                 <w:szCs w:val="21"/>
               </w:rPr>
-              <w:t>:</w:t>
+              <w:t>：</w:t>
             </w:r>
             <w:r>
               <w:rPr>
-                <w:rFonts w:ascii="宋体" w:hAnsi="宋体" w:hint="eastAsia"/>
+                <w:rFonts w:hint="eastAsia" w:ascii="宋体" w:hAnsi="宋体"/>
                 <w:szCs w:val="21"/>
               </w:rPr>
               <w:t>离职-随时到岗</w:t>
@@ -602,7 +722,7 @@
     </w:tbl>
     <w:p>
       <w:pPr>
-        <w:pStyle w:val="2"/>
+        <w:pStyle w:val="3"/>
       </w:pPr>
       <w:r>
         <w:rPr>
@@ -614,7 +734,7 @@
     <w:p>
       <w:pPr>
         <w:spacing w:line="24" w:lineRule="atLeast"/>
-        <w:ind w:rightChars="380" w:right="912"/>
+        <w:ind w:right="912" w:rightChars="380"/>
         <w:outlineLvl w:val="0"/>
         <w:rPr>
           <w:rFonts w:ascii="宋体" w:hAnsi="宋体"/>
@@ -625,10 +745,9 @@
         <w:rPr>
           <w:rFonts w:ascii="宋体" w:hAnsi="宋体"/>
           <w:b/>
-          <w:noProof/>
         </w:rPr>
         <w:drawing>
-          <wp:inline distT="0" distB="0" distL="0" distR="0" wp14:anchorId="3D76B6CD" wp14:editId="0E4FA620">
+          <wp:inline distT="0" distB="0" distL="0" distR="0">
             <wp:extent cx="6009005" cy="40640"/>
             <wp:effectExtent l="0" t="0" r="10795" b="10160"/>
             <wp:docPr id="22" name="图片 22" descr="reasum_line"/>
@@ -645,7 +764,7 @@
                     </pic:cNvPicPr>
                   </pic:nvPicPr>
                   <pic:blipFill>
-                    <a:blip r:embed="rId9">
+                    <a:blip r:embed="rId5">
                       <a:extLst>
                         <a:ext uri="{28A0092B-C50C-407E-A947-70E740481C1C}">
                           <a14:useLocalDpi xmlns:a14="http://schemas.microsoft.com/office/drawing/2010/main" val="0"/>
@@ -685,66 +804,12 @@
         <w:rPr>
           <w:rFonts w:hint="eastAsia"/>
         </w:rPr>
-        <w:t>积极开朗、乐观向上，有很强的沟通能力和</w:t>
-      </w:r>
-      <w:r>
-        <w:rPr>
-          <w:rFonts w:hint="eastAsia"/>
-        </w:rPr>
-        <w:t>团队协作能力。对待工作认真负责，追求自我代码的最完美，喜欢与同事交流技术问题，喜欢专研并学习新的技术</w:t>
-      </w:r>
-      <w:r>
-        <w:rPr>
-          <w:rFonts w:hint="eastAsia"/>
-        </w:rPr>
-        <w:t>。</w:t>
-      </w:r>
-      <w:r>
-        <w:rPr>
-          <w:rFonts w:hint="eastAsia"/>
-        </w:rPr>
-        <w:t>计算机</w:t>
-      </w:r>
-      <w:r>
-        <w:rPr>
-          <w:rFonts w:hint="eastAsia"/>
-        </w:rPr>
-        <w:t>是一个</w:t>
-      </w:r>
-      <w:r>
-        <w:rPr>
-          <w:rFonts w:hint="eastAsia"/>
-        </w:rPr>
-        <w:t>复杂庞大</w:t>
-      </w:r>
-      <w:r>
-        <w:rPr>
-          <w:rFonts w:hint="eastAsia"/>
-        </w:rPr>
-        <w:t>的</w:t>
-      </w:r>
-      <w:r>
-        <w:rPr>
-          <w:rFonts w:hint="eastAsia"/>
-        </w:rPr>
-        <w:t>系统</w:t>
-      </w:r>
-      <w:r>
-        <w:rPr>
-          <w:rFonts w:hint="eastAsia"/>
-        </w:rPr>
-        <w:t>，随着科技的不断发展它也在不断更新，</w:t>
-      </w:r>
-      <w:r>
-        <w:rPr>
-          <w:rFonts w:hint="eastAsia"/>
-        </w:rPr>
-        <w:t>任何不能赶上潮流的技术都会面临淘汰。因此，工作的过程也就是自我学习的过程。</w:t>
-      </w:r>
-    </w:p>
-    <w:p>
-      <w:pPr>
-        <w:pStyle w:val="2"/>
+        <w:t>积极开朗、乐观向上，有很强的沟通能力和团队协作能力。对待工作认真负责，追求自我代码的最完美，喜欢与同事交流技术问题，喜欢专研并学习新的技术。计算机是一个复杂庞大的系统，随着科技的不断发展它也在不断更新，任何不能赶上潮流的技术都会面临淘汰。因此，工作的过程也就是自我学习的过程。</w:t>
+      </w:r>
+    </w:p>
+    <w:p>
+      <w:pPr>
+        <w:pStyle w:val="3"/>
       </w:pPr>
       <w:r>
         <w:rPr>
@@ -764,10 +829,9 @@
         <w:rPr>
           <w:rFonts w:ascii="宋体" w:hAnsi="宋体"/>
           <w:b/>
-          <w:noProof/>
         </w:rPr>
         <w:drawing>
-          <wp:inline distT="0" distB="0" distL="0" distR="0" wp14:anchorId="20A4D053" wp14:editId="6DD8CA8E">
+          <wp:inline distT="0" distB="0" distL="0" distR="0">
             <wp:extent cx="6009005" cy="40640"/>
             <wp:effectExtent l="0" t="0" r="10795" b="10160"/>
             <wp:docPr id="20" name="图片 20" descr="reasum_line"/>
@@ -784,7 +848,7 @@
                     </pic:cNvPicPr>
                   </pic:nvPicPr>
                   <pic:blipFill>
-                    <a:blip r:embed="rId9">
+                    <a:blip r:embed="rId5">
                       <a:extLst>
                         <a:ext uri="{28A0092B-C50C-407E-A947-70E740481C1C}">
                           <a14:useLocalDpi xmlns:a14="http://schemas.microsoft.com/office/drawing/2010/main" val="0"/>
@@ -827,30 +891,16 @@
         <w:adjustRightInd w:val="0"/>
         <w:ind w:left="1202" w:right="380" w:hanging="482"/>
         <w:rPr>
-          <w:rFonts w:ascii="微软雅黑" w:eastAsia="微软雅黑" w:hAnsi="微软雅黑" w:cs="Hannotate SC Regular"/>
+          <w:rFonts w:ascii="微软雅黑" w:hAnsi="微软雅黑" w:eastAsia="微软雅黑" w:cs="Hannotate SC Regular"/>
           <w:szCs w:val="21"/>
         </w:rPr>
       </w:pPr>
       <w:r>
         <w:rPr>
-          <w:rFonts w:ascii="微软雅黑" w:eastAsia="微软雅黑" w:hAnsi="微软雅黑" w:cs="Hannotate SC Regular" w:hint="eastAsia"/>
+          <w:rFonts w:hint="eastAsia" w:ascii="微软雅黑" w:hAnsi="微软雅黑" w:eastAsia="微软雅黑" w:cs="Hannotate SC Regular"/>
           <w:szCs w:val="21"/>
         </w:rPr>
-        <w:t xml:space="preserve">精通Objective-C </w:t>
-      </w:r>
-      <w:r>
-        <w:rPr>
-          <w:rFonts w:ascii="微软雅黑" w:eastAsia="微软雅黑" w:hAnsi="微软雅黑" w:cs="Hannotate SC Regular" w:hint="eastAsia"/>
-          <w:szCs w:val="21"/>
-        </w:rPr>
-        <w:t>语言开发，熟悉</w:t>
-      </w:r>
-      <w:r>
-        <w:rPr>
-          <w:rFonts w:ascii="微软雅黑" w:eastAsia="微软雅黑" w:hAnsi="微软雅黑" w:cs="Hannotate SC Regular" w:hint="eastAsia"/>
-          <w:szCs w:val="21"/>
-        </w:rPr>
-        <w:t>swift语言</w:t>
+        <w:t>精通Objective-C 语言开发，熟悉swift语言</w:t>
       </w:r>
     </w:p>
     <w:p>
@@ -864,50 +914,34 @@
         <w:adjustRightInd w:val="0"/>
         <w:ind w:left="1202" w:right="380" w:hanging="482"/>
         <w:rPr>
-          <w:rFonts w:ascii="微软雅黑" w:eastAsia="微软雅黑" w:hAnsi="微软雅黑" w:cs="Hannotate SC Regular"/>
+          <w:rFonts w:ascii="微软雅黑" w:hAnsi="微软雅黑" w:eastAsia="微软雅黑" w:cs="Hannotate SC Regular"/>
           <w:szCs w:val="21"/>
         </w:rPr>
       </w:pPr>
       <w:r>
         <w:rPr>
-          <w:rFonts w:ascii="微软雅黑" w:eastAsia="微软雅黑" w:hAnsi="微软雅黑" w:cs="微软雅黑" w:hint="eastAsia"/>
+          <w:rFonts w:hint="eastAsia" w:ascii="微软雅黑" w:hAnsi="微软雅黑" w:eastAsia="微软雅黑" w:cs="微软雅黑"/>
           <w:szCs w:val="21"/>
         </w:rPr>
         <w:t>精</w:t>
       </w:r>
       <w:r>
         <w:rPr>
-          <w:rFonts w:ascii="微软雅黑" w:eastAsia="微软雅黑" w:hAnsi="微软雅黑" w:cs="Hannotate SC Regular" w:hint="eastAsia"/>
+          <w:rFonts w:hint="eastAsia" w:ascii="微软雅黑" w:hAnsi="微软雅黑" w:eastAsia="微软雅黑" w:cs="Hannotate SC Regular"/>
           <w:szCs w:val="21"/>
         </w:rPr>
-        <w:t>通使用</w:t>
-      </w:r>
-      <w:proofErr w:type="spellStart"/>
-      <w:r>
-        <w:rPr>
-          <w:rFonts w:ascii="微软雅黑" w:eastAsia="微软雅黑" w:hAnsi="微软雅黑" w:cs="Hannotate SC Regular" w:hint="eastAsia"/>
+        <w:t>通使用Xc</w:t>
+      </w:r>
+      <w:r>
+        <w:rPr>
+          <w:rFonts w:hint="eastAsia" w:ascii="微软雅黑" w:hAnsi="微软雅黑" w:eastAsia="微软雅黑" w:cs="微软雅黑"/>
           <w:szCs w:val="21"/>
         </w:rPr>
-        <w:t>Xc</w:t>
-      </w:r>
-      <w:r>
-        <w:rPr>
-          <w:rFonts w:ascii="微软雅黑" w:eastAsia="微软雅黑" w:hAnsi="微软雅黑" w:cs="微软雅黑" w:hint="eastAsia"/>
-          <w:szCs w:val="21"/>
-        </w:rPr>
-        <w:t>ode</w:t>
-      </w:r>
-      <w:proofErr w:type="spellEnd"/>
-      <w:r>
-        <w:rPr>
-          <w:rFonts w:ascii="微软雅黑" w:eastAsia="微软雅黑" w:hAnsi="微软雅黑" w:cs="微软雅黑" w:hint="eastAsia"/>
-          <w:szCs w:val="21"/>
-        </w:rPr>
-        <w:t>开发工具，</w:t>
-      </w:r>
-      <w:r>
-        <w:rPr>
-          <w:rFonts w:ascii="微软雅黑" w:eastAsia="微软雅黑" w:hAnsi="微软雅黑" w:cs="微软雅黑"/>
+        <w:t>ode开发工具，</w:t>
+      </w:r>
+      <w:r>
+        <w:rPr>
+          <w:rFonts w:ascii="微软雅黑" w:hAnsi="微软雅黑" w:eastAsia="微软雅黑" w:cs="微软雅黑"/>
           <w:szCs w:val="21"/>
         </w:rPr>
         <w:t>熟练掌握iOS开发环境的搭建和开发框架的使用</w:t>
@@ -924,13 +958,13 @@
         <w:adjustRightInd w:val="0"/>
         <w:ind w:left="1202" w:right="380" w:hanging="482"/>
         <w:rPr>
-          <w:rFonts w:ascii="微软雅黑" w:eastAsia="微软雅黑" w:hAnsi="微软雅黑" w:cs="Hannotate SC Regular"/>
+          <w:rFonts w:ascii="微软雅黑" w:hAnsi="微软雅黑" w:eastAsia="微软雅黑" w:cs="Hannotate SC Regular"/>
           <w:szCs w:val="21"/>
         </w:rPr>
       </w:pPr>
       <w:r>
         <w:rPr>
-          <w:rFonts w:ascii="微软雅黑" w:eastAsia="微软雅黑" w:hAnsi="微软雅黑" w:cs="Hannotate SC Regular"/>
+          <w:rFonts w:ascii="微软雅黑" w:hAnsi="微软雅黑" w:eastAsia="微软雅黑" w:cs="Hannotate SC Regular"/>
           <w:szCs w:val="21"/>
         </w:rPr>
         <w:t>熟练掌握苹果上架流程、苹果审核被拒原因分析、崩溃日志分析、代码架构和编写规范</w:t>
@@ -947,32 +981,16 @@
         <w:adjustRightInd w:val="0"/>
         <w:ind w:left="1202" w:right="380" w:hanging="482"/>
         <w:rPr>
-          <w:rFonts w:ascii="微软雅黑" w:eastAsia="微软雅黑" w:hAnsi="微软雅黑" w:cs="微软雅黑"/>
+          <w:rFonts w:ascii="微软雅黑" w:hAnsi="微软雅黑" w:eastAsia="微软雅黑" w:cs="微软雅黑"/>
           <w:szCs w:val="21"/>
         </w:rPr>
       </w:pPr>
       <w:r>
         <w:rPr>
-          <w:rFonts w:ascii="微软雅黑" w:eastAsia="微软雅黑" w:hAnsi="微软雅黑" w:cs="微软雅黑" w:hint="eastAsia"/>
+          <w:rFonts w:hint="eastAsia" w:ascii="微软雅黑" w:hAnsi="微软雅黑" w:eastAsia="微软雅黑" w:cs="微软雅黑"/>
           <w:szCs w:val="21"/>
         </w:rPr>
-        <w:t>熟练掌握</w:t>
-      </w:r>
-      <w:proofErr w:type="spellStart"/>
-      <w:r>
-        <w:rPr>
-          <w:rFonts w:ascii="微软雅黑" w:eastAsia="微软雅黑" w:hAnsi="微软雅黑" w:cs="微软雅黑" w:hint="eastAsia"/>
-          <w:szCs w:val="21"/>
-        </w:rPr>
-        <w:t>Git</w:t>
-      </w:r>
-      <w:proofErr w:type="spellEnd"/>
-      <w:r>
-        <w:rPr>
-          <w:rFonts w:ascii="微软雅黑" w:eastAsia="微软雅黑" w:hAnsi="微软雅黑" w:cs="微软雅黑" w:hint="eastAsia"/>
-          <w:szCs w:val="21"/>
-        </w:rPr>
-        <w:t xml:space="preserve"> 版本控制，冲突问题解决</w:t>
+        <w:t>熟练掌握Git 版本控制，冲突问题解决</w:t>
       </w:r>
     </w:p>
     <w:p>
@@ -986,51 +1004,16 @@
         <w:adjustRightInd w:val="0"/>
         <w:ind w:left="1202" w:right="380" w:hanging="482"/>
         <w:rPr>
-          <w:rFonts w:ascii="微软雅黑" w:eastAsia="微软雅黑" w:hAnsi="微软雅黑" w:cs="微软雅黑"/>
+          <w:rFonts w:ascii="微软雅黑" w:hAnsi="微软雅黑" w:eastAsia="微软雅黑" w:cs="微软雅黑"/>
           <w:szCs w:val="21"/>
         </w:rPr>
       </w:pPr>
       <w:r>
         <w:rPr>
-          <w:rFonts w:ascii="微软雅黑" w:eastAsia="微软雅黑" w:hAnsi="微软雅黑" w:cs="微软雅黑" w:hint="eastAsia"/>
+          <w:rFonts w:hint="eastAsia" w:ascii="微软雅黑" w:hAnsi="微软雅黑" w:eastAsia="微软雅黑" w:cs="微软雅黑"/>
           <w:szCs w:val="21"/>
         </w:rPr>
-        <w:t>熟练</w:t>
-      </w:r>
-      <w:r>
-        <w:rPr>
-          <w:rFonts w:ascii="微软雅黑" w:eastAsia="微软雅黑" w:hAnsi="微软雅黑" w:cs="微软雅黑" w:hint="eastAsia"/>
-          <w:szCs w:val="21"/>
-        </w:rPr>
-        <w:t>掌握</w:t>
-      </w:r>
-      <w:r>
-        <w:rPr>
-          <w:rFonts w:ascii="微软雅黑" w:eastAsia="微软雅黑" w:hAnsi="微软雅黑" w:cs="微软雅黑" w:hint="eastAsia"/>
-          <w:szCs w:val="21"/>
-        </w:rPr>
-        <w:t>内存管理机制</w:t>
-      </w:r>
-      <w:r>
-        <w:rPr>
-          <w:rFonts w:ascii="微软雅黑" w:eastAsia="微软雅黑" w:hAnsi="微软雅黑" w:cs="微软雅黑" w:hint="eastAsia"/>
-          <w:szCs w:val="21"/>
-        </w:rPr>
-        <w:t>，如引用计数、</w:t>
-      </w:r>
-      <w:r>
-        <w:rPr>
-          <w:rFonts w:ascii="微软雅黑" w:eastAsia="微软雅黑" w:hAnsi="微软雅黑" w:cs="微软雅黑" w:hint="eastAsia"/>
-          <w:szCs w:val="21"/>
-        </w:rPr>
-        <w:t>弱引用管理</w:t>
-      </w:r>
-      <w:r>
-        <w:rPr>
-          <w:rFonts w:ascii="微软雅黑" w:eastAsia="微软雅黑" w:hAnsi="微软雅黑" w:cs="微软雅黑" w:hint="eastAsia"/>
-          <w:szCs w:val="21"/>
-        </w:rPr>
-        <w:t>、循环引用</w:t>
+        <w:t>熟练掌握内存管理机制，如引用计数、弱引用管理、循环引用</w:t>
       </w:r>
     </w:p>
     <w:p>
@@ -1044,30 +1027,16 @@
         <w:adjustRightInd w:val="0"/>
         <w:ind w:left="1202" w:right="380" w:hanging="482"/>
         <w:rPr>
-          <w:rFonts w:ascii="微软雅黑" w:eastAsia="微软雅黑" w:hAnsi="微软雅黑" w:cs="微软雅黑"/>
+          <w:rFonts w:ascii="微软雅黑" w:hAnsi="微软雅黑" w:eastAsia="微软雅黑" w:cs="微软雅黑"/>
           <w:szCs w:val="21"/>
         </w:rPr>
       </w:pPr>
       <w:r>
         <w:rPr>
-          <w:rFonts w:ascii="微软雅黑" w:eastAsia="微软雅黑" w:hAnsi="微软雅黑" w:cs="微软雅黑" w:hint="eastAsia"/>
+          <w:rFonts w:hint="eastAsia" w:ascii="微软雅黑" w:hAnsi="微软雅黑" w:eastAsia="微软雅黑" w:cs="微软雅黑"/>
           <w:szCs w:val="21"/>
         </w:rPr>
-        <w:t>熟练掌握数据存储技术，</w:t>
-      </w:r>
-      <w:r>
-        <w:rPr>
-          <w:rFonts w:ascii="微软雅黑" w:eastAsia="微软雅黑" w:hAnsi="微软雅黑" w:cs="微软雅黑" w:hint="eastAsia"/>
-          <w:szCs w:val="21"/>
-        </w:rPr>
-        <w:t>如</w:t>
-      </w:r>
-      <w:r>
-        <w:rPr>
-          <w:rFonts w:ascii="微软雅黑" w:eastAsia="微软雅黑" w:hAnsi="微软雅黑" w:cs="微软雅黑" w:hint="eastAsia"/>
-          <w:szCs w:val="21"/>
-        </w:rPr>
-        <w:t>FMDB数据库设计、数据本地沙盒存储、归档/解档</w:t>
+        <w:t>熟练掌握数据存储技术，如FMDB数据库设计、数据本地沙盒存储、归档/解档</w:t>
       </w:r>
     </w:p>
     <w:p>
@@ -1081,34 +1050,20 @@
         <w:adjustRightInd w:val="0"/>
         <w:ind w:left="1202" w:right="380" w:hanging="482"/>
         <w:rPr>
-          <w:rFonts w:ascii="微软雅黑" w:eastAsia="微软雅黑" w:hAnsi="微软雅黑" w:cs="微软雅黑"/>
+          <w:rFonts w:ascii="微软雅黑" w:hAnsi="微软雅黑" w:eastAsia="微软雅黑" w:cs="微软雅黑"/>
           <w:szCs w:val="21"/>
         </w:rPr>
       </w:pPr>
       <w:r>
         <w:rPr>
-          <w:rFonts w:ascii="微软雅黑" w:eastAsia="微软雅黑" w:hAnsi="微软雅黑" w:cs="微软雅黑" w:hint="eastAsia"/>
+          <w:rFonts w:hint="eastAsia" w:ascii="微软雅黑" w:hAnsi="微软雅黑" w:eastAsia="微软雅黑" w:cs="微软雅黑"/>
           <w:szCs w:val="21"/>
         </w:rPr>
-        <w:t>熟练掌握</w:t>
-      </w:r>
-      <w:r>
-        <w:rPr>
-          <w:rFonts w:ascii="微软雅黑" w:eastAsia="微软雅黑" w:hAnsi="微软雅黑" w:cs="微软雅黑" w:hint="eastAsia"/>
-          <w:szCs w:val="21"/>
-        </w:rPr>
-        <w:t>runtime</w:t>
-      </w:r>
-      <w:r>
-        <w:rPr>
-          <w:rFonts w:ascii="微软雅黑" w:eastAsia="微软雅黑" w:hAnsi="微软雅黑" w:cs="微软雅黑" w:hint="eastAsia"/>
-          <w:szCs w:val="21"/>
-        </w:rPr>
-        <w:t>运行机制，如runtime消息转发、热更新解决bug问题</w:t>
-      </w:r>
-      <w:r>
-        <w:rPr>
-          <w:rFonts w:ascii="微软雅黑" w:eastAsia="微软雅黑" w:hAnsi="微软雅黑" w:cs="微软雅黑"/>
+        <w:t>熟练掌握runtime运行机制，如runtime消息转发、热更新解决bug问题</w:t>
+      </w:r>
+      <w:r>
+        <w:rPr>
+          <w:rFonts w:ascii="微软雅黑" w:hAnsi="微软雅黑" w:eastAsia="微软雅黑" w:cs="微软雅黑"/>
           <w:szCs w:val="21"/>
         </w:rPr>
         <w:t xml:space="preserve"> </w:t>
@@ -1125,60 +1080,34 @@
         <w:adjustRightInd w:val="0"/>
         <w:ind w:left="1202" w:right="380" w:hanging="482"/>
         <w:rPr>
-          <w:rFonts w:ascii="微软雅黑" w:eastAsia="微软雅黑" w:hAnsi="微软雅黑" w:cs="微软雅黑"/>
+          <w:rFonts w:ascii="微软雅黑" w:hAnsi="微软雅黑" w:eastAsia="微软雅黑" w:cs="微软雅黑"/>
           <w:szCs w:val="21"/>
         </w:rPr>
       </w:pPr>
       <w:r>
         <w:rPr>
-          <w:rFonts w:ascii="微软雅黑" w:eastAsia="微软雅黑" w:hAnsi="微软雅黑" w:cs="微软雅黑" w:hint="eastAsia"/>
+          <w:rFonts w:hint="eastAsia" w:ascii="微软雅黑" w:hAnsi="微软雅黑" w:eastAsia="微软雅黑" w:cs="微软雅黑"/>
           <w:szCs w:val="21"/>
         </w:rPr>
-        <w:lastRenderedPageBreak/>
-        <w:t>熟练掌握</w:t>
-      </w:r>
-      <w:proofErr w:type="spellStart"/>
-      <w:r>
-        <w:rPr>
-          <w:rFonts w:ascii="微软雅黑" w:eastAsia="微软雅黑" w:hAnsi="微软雅黑" w:cs="微软雅黑" w:hint="eastAsia"/>
+        <w:t>熟练掌握AutoLayout布局，如</w:t>
+      </w:r>
+      <w:r>
+        <w:rPr>
+          <w:rFonts w:ascii="微软雅黑" w:hAnsi="微软雅黑" w:eastAsia="微软雅黑" w:cs="微软雅黑"/>
           <w:szCs w:val="21"/>
         </w:rPr>
-        <w:t>AutoLayout</w:t>
-      </w:r>
-      <w:proofErr w:type="spellEnd"/>
-      <w:r>
-        <w:rPr>
-          <w:rFonts w:ascii="微软雅黑" w:eastAsia="微软雅黑" w:hAnsi="微软雅黑" w:cs="微软雅黑" w:hint="eastAsia"/>
+        <w:t>NSLayoutConstraint</w:t>
+      </w:r>
+      <w:r>
+        <w:rPr>
+          <w:rFonts w:hint="eastAsia" w:ascii="微软雅黑" w:hAnsi="微软雅黑" w:eastAsia="微软雅黑" w:cs="微软雅黑"/>
           <w:szCs w:val="21"/>
         </w:rPr>
-        <w:t>布局，如</w:t>
-      </w:r>
-      <w:proofErr w:type="spellStart"/>
-      <w:r>
-        <w:rPr>
-          <w:rFonts w:ascii="微软雅黑" w:eastAsia="微软雅黑" w:hAnsi="微软雅黑" w:cs="微软雅黑"/>
-          <w:szCs w:val="21"/>
-        </w:rPr>
-        <w:t>NSLayoutConstraint</w:t>
-      </w:r>
-      <w:proofErr w:type="spellEnd"/>
-      <w:r>
-        <w:rPr>
-          <w:rFonts w:ascii="微软雅黑" w:eastAsia="微软雅黑" w:hAnsi="微软雅黑" w:cs="微软雅黑" w:hint="eastAsia"/>
-          <w:szCs w:val="21"/>
-        </w:rPr>
-        <w:t>设置、</w:t>
-      </w:r>
-      <w:r>
-        <w:rPr>
-          <w:rFonts w:ascii="微软雅黑" w:eastAsia="微软雅黑" w:hAnsi="微软雅黑" w:cs="微软雅黑" w:hint="eastAsia"/>
-          <w:szCs w:val="21"/>
-        </w:rPr>
-        <w:t>Masonry</w:t>
-      </w:r>
-      <w:r>
-        <w:rPr>
-          <w:rFonts w:ascii="微软雅黑" w:eastAsia="微软雅黑" w:hAnsi="微软雅黑" w:cs="微软雅黑"/>
+        <w:t>设置、Masonry</w:t>
+      </w:r>
+      <w:r>
+        <w:rPr>
+          <w:rFonts w:ascii="微软雅黑" w:hAnsi="微软雅黑" w:eastAsia="微软雅黑" w:cs="微软雅黑"/>
           <w:szCs w:val="21"/>
         </w:rPr>
         <w:t xml:space="preserve"> </w:t>
@@ -1195,48 +1124,16 @@
         <w:adjustRightInd w:val="0"/>
         <w:ind w:left="1202" w:right="380" w:hanging="482"/>
         <w:rPr>
-          <w:rFonts w:ascii="微软雅黑" w:eastAsia="微软雅黑" w:hAnsi="微软雅黑" w:cs="微软雅黑"/>
+          <w:rFonts w:ascii="微软雅黑" w:hAnsi="微软雅黑" w:eastAsia="微软雅黑" w:cs="微软雅黑"/>
           <w:szCs w:val="21"/>
         </w:rPr>
       </w:pPr>
       <w:r>
         <w:rPr>
-          <w:rFonts w:ascii="微软雅黑" w:eastAsia="微软雅黑" w:hAnsi="微软雅黑" w:cs="微软雅黑" w:hint="eastAsia"/>
+          <w:rFonts w:hint="eastAsia" w:ascii="微软雅黑" w:hAnsi="微软雅黑" w:eastAsia="微软雅黑" w:cs="微软雅黑"/>
           <w:szCs w:val="21"/>
         </w:rPr>
-        <w:t>熟练掌握线程管理及使用技术，如GCD机制、</w:t>
-      </w:r>
-      <w:proofErr w:type="spellStart"/>
-      <w:r>
-        <w:rPr>
-          <w:rFonts w:ascii="微软雅黑" w:eastAsia="微软雅黑" w:hAnsi="微软雅黑" w:cs="微软雅黑" w:hint="eastAsia"/>
-          <w:szCs w:val="21"/>
-        </w:rPr>
-        <w:t>NSThread</w:t>
-      </w:r>
-      <w:proofErr w:type="spellEnd"/>
-      <w:r>
-        <w:rPr>
-          <w:rFonts w:ascii="微软雅黑" w:eastAsia="微软雅黑" w:hAnsi="微软雅黑" w:cs="微软雅黑" w:hint="eastAsia"/>
-          <w:szCs w:val="21"/>
-        </w:rPr>
-        <w:t>、</w:t>
-      </w:r>
-      <w:proofErr w:type="spellStart"/>
-      <w:r>
-        <w:rPr>
-          <w:rFonts w:ascii="微软雅黑" w:eastAsia="微软雅黑" w:hAnsi="微软雅黑" w:cs="微软雅黑" w:hint="eastAsia"/>
-          <w:szCs w:val="21"/>
-        </w:rPr>
-        <w:t>NSOperation</w:t>
-      </w:r>
-      <w:proofErr w:type="spellEnd"/>
-      <w:r>
-        <w:rPr>
-          <w:rFonts w:ascii="微软雅黑" w:eastAsia="微软雅黑" w:hAnsi="微软雅黑" w:cs="微软雅黑" w:hint="eastAsia"/>
-          <w:szCs w:val="21"/>
-        </w:rPr>
-        <w:t>、队列</w:t>
+        <w:t>熟练掌握线程管理及使用技术，如GCD机制、NSThread、NSOperation、队列</w:t>
       </w:r>
     </w:p>
     <w:p>
@@ -1250,72 +1147,16 @@
         <w:adjustRightInd w:val="0"/>
         <w:ind w:left="1202" w:right="380" w:hanging="482"/>
         <w:rPr>
-          <w:rFonts w:ascii="微软雅黑" w:eastAsia="微软雅黑" w:hAnsi="微软雅黑" w:cs="微软雅黑"/>
+          <w:rFonts w:ascii="微软雅黑" w:hAnsi="微软雅黑" w:eastAsia="微软雅黑" w:cs="微软雅黑"/>
           <w:szCs w:val="21"/>
         </w:rPr>
       </w:pPr>
       <w:r>
         <w:rPr>
-          <w:rFonts w:ascii="微软雅黑" w:eastAsia="微软雅黑" w:hAnsi="微软雅黑" w:cs="微软雅黑" w:hint="eastAsia"/>
+          <w:rFonts w:hint="eastAsia" w:ascii="微软雅黑" w:hAnsi="微软雅黑" w:eastAsia="微软雅黑" w:cs="微软雅黑"/>
           <w:szCs w:val="21"/>
         </w:rPr>
-        <w:t>熟练掌握</w:t>
-      </w:r>
-      <w:r>
-        <w:rPr>
-          <w:rFonts w:ascii="微软雅黑" w:eastAsia="微软雅黑" w:hAnsi="微软雅黑" w:cs="微软雅黑" w:hint="eastAsia"/>
-          <w:szCs w:val="21"/>
-        </w:rPr>
-        <w:t>网络通信机制</w:t>
-      </w:r>
-      <w:r>
-        <w:rPr>
-          <w:rFonts w:ascii="微软雅黑" w:eastAsia="微软雅黑" w:hAnsi="微软雅黑" w:cs="微软雅黑" w:hint="eastAsia"/>
-          <w:szCs w:val="21"/>
-        </w:rPr>
-        <w:t>，如</w:t>
-      </w:r>
-      <w:r>
-        <w:rPr>
-          <w:rFonts w:ascii="微软雅黑" w:eastAsia="微软雅黑" w:hAnsi="微软雅黑" w:cs="微软雅黑" w:hint="eastAsia"/>
-          <w:szCs w:val="21"/>
-        </w:rPr>
-        <w:t>Socket</w:t>
-      </w:r>
-      <w:r>
-        <w:rPr>
-          <w:rFonts w:ascii="微软雅黑" w:eastAsia="微软雅黑" w:hAnsi="微软雅黑" w:cs="微软雅黑" w:hint="eastAsia"/>
-          <w:szCs w:val="21"/>
-        </w:rPr>
-        <w:t>、</w:t>
-      </w:r>
-      <w:r>
-        <w:rPr>
-          <w:rFonts w:ascii="微软雅黑" w:eastAsia="微软雅黑" w:hAnsi="微软雅黑" w:cs="微软雅黑" w:hint="eastAsia"/>
-          <w:szCs w:val="21"/>
-        </w:rPr>
-        <w:t>TCP/IP</w:t>
-      </w:r>
-      <w:r>
-        <w:rPr>
-          <w:rFonts w:ascii="微软雅黑" w:eastAsia="微软雅黑" w:hAnsi="微软雅黑" w:cs="微软雅黑" w:hint="eastAsia"/>
-          <w:szCs w:val="21"/>
-        </w:rPr>
-        <w:t>、</w:t>
-      </w:r>
-      <w:r>
-        <w:rPr>
-          <w:rFonts w:ascii="微软雅黑" w:eastAsia="微软雅黑" w:hAnsi="微软雅黑" w:cs="微软雅黑" w:hint="eastAsia"/>
-          <w:szCs w:val="21"/>
-        </w:rPr>
-        <w:t>Http/H</w:t>
-      </w:r>
-      <w:r>
-        <w:rPr>
-          <w:rFonts w:ascii="微软雅黑" w:eastAsia="微软雅黑" w:hAnsi="微软雅黑" w:cs="微软雅黑" w:hint="eastAsia"/>
-          <w:szCs w:val="21"/>
-        </w:rPr>
-        <w:t>ttps</w:t>
+        <w:t>熟练掌握网络通信机制，如Socket、TCP/IP、Http/Https</w:t>
       </w:r>
     </w:p>
     <w:p>
@@ -1329,51 +1170,16 @@
         <w:adjustRightInd w:val="0"/>
         <w:ind w:left="1202" w:right="380" w:hanging="482"/>
         <w:rPr>
-          <w:rFonts w:ascii="微软雅黑" w:eastAsia="微软雅黑" w:hAnsi="微软雅黑" w:cs="微软雅黑"/>
+          <w:rFonts w:ascii="微软雅黑" w:hAnsi="微软雅黑" w:eastAsia="微软雅黑" w:cs="微软雅黑"/>
           <w:szCs w:val="21"/>
         </w:rPr>
       </w:pPr>
       <w:r>
         <w:rPr>
-          <w:rFonts w:ascii="微软雅黑" w:eastAsia="微软雅黑" w:hAnsi="微软雅黑" w:cs="微软雅黑" w:hint="eastAsia"/>
+          <w:rFonts w:hint="eastAsia" w:ascii="微软雅黑" w:hAnsi="微软雅黑" w:eastAsia="微软雅黑" w:cs="微软雅黑"/>
           <w:szCs w:val="21"/>
         </w:rPr>
-        <w:t>熟悉应用程序</w:t>
-      </w:r>
-      <w:r>
-        <w:rPr>
-          <w:rFonts w:ascii="微软雅黑" w:eastAsia="微软雅黑" w:hAnsi="微软雅黑" w:cs="微软雅黑" w:hint="eastAsia"/>
-          <w:szCs w:val="21"/>
-        </w:rPr>
-        <w:t>优化，如</w:t>
-      </w:r>
-      <w:r>
-        <w:rPr>
-          <w:rFonts w:ascii="微软雅黑" w:eastAsia="微软雅黑" w:hAnsi="微软雅黑" w:cs="微软雅黑" w:hint="eastAsia"/>
-          <w:szCs w:val="21"/>
-        </w:rPr>
-        <w:t>性能、内存、</w:t>
-      </w:r>
-      <w:r>
-        <w:rPr>
-          <w:rFonts w:ascii="微软雅黑" w:eastAsia="微软雅黑" w:hAnsi="微软雅黑" w:cs="微软雅黑" w:hint="eastAsia"/>
-          <w:szCs w:val="21"/>
-        </w:rPr>
-        <w:t>网络优化</w:t>
-      </w:r>
-      <w:r>
-        <w:rPr>
-          <w:rFonts w:ascii="微软雅黑" w:eastAsia="微软雅黑" w:hAnsi="微软雅黑" w:cs="微软雅黑" w:hint="eastAsia"/>
-          <w:szCs w:val="21"/>
-        </w:rPr>
-        <w:t>、卡顿处理</w:t>
-      </w:r>
-      <w:r>
-        <w:rPr>
-          <w:rFonts w:ascii="微软雅黑" w:eastAsia="微软雅黑" w:hAnsi="微软雅黑" w:cs="微软雅黑" w:hint="eastAsia"/>
-          <w:szCs w:val="21"/>
-        </w:rPr>
-        <w:t>、耗电优化</w:t>
+        <w:t>熟悉应用程序优化，如性能、内存、网络优化、卡顿处理、耗电优化</w:t>
       </w:r>
     </w:p>
     <w:p>
@@ -1387,71 +1193,16 @@
         <w:adjustRightInd w:val="0"/>
         <w:ind w:left="1202" w:right="380" w:hanging="482"/>
         <w:rPr>
-          <w:rFonts w:ascii="微软雅黑" w:eastAsia="微软雅黑" w:hAnsi="微软雅黑" w:cs="微软雅黑"/>
+          <w:rFonts w:ascii="微软雅黑" w:hAnsi="微软雅黑" w:eastAsia="微软雅黑" w:cs="微软雅黑"/>
           <w:szCs w:val="21"/>
         </w:rPr>
       </w:pPr>
       <w:r>
         <w:rPr>
-          <w:rFonts w:ascii="微软雅黑" w:eastAsia="微软雅黑" w:hAnsi="微软雅黑" w:cs="微软雅黑" w:hint="eastAsia"/>
+          <w:rFonts w:hint="eastAsia" w:ascii="微软雅黑" w:hAnsi="微软雅黑" w:eastAsia="微软雅黑" w:cs="微软雅黑"/>
           <w:szCs w:val="21"/>
         </w:rPr>
-        <w:t>了解</w:t>
-      </w:r>
-      <w:proofErr w:type="spellStart"/>
-      <w:r>
-        <w:rPr>
-          <w:rFonts w:ascii="微软雅黑" w:eastAsia="微软雅黑" w:hAnsi="微软雅黑" w:cs="微软雅黑" w:hint="eastAsia"/>
-          <w:szCs w:val="21"/>
-        </w:rPr>
-        <w:t>HBuilder</w:t>
-      </w:r>
-      <w:proofErr w:type="spellEnd"/>
-      <w:r>
-        <w:rPr>
-          <w:rFonts w:ascii="微软雅黑" w:eastAsia="微软雅黑" w:hAnsi="微软雅黑" w:cs="微软雅黑" w:hint="eastAsia"/>
-          <w:szCs w:val="21"/>
-        </w:rPr>
-        <w:t>开发工具，</w:t>
-      </w:r>
-      <w:r>
-        <w:rPr>
-          <w:rFonts w:ascii="微软雅黑" w:eastAsia="微软雅黑" w:hAnsi="微软雅黑" w:cs="微软雅黑" w:hint="eastAsia"/>
-          <w:szCs w:val="21"/>
-        </w:rPr>
-        <w:t>如</w:t>
-      </w:r>
-      <w:proofErr w:type="spellStart"/>
-      <w:r>
-        <w:rPr>
-          <w:rFonts w:ascii="微软雅黑" w:eastAsia="微软雅黑" w:hAnsi="微软雅黑" w:cs="微软雅黑" w:hint="eastAsia"/>
-          <w:szCs w:val="21"/>
-        </w:rPr>
-        <w:t>mui</w:t>
-      </w:r>
-      <w:proofErr w:type="spellEnd"/>
-      <w:r>
-        <w:rPr>
-          <w:rFonts w:ascii="微软雅黑" w:eastAsia="微软雅黑" w:hAnsi="微软雅黑" w:cs="微软雅黑" w:hint="eastAsia"/>
-          <w:szCs w:val="21"/>
-        </w:rPr>
-        <w:t>、vue.js、jQuery框架，以及</w:t>
-      </w:r>
-      <w:proofErr w:type="spellStart"/>
-      <w:r>
-        <w:rPr>
-          <w:rFonts w:ascii="微软雅黑" w:eastAsia="微软雅黑" w:hAnsi="微软雅黑" w:cs="微软雅黑" w:hint="eastAsia"/>
-          <w:szCs w:val="21"/>
-        </w:rPr>
-        <w:t>Boostrap</w:t>
-      </w:r>
-      <w:proofErr w:type="spellEnd"/>
-      <w:r>
-        <w:rPr>
-          <w:rFonts w:ascii="微软雅黑" w:eastAsia="微软雅黑" w:hAnsi="微软雅黑" w:cs="微软雅黑" w:hint="eastAsia"/>
-          <w:szCs w:val="21"/>
-        </w:rPr>
-        <w:t>开源工具包</w:t>
+        <w:t>了解HBuilder开发工具，如mui、vue.js、jQuery框架，以及Boostrap开源工具包</w:t>
       </w:r>
     </w:p>
     <w:p>
@@ -1465,78 +1216,16 @@
         <w:adjustRightInd w:val="0"/>
         <w:ind w:left="1202" w:right="380" w:hanging="482"/>
         <w:rPr>
-          <w:rFonts w:ascii="微软雅黑" w:eastAsia="微软雅黑" w:hAnsi="微软雅黑" w:cs="微软雅黑"/>
+          <w:rFonts w:ascii="微软雅黑" w:hAnsi="微软雅黑" w:eastAsia="微软雅黑" w:cs="微软雅黑"/>
           <w:szCs w:val="21"/>
         </w:rPr>
       </w:pPr>
       <w:r>
         <w:rPr>
-          <w:rFonts w:ascii="微软雅黑" w:eastAsia="微软雅黑" w:hAnsi="微软雅黑" w:cs="微软雅黑" w:hint="eastAsia"/>
+          <w:rFonts w:hint="eastAsia" w:ascii="微软雅黑" w:hAnsi="微软雅黑" w:eastAsia="微软雅黑" w:cs="微软雅黑"/>
           <w:szCs w:val="21"/>
         </w:rPr>
-        <w:t>了解</w:t>
-      </w:r>
-      <w:proofErr w:type="spellStart"/>
-      <w:r>
-        <w:rPr>
-          <w:rFonts w:ascii="微软雅黑" w:eastAsia="微软雅黑" w:hAnsi="微软雅黑" w:cs="微软雅黑" w:hint="eastAsia"/>
-          <w:szCs w:val="21"/>
-        </w:rPr>
-        <w:t>Webstrom</w:t>
-      </w:r>
-      <w:proofErr w:type="spellEnd"/>
-      <w:r>
-        <w:rPr>
-          <w:rFonts w:ascii="微软雅黑" w:eastAsia="微软雅黑" w:hAnsi="微软雅黑" w:cs="微软雅黑" w:hint="eastAsia"/>
-          <w:szCs w:val="21"/>
-        </w:rPr>
-        <w:t>开发软件，</w:t>
-      </w:r>
-      <w:r>
-        <w:rPr>
-          <w:rFonts w:ascii="微软雅黑" w:eastAsia="微软雅黑" w:hAnsi="微软雅黑" w:cs="微软雅黑" w:hint="eastAsia"/>
-          <w:szCs w:val="21"/>
-        </w:rPr>
-        <w:t>如</w:t>
-      </w:r>
-      <w:r>
-        <w:rPr>
-          <w:rFonts w:ascii="微软雅黑" w:eastAsia="微软雅黑" w:hAnsi="微软雅黑" w:cs="微软雅黑" w:hint="eastAsia"/>
-          <w:szCs w:val="21"/>
-        </w:rPr>
-        <w:t>Node模块下</w:t>
-      </w:r>
-      <w:proofErr w:type="spellStart"/>
-      <w:r>
-        <w:rPr>
-          <w:rFonts w:ascii="微软雅黑" w:eastAsia="微软雅黑" w:hAnsi="微软雅黑" w:cs="微软雅黑" w:hint="eastAsia"/>
-          <w:szCs w:val="21"/>
-        </w:rPr>
-        <w:t>npm</w:t>
-      </w:r>
-      <w:proofErr w:type="spellEnd"/>
-      <w:r>
-        <w:rPr>
-          <w:rFonts w:ascii="微软雅黑" w:eastAsia="微软雅黑" w:hAnsi="微软雅黑" w:cs="微软雅黑" w:hint="eastAsia"/>
-          <w:szCs w:val="21"/>
-        </w:rPr>
-        <w:t>管理工具，express框架和</w:t>
-      </w:r>
-      <w:proofErr w:type="spellStart"/>
-      <w:r>
-        <w:rPr>
-          <w:rFonts w:ascii="微软雅黑" w:eastAsia="微软雅黑" w:hAnsi="微软雅黑" w:cs="微软雅黑" w:hint="eastAsia"/>
-          <w:szCs w:val="21"/>
-        </w:rPr>
-        <w:t>MySql</w:t>
-      </w:r>
-      <w:proofErr w:type="spellEnd"/>
-      <w:r>
-        <w:rPr>
-          <w:rFonts w:ascii="微软雅黑" w:eastAsia="微软雅黑" w:hAnsi="微软雅黑" w:cs="微软雅黑" w:hint="eastAsia"/>
-          <w:szCs w:val="21"/>
-        </w:rPr>
-        <w:t>数据库</w:t>
+        <w:t>了解Webstrom开发软件，如Node模块下npm管理工具，express框架和MySql数据库</w:t>
       </w:r>
     </w:p>
     <w:p>
@@ -1550,39 +1239,16 @@
         <w:adjustRightInd w:val="0"/>
         <w:ind w:left="1202" w:right="380" w:hanging="482"/>
         <w:rPr>
-          <w:rFonts w:ascii="微软雅黑" w:eastAsia="微软雅黑" w:hAnsi="微软雅黑" w:cs="微软雅黑"/>
+          <w:rFonts w:ascii="微软雅黑" w:hAnsi="微软雅黑" w:eastAsia="微软雅黑" w:cs="微软雅黑"/>
           <w:szCs w:val="21"/>
         </w:rPr>
       </w:pPr>
       <w:r>
         <w:rPr>
-          <w:rFonts w:ascii="微软雅黑" w:eastAsia="微软雅黑" w:hAnsi="微软雅黑" w:cs="微软雅黑" w:hint="eastAsia"/>
+          <w:rFonts w:hint="eastAsia" w:ascii="微软雅黑" w:hAnsi="微软雅黑" w:eastAsia="微软雅黑" w:cs="微软雅黑"/>
           <w:szCs w:val="21"/>
         </w:rPr>
-        <w:t>了解PHP、HTML5、</w:t>
-      </w:r>
-      <w:proofErr w:type="spellStart"/>
-      <w:r>
-        <w:rPr>
-          <w:rFonts w:ascii="微软雅黑" w:eastAsia="微软雅黑" w:hAnsi="微软雅黑" w:cs="微软雅黑" w:hint="eastAsia"/>
-          <w:szCs w:val="21"/>
-        </w:rPr>
-        <w:t>N</w:t>
-      </w:r>
-      <w:r>
-        <w:rPr>
-          <w:rFonts w:ascii="微软雅黑" w:eastAsia="微软雅黑" w:hAnsi="微软雅黑" w:cs="微软雅黑" w:hint="eastAsia"/>
-          <w:szCs w:val="21"/>
-        </w:rPr>
-        <w:t>odejs</w:t>
-      </w:r>
-      <w:proofErr w:type="spellEnd"/>
-      <w:r>
-        <w:rPr>
-          <w:rFonts w:ascii="微软雅黑" w:eastAsia="微软雅黑" w:hAnsi="微软雅黑" w:cs="微软雅黑" w:hint="eastAsia"/>
-          <w:szCs w:val="21"/>
-        </w:rPr>
-        <w:t>语言</w:t>
+        <w:t>了解PHP、HTML5、Nodejs语言</w:t>
       </w:r>
     </w:p>
     <w:p>
@@ -1592,16 +1258,16 @@
         <w:adjustRightInd w:val="0"/>
         <w:ind w:left="1202" w:right="380"/>
         <w:rPr>
-          <w:rFonts w:ascii="微软雅黑" w:eastAsia="微软雅黑" w:hAnsi="微软雅黑" w:cs="微软雅黑"/>
+          <w:rFonts w:ascii="微软雅黑" w:hAnsi="微软雅黑" w:eastAsia="微软雅黑" w:cs="微软雅黑"/>
           <w:szCs w:val="21"/>
         </w:rPr>
       </w:pPr>
     </w:p>
     <w:p>
       <w:pPr>
-        <w:pStyle w:val="2"/>
-        <w:rPr>
-          <w:rFonts w:ascii="微软雅黑" w:eastAsia="微软雅黑" w:hAnsi="微软雅黑" w:cs="微软雅黑"/>
+        <w:pStyle w:val="3"/>
+        <w:rPr>
+          <w:rFonts w:ascii="微软雅黑" w:hAnsi="微软雅黑" w:eastAsia="微软雅黑" w:cs="微软雅黑"/>
           <w:sz w:val="24"/>
           <w:szCs w:val="21"/>
         </w:rPr>
@@ -1628,10 +1294,9 @@
         <w:rPr>
           <w:rFonts w:ascii="宋体" w:hAnsi="宋体"/>
           <w:b/>
-          <w:noProof/>
         </w:rPr>
         <w:drawing>
-          <wp:inline distT="0" distB="0" distL="0" distR="0" wp14:anchorId="30DF9196" wp14:editId="0BE105D5">
+          <wp:inline distT="0" distB="0" distL="0" distR="0">
             <wp:extent cx="6009005" cy="40640"/>
             <wp:effectExtent l="0" t="0" r="10795" b="10160"/>
             <wp:docPr id="4" name="图片 4" descr="reasum_line"/>
@@ -1648,7 +1313,7 @@
                     </pic:cNvPicPr>
                   </pic:nvPicPr>
                   <pic:blipFill>
-                    <a:blip r:embed="rId9">
+                    <a:blip r:embed="rId5">
                       <a:extLst>
                         <a:ext uri="{28A0092B-C50C-407E-A947-70E740481C1C}">
                           <a14:useLocalDpi xmlns:a14="http://schemas.microsoft.com/office/drawing/2010/main" val="0"/>
@@ -1682,7 +1347,7 @@
     </w:p>
     <w:p>
       <w:pPr>
-        <w:pStyle w:val="af2"/>
+        <w:pStyle w:val="29"/>
         <w:numPr>
           <w:ilvl w:val="0"/>
           <w:numId w:val="3"/>
@@ -1698,7 +1363,7 @@
       </w:pPr>
       <w:r>
         <w:rPr>
-          <w:rFonts w:ascii="宋体" w:hAnsi="宋体" w:hint="eastAsia"/>
+          <w:rFonts w:hint="eastAsia" w:ascii="宋体" w:hAnsi="宋体"/>
           <w:b/>
           <w:sz w:val="26"/>
           <w:szCs w:val="26"/>
@@ -1708,7 +1373,7 @@
     </w:p>
     <w:p>
       <w:pPr>
-        <w:pStyle w:val="af2"/>
+        <w:pStyle w:val="29"/>
         <w:numPr>
           <w:ilvl w:val="0"/>
           <w:numId w:val="3"/>
@@ -1724,7 +1389,7 @@
       </w:pPr>
       <w:r>
         <w:rPr>
-          <w:rFonts w:ascii="宋体" w:hAnsi="宋体" w:hint="eastAsia"/>
+          <w:rFonts w:hint="eastAsia" w:ascii="宋体" w:hAnsi="宋体"/>
           <w:b/>
           <w:sz w:val="26"/>
           <w:szCs w:val="26"/>
@@ -1733,7 +1398,7 @@
       </w:r>
       <w:r>
         <w:rPr>
-          <w:rFonts w:ascii="宋体" w:hAnsi="宋体" w:cs="宋体" w:hint="eastAsia"/>
+          <w:rFonts w:hint="eastAsia" w:ascii="宋体" w:hAnsi="宋体" w:cs="宋体"/>
           <w:b/>
           <w:sz w:val="26"/>
           <w:szCs w:val="26"/>
@@ -1743,7 +1408,7 @@
     </w:p>
     <w:p>
       <w:pPr>
-        <w:pStyle w:val="110"/>
+        <w:pStyle w:val="26"/>
         <w:numPr>
           <w:ilvl w:val="0"/>
           <w:numId w:val="4"/>
@@ -1751,37 +1416,21 @@
         <w:spacing w:line="24" w:lineRule="atLeast"/>
         <w:ind w:right="380" w:firstLineChars="0"/>
         <w:rPr>
-          <w:rFonts w:ascii="微软雅黑" w:eastAsia="微软雅黑" w:hAnsi="微软雅黑" w:cs="微软雅黑"/>
+          <w:rFonts w:ascii="微软雅黑" w:hAnsi="微软雅黑" w:eastAsia="微软雅黑" w:cs="微软雅黑"/>
           <w:szCs w:val="21"/>
         </w:rPr>
       </w:pPr>
       <w:r>
         <w:rPr>
-          <w:rFonts w:ascii="微软雅黑" w:eastAsia="微软雅黑" w:hAnsi="微软雅黑" w:cs="微软雅黑" w:hint="eastAsia"/>
+          <w:rFonts w:hint="eastAsia" w:ascii="微软雅黑" w:hAnsi="微软雅黑" w:eastAsia="微软雅黑" w:cs="微软雅黑"/>
           <w:szCs w:val="21"/>
         </w:rPr>
-        <w:t>独立完成iOS平台（</w:t>
-      </w:r>
-      <w:proofErr w:type="spellStart"/>
-      <w:r>
-        <w:rPr>
-          <w:rFonts w:ascii="微软雅黑" w:eastAsia="微软雅黑" w:hAnsi="微软雅黑" w:cs="微软雅黑" w:hint="eastAsia"/>
-          <w:szCs w:val="21"/>
-        </w:rPr>
-        <w:t>iphone</w:t>
-      </w:r>
-      <w:proofErr w:type="spellEnd"/>
-      <w:r>
-        <w:rPr>
-          <w:rFonts w:ascii="微软雅黑" w:eastAsia="微软雅黑" w:hAnsi="微软雅黑" w:cs="微软雅黑" w:hint="eastAsia"/>
-          <w:szCs w:val="21"/>
-        </w:rPr>
-        <w:t>）应用的软件设计、编码工作、编写开发文档和保证开发质量，在规定的日期内完成工作任务</w:t>
-      </w:r>
-    </w:p>
-    <w:p>
-      <w:pPr>
-        <w:pStyle w:val="110"/>
+        <w:t>独立完成iOS平台（iphone）应用的软件设计、编码工作、编写开发文档和保证开发质量，在规定的日期内完成工作任务</w:t>
+      </w:r>
+    </w:p>
+    <w:p>
+      <w:pPr>
+        <w:pStyle w:val="26"/>
         <w:numPr>
           <w:ilvl w:val="0"/>
           <w:numId w:val="4"/>
@@ -1789,13 +1438,13 @@
         <w:spacing w:line="24" w:lineRule="atLeast"/>
         <w:ind w:right="380" w:firstLineChars="0"/>
         <w:rPr>
-          <w:rFonts w:ascii="微软雅黑" w:eastAsia="微软雅黑" w:hAnsi="微软雅黑" w:cs="微软雅黑"/>
+          <w:rFonts w:ascii="微软雅黑" w:hAnsi="微软雅黑" w:eastAsia="微软雅黑" w:cs="微软雅黑"/>
           <w:szCs w:val="21"/>
         </w:rPr>
       </w:pPr>
       <w:r>
         <w:rPr>
-          <w:rFonts w:ascii="微软雅黑" w:eastAsia="微软雅黑" w:hAnsi="微软雅黑" w:cs="微软雅黑" w:hint="eastAsia"/>
+          <w:rFonts w:hint="eastAsia" w:ascii="微软雅黑" w:hAnsi="微软雅黑" w:eastAsia="微软雅黑" w:cs="微软雅黑"/>
           <w:szCs w:val="21"/>
         </w:rPr>
         <w:t xml:space="preserve">参与App应用的设计，根据应用需求提供iOS软件的技术方案，对产品提出合理性的建议 </w:t>
@@ -1803,7 +1452,7 @@
     </w:p>
     <w:p>
       <w:pPr>
-        <w:pStyle w:val="af2"/>
+        <w:pStyle w:val="29"/>
         <w:numPr>
           <w:ilvl w:val="0"/>
           <w:numId w:val="5"/>
@@ -1819,7 +1468,7 @@
       </w:pPr>
       <w:r>
         <w:rPr>
-          <w:rFonts w:ascii="宋体" w:hAnsi="宋体" w:hint="eastAsia"/>
+          <w:rFonts w:hint="eastAsia" w:ascii="宋体" w:hAnsi="宋体"/>
           <w:b/>
           <w:sz w:val="26"/>
           <w:szCs w:val="26"/>
@@ -1829,7 +1478,7 @@
     </w:p>
     <w:p>
       <w:pPr>
-        <w:pStyle w:val="af2"/>
+        <w:pStyle w:val="29"/>
         <w:numPr>
           <w:ilvl w:val="0"/>
           <w:numId w:val="5"/>
@@ -1845,7 +1494,7 @@
       </w:pPr>
       <w:r>
         <w:rPr>
-          <w:rFonts w:ascii="宋体" w:hAnsi="宋体" w:hint="eastAsia"/>
+          <w:rFonts w:hint="eastAsia" w:ascii="宋体" w:hAnsi="宋体"/>
           <w:b/>
           <w:sz w:val="26"/>
           <w:szCs w:val="26"/>
@@ -1854,7 +1503,7 @@
       </w:r>
       <w:r>
         <w:rPr>
-          <w:rFonts w:ascii="宋体" w:hAnsi="宋体" w:cs="宋体" w:hint="eastAsia"/>
+          <w:rFonts w:hint="eastAsia" w:ascii="宋体" w:hAnsi="宋体" w:cs="宋体"/>
           <w:b/>
           <w:sz w:val="26"/>
           <w:szCs w:val="26"/>
@@ -1864,7 +1513,7 @@
     </w:p>
     <w:p>
       <w:pPr>
-        <w:pStyle w:val="af2"/>
+        <w:pStyle w:val="29"/>
         <w:numPr>
           <w:ilvl w:val="0"/>
           <w:numId w:val="6"/>
@@ -1872,7 +1521,7 @@
         <w:spacing w:line="24" w:lineRule="atLeast"/>
         <w:ind w:right="380" w:firstLineChars="0"/>
         <w:rPr>
-          <w:rFonts w:ascii="微软雅黑" w:eastAsia="微软雅黑" w:hAnsi="微软雅黑" w:cs="微软雅黑"/>
+          <w:rFonts w:ascii="微软雅黑" w:hAnsi="微软雅黑" w:eastAsia="微软雅黑" w:cs="微软雅黑"/>
           <w:kern w:val="2"/>
           <w:sz w:val="21"/>
           <w:szCs w:val="21"/>
@@ -1880,7 +1529,7 @@
       </w:pPr>
       <w:r>
         <w:rPr>
-          <w:rFonts w:ascii="微软雅黑" w:eastAsia="微软雅黑" w:hAnsi="微软雅黑" w:cs="微软雅黑" w:hint="eastAsia"/>
+          <w:rFonts w:hint="eastAsia" w:ascii="微软雅黑" w:hAnsi="微软雅黑" w:eastAsia="微软雅黑" w:cs="微软雅黑"/>
           <w:kern w:val="2"/>
           <w:sz w:val="21"/>
           <w:szCs w:val="21"/>
@@ -1890,7 +1539,7 @@
     </w:p>
     <w:p>
       <w:pPr>
-        <w:pStyle w:val="110"/>
+        <w:pStyle w:val="26"/>
         <w:numPr>
           <w:ilvl w:val="0"/>
           <w:numId w:val="6"/>
@@ -1898,13 +1547,13 @@
         <w:spacing w:line="24" w:lineRule="atLeast"/>
         <w:ind w:right="380" w:firstLineChars="0"/>
         <w:rPr>
-          <w:rFonts w:ascii="微软雅黑" w:eastAsia="微软雅黑" w:hAnsi="微软雅黑" w:cs="微软雅黑"/>
+          <w:rFonts w:ascii="微软雅黑" w:hAnsi="微软雅黑" w:eastAsia="微软雅黑" w:cs="微软雅黑"/>
           <w:szCs w:val="21"/>
         </w:rPr>
       </w:pPr>
       <w:r>
         <w:rPr>
-          <w:rFonts w:ascii="微软雅黑" w:eastAsia="微软雅黑" w:hAnsi="微软雅黑" w:cs="微软雅黑" w:hint="eastAsia"/>
+          <w:rFonts w:hint="eastAsia" w:ascii="微软雅黑" w:hAnsi="微软雅黑" w:eastAsia="微软雅黑" w:cs="微软雅黑"/>
           <w:szCs w:val="21"/>
         </w:rPr>
         <w:t>参与App应用的设计，根据应用需求提供iOS软件的技术方案，对产品提出合理性的建议</w:t>
@@ -1912,7 +1561,7 @@
     </w:p>
     <w:p>
       <w:pPr>
-        <w:pStyle w:val="110"/>
+        <w:pStyle w:val="26"/>
         <w:numPr>
           <w:ilvl w:val="0"/>
           <w:numId w:val="6"/>
@@ -1920,13 +1569,13 @@
         <w:spacing w:line="24" w:lineRule="atLeast"/>
         <w:ind w:right="380" w:firstLineChars="0"/>
         <w:rPr>
-          <w:rFonts w:ascii="微软雅黑" w:eastAsia="微软雅黑" w:hAnsi="微软雅黑" w:cs="微软雅黑"/>
+          <w:rFonts w:ascii="微软雅黑" w:hAnsi="微软雅黑" w:eastAsia="微软雅黑" w:cs="微软雅黑"/>
           <w:szCs w:val="21"/>
         </w:rPr>
       </w:pPr>
       <w:r>
         <w:rPr>
-          <w:rFonts w:ascii="微软雅黑" w:eastAsia="微软雅黑" w:hAnsi="微软雅黑" w:cs="微软雅黑" w:hint="eastAsia"/>
+          <w:rFonts w:hint="eastAsia" w:ascii="微软雅黑" w:hAnsi="微软雅黑" w:eastAsia="微软雅黑" w:cs="微软雅黑"/>
           <w:szCs w:val="21"/>
         </w:rPr>
         <w:t>与产品经理、设计师、服务端和测试团队协同合作，做到保质保量的完成项目工作</w:t>
@@ -1934,7 +1583,7 @@
     </w:p>
     <w:p>
       <w:pPr>
-        <w:pStyle w:val="110"/>
+        <w:pStyle w:val="26"/>
         <w:numPr>
           <w:ilvl w:val="0"/>
           <w:numId w:val="6"/>
@@ -1942,13 +1591,13 @@
         <w:spacing w:line="24" w:lineRule="atLeast"/>
         <w:ind w:right="380" w:firstLineChars="0"/>
         <w:rPr>
-          <w:rFonts w:ascii="微软雅黑" w:eastAsia="微软雅黑" w:hAnsi="微软雅黑" w:cs="微软雅黑"/>
+          <w:rFonts w:ascii="微软雅黑" w:hAnsi="微软雅黑" w:eastAsia="微软雅黑" w:cs="微软雅黑"/>
           <w:szCs w:val="21"/>
         </w:rPr>
       </w:pPr>
       <w:r>
         <w:rPr>
-          <w:rFonts w:ascii="微软雅黑" w:eastAsia="微软雅黑" w:hAnsi="微软雅黑" w:cs="微软雅黑" w:hint="eastAsia"/>
+          <w:rFonts w:hint="eastAsia" w:ascii="微软雅黑" w:hAnsi="微软雅黑" w:eastAsia="微软雅黑" w:cs="微软雅黑"/>
           <w:szCs w:val="21"/>
         </w:rPr>
         <w:t>对上线项目进行维护。</w:t>
@@ -1956,25 +1605,19 @@
     </w:p>
     <w:p>
       <w:pPr>
-        <w:pStyle w:val="2"/>
+        <w:pStyle w:val="3"/>
       </w:pPr>
       <w:r>
         <w:rPr>
           <w:rFonts w:hint="eastAsia"/>
         </w:rPr>
-        <w:t>项目经验</w:t>
-      </w:r>
-      <w:r>
-        <w:rPr>
-          <w:rFonts w:hint="eastAsia"/>
-        </w:rPr>
-        <w:t xml:space="preserve"> </w:t>
+        <w:t xml:space="preserve">项目经验 </w:t>
       </w:r>
     </w:p>
     <w:p>
       <w:pPr>
         <w:spacing w:line="24" w:lineRule="atLeast"/>
-        <w:ind w:rightChars="380" w:right="912"/>
+        <w:ind w:right="912" w:rightChars="380"/>
         <w:outlineLvl w:val="0"/>
         <w:rPr>
           <w:rFonts w:ascii="宋体" w:hAnsi="宋体"/>
@@ -1985,10 +1628,9 @@
         <w:rPr>
           <w:rFonts w:ascii="宋体" w:hAnsi="宋体"/>
           <w:b/>
-          <w:noProof/>
         </w:rPr>
         <w:drawing>
-          <wp:inline distT="0" distB="0" distL="0" distR="0" wp14:anchorId="52A963CA" wp14:editId="47662B0D">
+          <wp:inline distT="0" distB="0" distL="0" distR="0">
             <wp:extent cx="6009005" cy="40640"/>
             <wp:effectExtent l="0" t="0" r="10795" b="10160"/>
             <wp:docPr id="19" name="图片 19" descr="reasum_line"/>
@@ -2005,7 +1647,7 @@
                     </pic:cNvPicPr>
                   </pic:nvPicPr>
                   <pic:blipFill>
-                    <a:blip r:embed="rId9">
+                    <a:blip r:embed="rId5">
                       <a:extLst>
                         <a:ext uri="{28A0092B-C50C-407E-A947-70E740481C1C}">
                           <a14:useLocalDpi xmlns:a14="http://schemas.microsoft.com/office/drawing/2010/main" val="0"/>
@@ -2055,17 +1697,37 @@
       </w:pPr>
       <w:r>
         <w:rPr>
-          <w:rFonts w:ascii="宋体" w:hAnsi="宋体" w:hint="eastAsia"/>
+          <w:rFonts w:hint="eastAsia" w:ascii="宋体" w:hAnsi="宋体"/>
           <w:b/>
           <w:color w:val="4F81BD"/>
           <w:sz w:val="26"/>
           <w:szCs w:val="26"/>
         </w:rPr>
-        <w:t>乐鱼-恋爱交友---原欢乐狼人杀（</w:t>
-      </w:r>
-      <w:r>
-        <w:rPr>
-          <w:rFonts w:ascii="宋体" w:hAnsi="宋体" w:hint="eastAsia"/>
+        <w:t>乐鱼-恋爱交友</w:t>
+      </w:r>
+      <w:r>
+        <w:rPr>
+          <w:rFonts w:hint="default" w:ascii="宋体" w:hAnsi="宋体"/>
+          <w:b/>
+          <w:color w:val="4F81BD"/>
+          <w:sz w:val="26"/>
+          <w:szCs w:val="26"/>
+        </w:rPr>
+        <w:t>--</w:t>
+      </w:r>
+      <w:r>
+        <w:rPr>
+          <w:rFonts w:hint="eastAsia" w:ascii="宋体" w:hAnsi="宋体"/>
+          <w:b/>
+          <w:color w:val="4F81BD"/>
+          <w:sz w:val="26"/>
+          <w:szCs w:val="26"/>
+        </w:rPr>
+        <w:t>原欢乐狼人杀（</w:t>
+      </w:r>
+      <w:r>
+        <w:rPr>
+          <w:rFonts w:hint="eastAsia" w:ascii="宋体" w:hAnsi="宋体"/>
           <w:b/>
           <w:sz w:val="26"/>
           <w:szCs w:val="26"/>
@@ -2074,17 +1736,22 @@
       </w:r>
       <w:r>
         <w:rPr>
-          <w:rFonts w:ascii="宋体" w:hAnsi="宋体" w:hint="eastAsia"/>
+          <w:rFonts w:hint="eastAsia" w:ascii="宋体" w:hAnsi="宋体"/>
           <w:b/>
           <w:color w:val="000000" w:themeColor="text1"/>
           <w:sz w:val="26"/>
           <w:szCs w:val="26"/>
+          <w14:textFill>
+            <w14:solidFill>
+              <w14:schemeClr w14:val="tx1"/>
+            </w14:solidFill>
+          </w14:textFill>
         </w:rPr>
         <w:t>开发</w:t>
       </w:r>
       <w:r>
         <w:rPr>
-          <w:rFonts w:ascii="宋体" w:hAnsi="宋体" w:hint="eastAsia"/>
+          <w:rFonts w:hint="eastAsia" w:ascii="宋体" w:hAnsi="宋体"/>
           <w:b/>
           <w:color w:val="4F81BD"/>
           <w:sz w:val="26"/>
@@ -2110,7 +1777,7 @@
       </w:r>
       <w:r>
         <w:rPr>
-          <w:rFonts w:ascii="宋体" w:hAnsi="宋体" w:hint="eastAsia"/>
+          <w:rFonts w:hint="eastAsia" w:ascii="宋体" w:hAnsi="宋体"/>
           <w:b/>
           <w:sz w:val="26"/>
           <w:szCs w:val="26"/>
@@ -2119,87 +1786,15 @@
       </w:r>
       <w:r>
         <w:rPr>
-          <w:rFonts w:ascii="宋体" w:hAnsi="宋体" w:hint="eastAsia"/>
+          <w:rFonts w:hint="eastAsia" w:ascii="宋体" w:hAnsi="宋体"/>
         </w:rPr>
         <w:t>“乐鱼”</w:t>
       </w:r>
       <w:r>
         <w:rPr>
-          <w:rFonts w:ascii="宋体" w:hAnsi="宋体" w:hint="eastAsia"/>
-        </w:rPr>
-        <w:t xml:space="preserve"> 用声音遇见可以陪我连麦睡觉的灵魂伴侣，倾听她熟睡的迷人的小呼吸声</w:t>
-      </w:r>
-      <w:r>
-        <w:rPr>
-          <w:rFonts w:ascii="宋体" w:hAnsi="宋体" w:hint="eastAsia"/>
-        </w:rPr>
-        <w:t>。</w:t>
-      </w:r>
-      <w:r>
-        <w:rPr>
-          <w:rFonts w:ascii="宋体" w:hAnsi="宋体" w:hint="eastAsia"/>
-        </w:rPr>
-        <w:t>和甜甜的声优来一场放空耳朵的语音恋爱，处个小对象陪我寻欢吃鸡打王者，开启线上同居陪伴新体验</w:t>
-      </w:r>
-      <w:r>
-        <w:rPr>
-          <w:rFonts w:ascii="宋体" w:hAnsi="宋体" w:hint="eastAsia"/>
-        </w:rPr>
-        <w:t>。</w:t>
-      </w:r>
-      <w:r>
-        <w:rPr>
-          <w:rFonts w:ascii="宋体" w:hAnsi="宋体" w:hint="eastAsia"/>
-        </w:rPr>
-        <w:t>90后00后喜爱的交友圈、兴趣相投的朋友圈，和同好的小伙伴Say hello</w:t>
-      </w:r>
-      <w:r>
-        <w:rPr>
-          <w:rFonts w:ascii="宋体" w:hAnsi="宋体" w:hint="eastAsia"/>
-        </w:rPr>
-        <w:t>。语音交友聊天约会假装情侣快速语音匹配，在这里可以找到比邻居更恩爱的陌声人</w:t>
-      </w:r>
-      <w:r>
-        <w:rPr>
-          <w:rFonts w:ascii="宋体" w:hAnsi="宋体" w:hint="eastAsia"/>
-        </w:rPr>
-        <w:t>。</w:t>
-      </w:r>
-      <w:r>
-        <w:rPr>
-          <w:rFonts w:ascii="宋体" w:hAnsi="宋体" w:hint="eastAsia"/>
-        </w:rPr>
-        <w:t>敢聊、爱聊的小伙伴，快来勇敢放飞聊聊你的真心话</w:t>
-      </w:r>
-      <w:r>
-        <w:rPr>
-          <w:rFonts w:ascii="宋体" w:hAnsi="宋体" w:hint="eastAsia"/>
-        </w:rPr>
-        <w:t>。</w:t>
-      </w:r>
-      <w:r>
-        <w:rPr>
-          <w:rFonts w:ascii="宋体" w:hAnsi="宋体" w:hint="eastAsia"/>
-        </w:rPr>
-        <w:t>陌生人速配交友、秘密房间、音乐听听房、情感聊天房、恋爱陪伴房，让小恩爱的恋人线上同居</w:t>
-      </w:r>
-      <w:r>
-        <w:rPr>
-          <w:rFonts w:ascii="宋体" w:hAnsi="宋体" w:hint="eastAsia"/>
-        </w:rPr>
-        <w:t>。</w:t>
-      </w:r>
-      <w:r>
-        <w:rPr>
-          <w:rFonts w:ascii="宋体" w:hAnsi="宋体" w:hint="eastAsia"/>
-        </w:rPr>
-        <w:t>群聊、唱歌、游戏、连麦、语音开黑等，众里寻他千百度，丰富的房间模式让聊天嗨起来</w:t>
-      </w:r>
-      <w:r>
-        <w:rPr>
-          <w:rFonts w:ascii="宋体" w:hAnsi="宋体" w:hint="eastAsia"/>
-        </w:rPr>
-        <w:t>。</w:t>
+          <w:rFonts w:hint="default" w:ascii="宋体" w:hAnsi="宋体"/>
+        </w:rPr>
+        <w:t>是一款社交语音软件，包含具体的狼人杀游戏，猎人局、女巫局、白狼王局、六人局、九人局、12人局，游戏复杂多样，精彩绝伦。语音社交，小姐姐陪你语音直播，直播间送礼，发图片，掷骰子，小游戏等，乐趣十足。更有类似于微信朋友圈功能，发动态、点赞、评论、个人空间动态，更有幸运夺宝等功能</w:t>
       </w:r>
     </w:p>
     <w:p>
@@ -2213,13 +1808,13 @@
       </w:pPr>
       <w:r>
         <w:rPr>
-          <w:rFonts w:ascii="宋体" w:hAnsi="宋体" w:hint="eastAsia"/>
+          <w:rFonts w:hint="eastAsia" w:ascii="宋体" w:hAnsi="宋体"/>
         </w:rPr>
         <w:t xml:space="preserve">         </w:t>
       </w:r>
       <w:r>
         <w:rPr>
-          <w:rFonts w:ascii="宋体" w:hAnsi="宋体" w:hint="eastAsia"/>
+          <w:rFonts w:hint="eastAsia" w:ascii="宋体" w:hAnsi="宋体"/>
           <w:b/>
           <w:sz w:val="26"/>
           <w:szCs w:val="26"/>
@@ -2228,7 +1823,7 @@
       </w:r>
       <w:r>
         <w:rPr>
-          <w:rFonts w:ascii="宋体" w:hAnsi="宋体" w:hint="eastAsia"/>
+          <w:rFonts w:hint="eastAsia" w:ascii="宋体" w:hAnsi="宋体"/>
         </w:rPr>
         <w:t>：</w:t>
       </w:r>
@@ -2250,7 +1845,7 @@
       </w:pPr>
       <w:r>
         <w:rPr>
-          <w:rFonts w:ascii="宋体" w:hAnsi="宋体" w:cs="Courier" w:hint="eastAsia"/>
+          <w:rFonts w:hint="eastAsia" w:ascii="宋体" w:hAnsi="宋体" w:cs="Courier"/>
         </w:rPr>
         <w:t xml:space="preserve">游戏流程逻辑实现、整体风格页面设计 </w:t>
       </w:r>
@@ -2272,55 +1867,9 @@
       </w:pPr>
       <w:r>
         <w:rPr>
-          <w:rFonts w:ascii="宋体" w:hAnsi="宋体" w:cs="Courier" w:hint="eastAsia"/>
-        </w:rPr>
-        <w:t>腾讯游戏</w:t>
-      </w:r>
-      <w:proofErr w:type="spellStart"/>
-      <w:r>
-        <w:rPr>
-          <w:rFonts w:ascii="宋体" w:hAnsi="宋体" w:cs="Courier" w:hint="eastAsia"/>
-        </w:rPr>
-        <w:t>GVoice</w:t>
-      </w:r>
-      <w:proofErr w:type="spellEnd"/>
-      <w:r>
-        <w:rPr>
-          <w:rFonts w:ascii="宋体" w:hAnsi="宋体" w:cs="Courier" w:hint="eastAsia"/>
-        </w:rPr>
-        <w:t>语音接入</w:t>
-      </w:r>
-      <w:r>
-        <w:rPr>
-          <w:rFonts w:ascii="宋体" w:hAnsi="宋体" w:cs="Courier" w:hint="eastAsia"/>
-        </w:rPr>
-        <w:t>与</w:t>
-      </w:r>
-      <w:r>
-        <w:rPr>
-          <w:rFonts w:ascii="宋体" w:hAnsi="宋体" w:cs="Courier" w:hint="eastAsia"/>
-        </w:rPr>
-        <w:t>礼物动画</w:t>
-      </w:r>
-      <w:proofErr w:type="spellStart"/>
-      <w:r>
-        <w:rPr>
-          <w:rFonts w:ascii="宋体" w:hAnsi="宋体" w:cs="Courier" w:hint="eastAsia"/>
-        </w:rPr>
-        <w:t>svga</w:t>
-      </w:r>
-      <w:proofErr w:type="spellEnd"/>
-      <w:r>
-        <w:rPr>
-          <w:rFonts w:ascii="宋体" w:hAnsi="宋体" w:cs="Courier" w:hint="eastAsia"/>
-        </w:rPr>
-        <w:t>接入</w:t>
-      </w:r>
-      <w:r>
-        <w:rPr>
-          <w:rFonts w:ascii="宋体" w:hAnsi="宋体" w:cs="Courier" w:hint="eastAsia"/>
-        </w:rPr>
-        <w:t xml:space="preserve"> </w:t>
+          <w:rFonts w:hint="eastAsia" w:ascii="宋体" w:hAnsi="宋体" w:cs="Courier"/>
+        </w:rPr>
+        <w:t xml:space="preserve">腾讯游戏GVoice语音接入与礼物动画svga接入 </w:t>
       </w:r>
     </w:p>
     <w:p>
@@ -2340,59 +1889,9 @@
       </w:pPr>
       <w:r>
         <w:rPr>
-          <w:rFonts w:ascii="宋体" w:hAnsi="宋体" w:cs="Courier" w:hint="eastAsia"/>
-        </w:rPr>
-        <w:t>自封装</w:t>
-      </w:r>
-      <w:r>
-        <w:rPr>
-          <w:rFonts w:ascii="宋体" w:hAnsi="宋体" w:cs="Courier" w:hint="eastAsia"/>
-        </w:rPr>
-        <w:t>游戏</w:t>
-      </w:r>
-      <w:r>
-        <w:rPr>
-          <w:rFonts w:ascii="宋体" w:hAnsi="宋体" w:cs="Courier" w:hint="eastAsia"/>
-        </w:rPr>
-        <w:t>弹</w:t>
-      </w:r>
-      <w:r>
-        <w:rPr>
-          <w:rFonts w:ascii="宋体" w:hAnsi="宋体" w:cs="Courier" w:hint="eastAsia"/>
-        </w:rPr>
-        <w:t>幕</w:t>
-      </w:r>
-      <w:proofErr w:type="spellStart"/>
-      <w:r>
-        <w:rPr>
-          <w:rFonts w:ascii="宋体" w:hAnsi="宋体" w:cs="Courier" w:hint="eastAsia"/>
-        </w:rPr>
-        <w:t>ZHBarrage</w:t>
-      </w:r>
-      <w:proofErr w:type="spellEnd"/>
-      <w:r>
-        <w:rPr>
-          <w:rFonts w:ascii="宋体" w:hAnsi="宋体" w:cs="Courier" w:hint="eastAsia"/>
-        </w:rPr>
-        <w:t>设计</w:t>
-      </w:r>
-      <w:r>
-        <w:rPr>
-          <w:rFonts w:ascii="宋体" w:hAnsi="宋体" w:cs="Courier" w:hint="eastAsia"/>
-        </w:rPr>
-        <w:t>和</w:t>
-      </w:r>
-      <w:r>
-        <w:rPr>
-          <w:rFonts w:ascii="宋体" w:hAnsi="宋体" w:cs="Courier" w:hint="eastAsia"/>
-        </w:rPr>
-        <w:t>送礼数量展示设计</w:t>
-      </w:r>
-      <w:r>
-        <w:rPr>
-          <w:rFonts w:ascii="宋体" w:hAnsi="宋体" w:cs="Courier" w:hint="eastAsia"/>
-        </w:rPr>
-        <w:t xml:space="preserve"> </w:t>
+          <w:rFonts w:hint="eastAsia" w:ascii="宋体" w:hAnsi="宋体" w:cs="Courier"/>
+        </w:rPr>
+        <w:t xml:space="preserve">自封装游戏弹幕ZHBarrage设计和送礼数量展示设计 </w:t>
       </w:r>
     </w:p>
     <w:p>
@@ -2410,43 +1909,17 @@
           <w:rFonts w:ascii="宋体" w:hAnsi="宋体" w:cs="Courier"/>
         </w:rPr>
       </w:pPr>
-      <w:proofErr w:type="spellStart"/>
-      <w:r>
-        <w:rPr>
-          <w:rFonts w:ascii="宋体" w:hAnsi="宋体" w:cs="Courier" w:hint="eastAsia"/>
-        </w:rPr>
-        <w:t>FMDatabase</w:t>
-      </w:r>
-      <w:proofErr w:type="spellEnd"/>
-      <w:r>
-        <w:rPr>
-          <w:rFonts w:ascii="宋体" w:hAnsi="宋体" w:cs="Courier" w:hint="eastAsia"/>
-        </w:rPr>
-        <w:t>本地数据库</w:t>
-      </w:r>
-      <w:r>
-        <w:rPr>
-          <w:rFonts w:ascii="宋体" w:hAnsi="宋体" w:cs="Courier" w:hint="eastAsia"/>
-        </w:rPr>
-        <w:t>、数据表</w:t>
-      </w:r>
-      <w:r>
-        <w:rPr>
-          <w:rFonts w:asciiTheme="minorEastAsia" w:eastAsiaTheme="minorEastAsia" w:hAnsiTheme="minorEastAsia" w:cstheme="minorEastAsia" w:hint="eastAsia"/>
-        </w:rPr>
-        <w:t>设计</w:t>
-      </w:r>
-      <w:r>
-        <w:rPr>
-          <w:rFonts w:asciiTheme="minorEastAsia" w:eastAsiaTheme="minorEastAsia" w:hAnsiTheme="minorEastAsia" w:cstheme="minorEastAsia" w:hint="eastAsia"/>
-        </w:rPr>
-        <w:t>与数据读取存储设计</w:t>
-      </w:r>
-      <w:r>
-        <w:rPr>
-          <w:rFonts w:asciiTheme="minorEastAsia" w:eastAsiaTheme="minorEastAsia" w:hAnsiTheme="minorEastAsia" w:cstheme="minorEastAsia" w:hint="eastAsia"/>
-        </w:rPr>
-        <w:t xml:space="preserve"> </w:t>
+      <w:r>
+        <w:rPr>
+          <w:rFonts w:hint="eastAsia" w:ascii="宋体" w:hAnsi="宋体" w:cs="Courier"/>
+        </w:rPr>
+        <w:t>FMDatabase本地数据库、数据表</w:t>
+      </w:r>
+      <w:r>
+        <w:rPr>
+          <w:rFonts w:hint="eastAsia" w:asciiTheme="minorEastAsia" w:hAnsiTheme="minorEastAsia" w:eastAsiaTheme="minorEastAsia" w:cstheme="minorEastAsia"/>
+        </w:rPr>
+        <w:t xml:space="preserve">设计与数据读取存储设计 </w:t>
       </w:r>
     </w:p>
     <w:p>
@@ -2466,7 +1939,7 @@
       </w:pPr>
       <w:r>
         <w:rPr>
-          <w:rFonts w:ascii="宋体" w:hAnsi="宋体" w:cs="Courier" w:hint="eastAsia"/>
+          <w:rFonts w:hint="eastAsia" w:ascii="宋体" w:hAnsi="宋体" w:cs="Courier"/>
         </w:rPr>
         <w:t>头像框、形象等动画设计</w:t>
       </w:r>
@@ -2478,7 +1951,7 @@
       </w:r>
       <w:r>
         <w:rPr>
-          <w:rFonts w:ascii="宋体" w:hAnsi="宋体" w:cs="Courier" w:hint="eastAsia"/>
+          <w:rFonts w:hint="eastAsia" w:ascii="宋体" w:hAnsi="宋体" w:cs="Courier"/>
         </w:rPr>
         <w:t xml:space="preserve"> </w:t>
       </w:r>
@@ -2500,21 +1973,9 @@
       </w:pPr>
       <w:r>
         <w:rPr>
-          <w:rFonts w:ascii="宋体" w:hAnsi="宋体" w:cs="Courier" w:hint="eastAsia"/>
-        </w:rPr>
-        <w:t>内存优化与</w:t>
-      </w:r>
-      <w:r>
-        <w:rPr>
-          <w:rFonts w:ascii="宋体" w:hAnsi="宋体" w:cs="Courier" w:hint="eastAsia"/>
-        </w:rPr>
-        <w:t>线上版本崩溃日志分析</w:t>
-      </w:r>
-      <w:r>
-        <w:rPr>
-          <w:rFonts w:ascii="宋体" w:hAnsi="宋体" w:cs="Courier" w:hint="eastAsia"/>
-        </w:rPr>
-        <w:t xml:space="preserve"> </w:t>
+          <w:rFonts w:hint="eastAsia" w:ascii="宋体" w:hAnsi="宋体" w:cs="Courier"/>
+        </w:rPr>
+        <w:t xml:space="preserve">内存优化与线上版本崩溃日志分析 </w:t>
       </w:r>
     </w:p>
     <w:p>
@@ -2540,15 +2001,576 @@
       </w:r>
       <w:r>
         <w:rPr>
-          <w:rFonts w:ascii="宋体" w:hAnsi="宋体" w:cs="Courier" w:hint="eastAsia"/>
-        </w:rPr>
-        <w:t>音乐上传、音乐沙盒存储</w:t>
-      </w:r>
-      <w:r>
-        <w:rPr>
-          <w:rFonts w:ascii="宋体" w:hAnsi="宋体" w:cs="Courier" w:hint="eastAsia"/>
+          <w:rFonts w:hint="eastAsia" w:ascii="宋体" w:hAnsi="宋体" w:cs="Courier"/>
+        </w:rPr>
+        <w:t xml:space="preserve">音乐上传、音乐沙盒存储 </w:t>
+      </w:r>
+    </w:p>
+    <w:p>
+      <w:pPr>
+        <w:autoSpaceDE w:val="0"/>
+        <w:autoSpaceDN w:val="0"/>
+        <w:adjustRightInd w:val="0"/>
+        <w:spacing w:line="300" w:lineRule="auto"/>
+        <w:ind w:left="710" w:right="380"/>
+        <w:rPr>
+          <w:rFonts w:ascii="宋体" w:hAnsi="宋体"/>
+          <w:b/>
+          <w:sz w:val="26"/>
+          <w:szCs w:val="26"/>
+        </w:rPr>
+      </w:pPr>
+      <w:r>
+        <w:rPr>
+          <w:rFonts w:hint="eastAsia" w:ascii="宋体" w:hAnsi="宋体"/>
+          <w:b/>
+          <w:sz w:val="26"/>
+          <w:szCs w:val="26"/>
+        </w:rPr>
+        <w:t>项目截图：</w:t>
+      </w:r>
+    </w:p>
+    <w:p>
+      <w:pPr>
+        <w:autoSpaceDE w:val="0"/>
+        <w:autoSpaceDN w:val="0"/>
+        <w:adjustRightInd w:val="0"/>
+        <w:spacing w:line="300" w:lineRule="auto"/>
+        <w:ind w:left="710" w:right="380"/>
+        <w:rPr>
+          <w:rFonts w:ascii="宋体" w:hAnsi="宋体"/>
+          <w:b/>
+          <w:sz w:val="26"/>
+          <w:szCs w:val="26"/>
+        </w:rPr>
+      </w:pPr>
+      <w:r>
+        <w:rPr>
+          <w:rFonts w:hint="eastAsia" w:ascii="宋体" w:hAnsi="宋体"/>
+          <w:b/>
+          <w:sz w:val="26"/>
+          <w:szCs w:val="26"/>
+        </w:rPr>
+        <w:drawing>
+          <wp:inline distT="0" distB="0" distL="114300" distR="114300">
+            <wp:extent cx="1080135" cy="1800225"/>
+            <wp:effectExtent l="0" t="0" r="12065" b="3175"/>
+            <wp:docPr id="11" name="图片 11" descr="wolf1"/>
+            <wp:cNvGraphicFramePr/>
+            <a:graphic xmlns:a="http://schemas.openxmlformats.org/drawingml/2006/main">
+              <a:graphicData uri="http://schemas.openxmlformats.org/drawingml/2006/picture">
+                <pic:pic xmlns:pic="http://schemas.openxmlformats.org/drawingml/2006/picture">
+                  <pic:nvPicPr>
+                    <pic:cNvPr id="11" name="图片 11" descr="wolf1"/>
+                    <pic:cNvPicPr/>
+                  </pic:nvPicPr>
+                  <pic:blipFill>
+                    <a:blip r:embed="rId6"/>
+                    <a:stretch>
+                      <a:fillRect/>
+                    </a:stretch>
+                  </pic:blipFill>
+                  <pic:spPr>
+                    <a:xfrm>
+                      <a:off x="0" y="0"/>
+                      <a:ext cx="1080135" cy="1800225"/>
+                    </a:xfrm>
+                    <a:prstGeom prst="rect">
+                      <a:avLst/>
+                    </a:prstGeom>
+                  </pic:spPr>
+                </pic:pic>
+              </a:graphicData>
+            </a:graphic>
+          </wp:inline>
+        </w:drawing>
+      </w:r>
+      <w:r>
+        <w:rPr>
+          <w:rFonts w:hint="eastAsia" w:ascii="宋体" w:hAnsi="宋体"/>
+          <w:b/>
+          <w:sz w:val="26"/>
+          <w:szCs w:val="26"/>
         </w:rPr>
         <w:t xml:space="preserve"> </w:t>
+      </w:r>
+      <w:r>
+        <w:rPr>
+          <w:rFonts w:hint="eastAsia" w:ascii="宋体" w:hAnsi="宋体"/>
+          <w:b/>
+          <w:sz w:val="26"/>
+          <w:szCs w:val="26"/>
+        </w:rPr>
+        <w:drawing>
+          <wp:inline distT="0" distB="0" distL="114300" distR="114300">
+            <wp:extent cx="1080135" cy="1800225"/>
+            <wp:effectExtent l="0" t="0" r="12065" b="3175"/>
+            <wp:docPr id="12" name="图片 12" descr="wolf2"/>
+            <wp:cNvGraphicFramePr/>
+            <a:graphic xmlns:a="http://schemas.openxmlformats.org/drawingml/2006/main">
+              <a:graphicData uri="http://schemas.openxmlformats.org/drawingml/2006/picture">
+                <pic:pic xmlns:pic="http://schemas.openxmlformats.org/drawingml/2006/picture">
+                  <pic:nvPicPr>
+                    <pic:cNvPr id="12" name="图片 12" descr="wolf2"/>
+                    <pic:cNvPicPr/>
+                  </pic:nvPicPr>
+                  <pic:blipFill>
+                    <a:blip r:embed="rId7"/>
+                    <a:stretch>
+                      <a:fillRect/>
+                    </a:stretch>
+                  </pic:blipFill>
+                  <pic:spPr>
+                    <a:xfrm>
+                      <a:off x="0" y="0"/>
+                      <a:ext cx="1080135" cy="1800225"/>
+                    </a:xfrm>
+                    <a:prstGeom prst="rect">
+                      <a:avLst/>
+                    </a:prstGeom>
+                  </pic:spPr>
+                </pic:pic>
+              </a:graphicData>
+            </a:graphic>
+          </wp:inline>
+        </w:drawing>
+      </w:r>
+      <w:r>
+        <w:rPr>
+          <w:rFonts w:hint="eastAsia" w:ascii="宋体" w:hAnsi="宋体"/>
+          <w:b/>
+          <w:sz w:val="26"/>
+          <w:szCs w:val="26"/>
+        </w:rPr>
+        <w:t xml:space="preserve"> </w:t>
+      </w:r>
+      <w:r>
+        <w:rPr>
+          <w:rFonts w:hint="eastAsia" w:ascii="宋体" w:hAnsi="宋体"/>
+          <w:b/>
+          <w:sz w:val="26"/>
+          <w:szCs w:val="26"/>
+        </w:rPr>
+        <w:drawing>
+          <wp:inline distT="0" distB="0" distL="114300" distR="114300">
+            <wp:extent cx="1012190" cy="1800225"/>
+            <wp:effectExtent l="0" t="0" r="3810" b="3175"/>
+            <wp:docPr id="13" name="图片 13" descr="wolf3"/>
+            <wp:cNvGraphicFramePr/>
+            <a:graphic xmlns:a="http://schemas.openxmlformats.org/drawingml/2006/main">
+              <a:graphicData uri="http://schemas.openxmlformats.org/drawingml/2006/picture">
+                <pic:pic xmlns:pic="http://schemas.openxmlformats.org/drawingml/2006/picture">
+                  <pic:nvPicPr>
+                    <pic:cNvPr id="13" name="图片 13" descr="wolf3"/>
+                    <pic:cNvPicPr/>
+                  </pic:nvPicPr>
+                  <pic:blipFill>
+                    <a:blip r:embed="rId8"/>
+                    <a:stretch>
+                      <a:fillRect/>
+                    </a:stretch>
+                  </pic:blipFill>
+                  <pic:spPr>
+                    <a:xfrm>
+                      <a:off x="0" y="0"/>
+                      <a:ext cx="1012190" cy="1800225"/>
+                    </a:xfrm>
+                    <a:prstGeom prst="rect">
+                      <a:avLst/>
+                    </a:prstGeom>
+                  </pic:spPr>
+                </pic:pic>
+              </a:graphicData>
+            </a:graphic>
+          </wp:inline>
+        </w:drawing>
+      </w:r>
+      <w:r>
+        <w:rPr>
+          <w:rFonts w:hint="eastAsia" w:ascii="宋体" w:hAnsi="宋体"/>
+          <w:b/>
+          <w:sz w:val="26"/>
+          <w:szCs w:val="26"/>
+        </w:rPr>
+        <w:t xml:space="preserve"> </w:t>
+      </w:r>
+      <w:r>
+        <w:rPr>
+          <w:rFonts w:hint="eastAsia" w:ascii="宋体" w:hAnsi="宋体"/>
+          <w:b/>
+          <w:sz w:val="26"/>
+          <w:szCs w:val="26"/>
+        </w:rPr>
+        <w:drawing>
+          <wp:inline distT="0" distB="0" distL="114300" distR="114300">
+            <wp:extent cx="1080135" cy="1800225"/>
+            <wp:effectExtent l="0" t="0" r="12065" b="3175"/>
+            <wp:docPr id="14" name="图片 14" descr="wolf4"/>
+            <wp:cNvGraphicFramePr/>
+            <a:graphic xmlns:a="http://schemas.openxmlformats.org/drawingml/2006/main">
+              <a:graphicData uri="http://schemas.openxmlformats.org/drawingml/2006/picture">
+                <pic:pic xmlns:pic="http://schemas.openxmlformats.org/drawingml/2006/picture">
+                  <pic:nvPicPr>
+                    <pic:cNvPr id="14" name="图片 14" descr="wolf4"/>
+                    <pic:cNvPicPr/>
+                  </pic:nvPicPr>
+                  <pic:blipFill>
+                    <a:blip r:embed="rId9"/>
+                    <a:srcRect/>
+                    <a:stretch>
+                      <a:fillRect/>
+                    </a:stretch>
+                  </pic:blipFill>
+                  <pic:spPr>
+                    <a:xfrm>
+                      <a:off x="0" y="0"/>
+                      <a:ext cx="1080135" cy="1800225"/>
+                    </a:xfrm>
+                    <a:prstGeom prst="rect">
+                      <a:avLst/>
+                    </a:prstGeom>
+                  </pic:spPr>
+                </pic:pic>
+              </a:graphicData>
+            </a:graphic>
+          </wp:inline>
+        </w:drawing>
+      </w:r>
+    </w:p>
+    <w:p>
+      <w:pPr>
+        <w:autoSpaceDE w:val="0"/>
+        <w:autoSpaceDN w:val="0"/>
+        <w:adjustRightInd w:val="0"/>
+        <w:spacing w:line="300" w:lineRule="auto"/>
+        <w:ind w:left="710" w:right="380"/>
+        <w:rPr>
+          <w:rFonts w:ascii="宋体" w:hAnsi="宋体"/>
+          <w:b/>
+          <w:sz w:val="26"/>
+          <w:szCs w:val="26"/>
+        </w:rPr>
+      </w:pPr>
+    </w:p>
+    <w:p>
+      <w:pPr>
+        <w:numPr>
+          <w:ilvl w:val="0"/>
+          <w:numId w:val="7"/>
+        </w:numPr>
+        <w:spacing w:line="24" w:lineRule="atLeast"/>
+        <w:ind w:right="380"/>
+      </w:pPr>
+      <w:r>
+        <w:rPr>
+          <w:rFonts w:hint="default" w:ascii="宋体" w:hAnsi="宋体"/>
+          <w:b/>
+          <w:color w:val="4F81BD"/>
+          <w:sz w:val="26"/>
+          <w:szCs w:val="26"/>
+        </w:rPr>
+        <w:t>视频剪辑器</w:t>
+      </w:r>
+      <w:r>
+        <w:rPr>
+          <w:rFonts w:hint="eastAsia" w:ascii="宋体" w:hAnsi="宋体"/>
+          <w:b/>
+          <w:color w:val="4F81BD"/>
+          <w:sz w:val="26"/>
+          <w:szCs w:val="26"/>
+        </w:rPr>
+        <w:t>（</w:t>
+      </w:r>
+      <w:r>
+        <w:rPr>
+          <w:rFonts w:hint="eastAsia" w:ascii="宋体" w:hAnsi="宋体"/>
+          <w:b/>
+          <w:color w:val="000000" w:themeColor="text1"/>
+          <w:sz w:val="26"/>
+          <w:szCs w:val="26"/>
+          <w14:textFill>
+            <w14:solidFill>
+              <w14:schemeClr w14:val="tx1"/>
+            </w14:solidFill>
+          </w14:textFill>
+        </w:rPr>
+        <w:t>独立</w:t>
+      </w:r>
+      <w:r>
+        <w:rPr>
+          <w:rFonts w:hint="eastAsia" w:ascii="宋体" w:hAnsi="宋体"/>
+          <w:b/>
+          <w:sz w:val="26"/>
+          <w:szCs w:val="26"/>
+        </w:rPr>
+        <w:t>开发</w:t>
+      </w:r>
+      <w:r>
+        <w:rPr>
+          <w:rFonts w:hint="eastAsia" w:ascii="宋体" w:hAnsi="宋体"/>
+          <w:b/>
+          <w:color w:val="4F81BD"/>
+          <w:sz w:val="26"/>
+          <w:szCs w:val="26"/>
+        </w:rPr>
+        <w:t>）</w:t>
+      </w:r>
+    </w:p>
+    <w:p>
+      <w:pPr>
+        <w:keepNext w:val="0"/>
+        <w:keepLines w:val="0"/>
+        <w:widowControl/>
+        <w:suppressLineNumbers w:val="0"/>
+        <w:jc w:val="left"/>
+        <w:rPr>
+          <w:rFonts w:ascii="宋体" w:hAnsi="宋体" w:cs="宋体"/>
+          <w:lang w:bidi="ar"/>
+        </w:rPr>
+      </w:pPr>
+      <w:r>
+        <w:rPr>
+          <w:rFonts w:hint="eastAsia" w:ascii="宋体" w:hAnsi="宋体"/>
+          <w:b/>
+          <w:sz w:val="26"/>
+          <w:szCs w:val="26"/>
+        </w:rPr>
+        <w:t xml:space="preserve">     项目描述： </w:t>
+      </w:r>
+      <w:r>
+        <w:rPr>
+          <w:rFonts w:hint="eastAsia" w:ascii="宋体" w:hAnsi="宋体"/>
+        </w:rPr>
+        <w:t>“</w:t>
+      </w:r>
+      <w:r>
+        <w:rPr>
+          <w:rFonts w:hint="default" w:ascii="宋体" w:hAnsi="宋体"/>
+        </w:rPr>
+        <w:t>视频剪辑器</w:t>
+      </w:r>
+      <w:r>
+        <w:rPr>
+          <w:rFonts w:hint="eastAsia" w:ascii="宋体" w:hAnsi="宋体"/>
+        </w:rPr>
+        <w:t>”</w:t>
+      </w:r>
+      <w:r>
+        <w:rPr>
+          <w:rFonts w:hint="eastAsia" w:ascii="宋体" w:hAnsi="宋体" w:cs="宋体"/>
+          <w:lang w:bidi="ar"/>
+        </w:rPr>
+        <w:t xml:space="preserve"> 是一款</w:t>
+      </w:r>
+      <w:r>
+        <w:rPr>
+          <w:rFonts w:hint="eastAsia" w:ascii="宋体" w:hAnsi="宋体" w:cs="宋体"/>
+          <w:lang w:val="en-US" w:eastAsia="zh-CN" w:bidi="ar"/>
+        </w:rPr>
+        <w:t>视频剪辑</w:t>
+      </w:r>
+      <w:r>
+        <w:rPr>
+          <w:rFonts w:hint="default" w:ascii="宋体" w:hAnsi="宋体" w:cs="宋体"/>
+          <w:lang w:eastAsia="zh-CN" w:bidi="ar"/>
+        </w:rPr>
+        <w:t>App软件</w:t>
+      </w:r>
+      <w:r>
+        <w:rPr>
+          <w:rFonts w:hint="eastAsia" w:ascii="宋体" w:hAnsi="宋体" w:cs="宋体"/>
+          <w:lang w:val="en-US" w:eastAsia="zh-CN" w:bidi="ar"/>
+        </w:rPr>
+        <w:t>，</w:t>
+      </w:r>
+      <w:r>
+        <w:rPr>
+          <w:rFonts w:hint="default" w:ascii="宋体" w:hAnsi="宋体" w:cs="宋体"/>
+          <w:lang w:eastAsia="zh-CN" w:bidi="ar"/>
+        </w:rPr>
+        <w:t>包含</w:t>
+      </w:r>
+      <w:r>
+        <w:rPr>
+          <w:rFonts w:hint="eastAsia" w:ascii="宋体" w:hAnsi="宋体" w:cs="宋体"/>
+          <w:lang w:val="en-US" w:eastAsia="zh-CN" w:bidi="ar"/>
+        </w:rPr>
+        <w:t>合并</w:t>
+      </w:r>
+      <w:r>
+        <w:rPr>
+          <w:rFonts w:hint="default" w:ascii="宋体" w:hAnsi="宋体" w:cs="宋体"/>
+          <w:lang w:eastAsia="zh-CN" w:bidi="ar"/>
+        </w:rPr>
+        <w:t>、</w:t>
+      </w:r>
+      <w:r>
+        <w:rPr>
+          <w:rFonts w:hint="eastAsia" w:ascii="宋体" w:hAnsi="宋体" w:cs="宋体"/>
+          <w:lang w:val="en-US" w:eastAsia="zh-CN" w:bidi="ar"/>
+        </w:rPr>
+        <w:t>分割</w:t>
+      </w:r>
+      <w:r>
+        <w:rPr>
+          <w:rFonts w:hint="default" w:ascii="宋体" w:hAnsi="宋体" w:cs="宋体"/>
+          <w:lang w:eastAsia="zh-CN" w:bidi="ar"/>
+        </w:rPr>
+        <w:t>、</w:t>
+      </w:r>
+      <w:r>
+        <w:rPr>
+          <w:rFonts w:hint="eastAsia" w:ascii="宋体" w:hAnsi="宋体" w:cs="宋体"/>
+          <w:lang w:val="en-US" w:eastAsia="zh-CN" w:bidi="ar"/>
+        </w:rPr>
+        <w:t>快放、慢放、倒放、配乐、配音、打码、马赛克</w:t>
+      </w:r>
+      <w:r>
+        <w:rPr>
+          <w:rFonts w:hint="default" w:ascii="宋体" w:hAnsi="宋体" w:cs="宋体"/>
+          <w:lang w:eastAsia="zh-CN" w:bidi="ar"/>
+        </w:rPr>
+        <w:t>、</w:t>
+      </w:r>
+      <w:r>
+        <w:rPr>
+          <w:rFonts w:hint="eastAsia" w:ascii="宋体" w:hAnsi="宋体" w:cs="宋体"/>
+          <w:lang w:val="en-US" w:eastAsia="zh-CN" w:bidi="ar"/>
+        </w:rPr>
+        <w:t>添加主题、特效、滤镜、字幕、动态贴纸</w:t>
+      </w:r>
+      <w:r>
+        <w:rPr>
+          <w:rFonts w:hint="default" w:ascii="宋体" w:hAnsi="宋体" w:cs="宋体"/>
+          <w:lang w:eastAsia="zh-CN" w:bidi="ar"/>
+        </w:rPr>
+        <w:t>等</w:t>
+      </w:r>
+      <w:r>
+        <w:rPr>
+          <w:rFonts w:hint="eastAsia" w:ascii="宋体" w:hAnsi="宋体" w:cs="宋体"/>
+          <w:lang w:val="en-US" w:eastAsia="zh-CN" w:bidi="ar"/>
+        </w:rPr>
+        <w:t>强大的视频编辑功能</w:t>
+      </w:r>
+      <w:r>
+        <w:rPr>
+          <w:rFonts w:hint="default" w:ascii="宋体" w:hAnsi="宋体" w:cs="宋体"/>
+          <w:lang w:eastAsia="zh-CN" w:bidi="ar"/>
+        </w:rPr>
+        <w:t>，还包含许多网络模版，用户可以根据具体的要求进行创出，并支持视频导出。</w:t>
+      </w:r>
+    </w:p>
+    <w:p>
+      <w:pPr>
+        <w:shd w:val="clear" w:color="auto" w:fill="FFFFFF"/>
+        <w:spacing w:line="24" w:lineRule="atLeast"/>
+        <w:ind w:left="-360" w:right="380"/>
+        <w:rPr>
+          <w:rFonts w:ascii="宋体" w:hAnsi="宋体" w:cs="Courier"/>
+        </w:rPr>
+      </w:pPr>
+      <w:r>
+        <w:rPr>
+          <w:rFonts w:hint="eastAsia" w:ascii="宋体" w:hAnsi="宋体"/>
+        </w:rPr>
+        <w:t xml:space="preserve">         </w:t>
+      </w:r>
+      <w:r>
+        <w:rPr>
+          <w:rFonts w:hint="eastAsia" w:ascii="宋体" w:hAnsi="宋体"/>
+          <w:b/>
+          <w:sz w:val="26"/>
+          <w:szCs w:val="26"/>
+        </w:rPr>
+        <w:t>核心技术：</w:t>
+      </w:r>
+    </w:p>
+    <w:p>
+      <w:pPr>
+        <w:pStyle w:val="24"/>
+        <w:widowControl/>
+        <w:numPr>
+          <w:ilvl w:val="0"/>
+          <w:numId w:val="9"/>
+        </w:numPr>
+        <w:spacing w:line="300" w:lineRule="auto"/>
+        <w:ind w:right="380" w:firstLineChars="0"/>
+        <w:contextualSpacing/>
+        <w:jc w:val="left"/>
+        <w:rPr>
+          <w:rFonts w:ascii="宋体" w:hAnsi="宋体" w:cs="Courier"/>
+          <w:kern w:val="0"/>
+          <w:sz w:val="24"/>
+          <w:szCs w:val="24"/>
+        </w:rPr>
+      </w:pPr>
+      <w:r>
+        <w:rPr>
+          <w:rFonts w:ascii="宋体" w:hAnsi="宋体" w:cs="Courier"/>
+          <w:kern w:val="0"/>
+          <w:sz w:val="24"/>
+          <w:szCs w:val="24"/>
+        </w:rPr>
+        <w:t>应用整体风格设计</w:t>
+      </w:r>
+    </w:p>
+    <w:p>
+      <w:pPr>
+        <w:pStyle w:val="24"/>
+        <w:widowControl/>
+        <w:numPr>
+          <w:ilvl w:val="0"/>
+          <w:numId w:val="9"/>
+        </w:numPr>
+        <w:spacing w:line="300" w:lineRule="auto"/>
+        <w:ind w:right="380" w:firstLineChars="0"/>
+        <w:contextualSpacing/>
+        <w:jc w:val="left"/>
+        <w:rPr>
+          <w:rFonts w:ascii="宋体" w:hAnsi="宋体" w:cs="Courier"/>
+          <w:kern w:val="0"/>
+          <w:sz w:val="24"/>
+          <w:szCs w:val="24"/>
+        </w:rPr>
+      </w:pPr>
+      <w:r>
+        <w:rPr>
+          <w:rFonts w:ascii="宋体" w:hAnsi="宋体" w:cs="Courier"/>
+          <w:kern w:val="0"/>
+          <w:sz w:val="24"/>
+          <w:szCs w:val="24"/>
+        </w:rPr>
+        <w:t>卡点视频模版设计与加载方式设计</w:t>
+      </w:r>
+    </w:p>
+    <w:p>
+      <w:pPr>
+        <w:pStyle w:val="24"/>
+        <w:widowControl/>
+        <w:numPr>
+          <w:ilvl w:val="0"/>
+          <w:numId w:val="9"/>
+        </w:numPr>
+        <w:spacing w:line="300" w:lineRule="auto"/>
+        <w:ind w:right="380" w:firstLineChars="0"/>
+        <w:contextualSpacing/>
+        <w:jc w:val="left"/>
+        <w:rPr>
+          <w:rFonts w:ascii="宋体" w:hAnsi="宋体" w:cs="Courier"/>
+          <w:kern w:val="0"/>
+          <w:sz w:val="24"/>
+          <w:szCs w:val="24"/>
+        </w:rPr>
+      </w:pPr>
+      <w:r>
+        <w:rPr>
+          <w:rFonts w:ascii="宋体" w:hAnsi="宋体" w:cs="Courier"/>
+          <w:kern w:val="0"/>
+          <w:sz w:val="24"/>
+          <w:szCs w:val="24"/>
+        </w:rPr>
+        <w:t>各种视频制作页面设计</w:t>
       </w:r>
     </w:p>
     <w:p>
@@ -2570,13 +2592,7 @@
         <w:rPr>
           <w:rFonts w:ascii="宋体" w:hAnsi="宋体" w:cs="Courier"/>
         </w:rPr>
-        <w:t>苹果内购</w:t>
-      </w:r>
-      <w:r>
-        <w:rPr>
-          <w:rFonts w:ascii="宋体" w:hAnsi="宋体" w:cs="Courier" w:hint="eastAsia"/>
-        </w:rPr>
-        <w:t xml:space="preserve"> </w:t>
+        <w:t>接口设计功能与视频播放</w:t>
       </w:r>
     </w:p>
     <w:p>
@@ -2595,7 +2611,7 @@
       </w:pPr>
       <w:r>
         <w:rPr>
-          <w:rFonts w:ascii="宋体" w:hAnsi="宋体" w:hint="eastAsia"/>
+          <w:rFonts w:hint="eastAsia" w:ascii="宋体" w:hAnsi="宋体"/>
           <w:b/>
           <w:sz w:val="26"/>
           <w:szCs w:val="26"/>
@@ -2619,28 +2635,23 @@
       </w:pPr>
       <w:r>
         <w:rPr>
-          <w:rFonts w:ascii="宋体" w:hAnsi="宋体" w:hint="eastAsia"/>
-          <w:b/>
-          <w:noProof/>
+          <w:rFonts w:ascii="宋体" w:hAnsi="宋体"/>
+          <w:b/>
           <w:sz w:val="26"/>
           <w:szCs w:val="26"/>
         </w:rPr>
         <w:drawing>
-          <wp:inline distT="0" distB="0" distL="114300" distR="114300" wp14:anchorId="358E766D" wp14:editId="3562123C">
-            <wp:extent cx="1108710" cy="1971675"/>
-            <wp:effectExtent l="0" t="0" r="15240" b="9525"/>
-            <wp:docPr id="11" name="图片 11" descr="wolf1"/>
-            <wp:cNvGraphicFramePr>
-              <a:graphicFrameLocks xmlns:a="http://schemas.openxmlformats.org/drawingml/2006/main" noChangeAspect="1"/>
-            </wp:cNvGraphicFramePr>
+          <wp:inline distT="0" distB="0" distL="114300" distR="114300">
+            <wp:extent cx="1080135" cy="1800225"/>
+            <wp:effectExtent l="0" t="0" r="12065" b="3175"/>
+            <wp:docPr id="7" name="图片 7" descr="IMG_0074"/>
+            <wp:cNvGraphicFramePr/>
             <a:graphic xmlns:a="http://schemas.openxmlformats.org/drawingml/2006/main">
               <a:graphicData uri="http://schemas.openxmlformats.org/drawingml/2006/picture">
                 <pic:pic xmlns:pic="http://schemas.openxmlformats.org/drawingml/2006/picture">
                   <pic:nvPicPr>
-                    <pic:cNvPr id="11" name="图片 11" descr="wolf1"/>
-                    <pic:cNvPicPr>
-                      <a:picLocks noChangeAspect="1"/>
-                    </pic:cNvPicPr>
+                    <pic:cNvPr id="7" name="图片 7" descr="IMG_0074"/>
+                    <pic:cNvPicPr/>
                   </pic:nvPicPr>
                   <pic:blipFill>
                     <a:blip r:embed="rId10"/>
@@ -2651,7 +2662,7 @@
                   <pic:spPr>
                     <a:xfrm>
                       <a:off x="0" y="0"/>
-                      <a:ext cx="1108710" cy="1971675"/>
+                      <a:ext cx="1080135" cy="1800225"/>
                     </a:xfrm>
                     <a:prstGeom prst="rect">
                       <a:avLst/>
@@ -2665,7 +2676,7 @@
       </w:r>
       <w:r>
         <w:rPr>
-          <w:rFonts w:ascii="宋体" w:hAnsi="宋体" w:hint="eastAsia"/>
+          <w:rFonts w:ascii="宋体" w:hAnsi="宋体"/>
           <w:b/>
           <w:sz w:val="26"/>
           <w:szCs w:val="26"/>
@@ -2674,28 +2685,23 @@
       </w:r>
       <w:r>
         <w:rPr>
-          <w:rFonts w:ascii="宋体" w:hAnsi="宋体" w:hint="eastAsia"/>
-          <w:b/>
-          <w:noProof/>
+          <w:rFonts w:ascii="宋体" w:hAnsi="宋体"/>
+          <w:b/>
           <w:sz w:val="26"/>
           <w:szCs w:val="26"/>
         </w:rPr>
         <w:drawing>
-          <wp:inline distT="0" distB="0" distL="114300" distR="114300" wp14:anchorId="0E624B16" wp14:editId="6BE742D0">
-            <wp:extent cx="1113790" cy="1980565"/>
-            <wp:effectExtent l="0" t="0" r="10160" b="635"/>
-            <wp:docPr id="12" name="图片 12" descr="wolf2"/>
-            <wp:cNvGraphicFramePr>
-              <a:graphicFrameLocks xmlns:a="http://schemas.openxmlformats.org/drawingml/2006/main" noChangeAspect="1"/>
-            </wp:cNvGraphicFramePr>
+          <wp:inline distT="0" distB="0" distL="114300" distR="114300">
+            <wp:extent cx="1080135" cy="1800225"/>
+            <wp:effectExtent l="0" t="0" r="12065" b="3175"/>
+            <wp:docPr id="8" name="图片 8" descr="IMG_0076"/>
+            <wp:cNvGraphicFramePr/>
             <a:graphic xmlns:a="http://schemas.openxmlformats.org/drawingml/2006/main">
               <a:graphicData uri="http://schemas.openxmlformats.org/drawingml/2006/picture">
                 <pic:pic xmlns:pic="http://schemas.openxmlformats.org/drawingml/2006/picture">
                   <pic:nvPicPr>
-                    <pic:cNvPr id="12" name="图片 12" descr="wolf2"/>
-                    <pic:cNvPicPr>
-                      <a:picLocks noChangeAspect="1"/>
-                    </pic:cNvPicPr>
+                    <pic:cNvPr id="8" name="图片 8" descr="IMG_0076"/>
+                    <pic:cNvPicPr/>
                   </pic:nvPicPr>
                   <pic:blipFill>
                     <a:blip r:embed="rId11"/>
@@ -2706,7 +2712,7 @@
                   <pic:spPr>
                     <a:xfrm>
                       <a:off x="0" y="0"/>
-                      <a:ext cx="1113790" cy="1980565"/>
+                      <a:ext cx="1080135" cy="1800225"/>
                     </a:xfrm>
                     <a:prstGeom prst="rect">
                       <a:avLst/>
@@ -2720,7 +2726,7 @@
       </w:r>
       <w:r>
         <w:rPr>
-          <w:rFonts w:ascii="宋体" w:hAnsi="宋体" w:hint="eastAsia"/>
+          <w:rFonts w:ascii="宋体" w:hAnsi="宋体"/>
           <w:b/>
           <w:sz w:val="26"/>
           <w:szCs w:val="26"/>
@@ -2729,28 +2735,23 @@
       </w:r>
       <w:r>
         <w:rPr>
-          <w:rFonts w:ascii="宋体" w:hAnsi="宋体" w:hint="eastAsia"/>
-          <w:b/>
-          <w:noProof/>
+          <w:rFonts w:ascii="宋体" w:hAnsi="宋体"/>
+          <w:b/>
           <w:sz w:val="26"/>
           <w:szCs w:val="26"/>
         </w:rPr>
         <w:drawing>
-          <wp:inline distT="0" distB="0" distL="114300" distR="114300" wp14:anchorId="21FB0BC4" wp14:editId="36FF2EC0">
-            <wp:extent cx="1108710" cy="1971675"/>
-            <wp:effectExtent l="0" t="0" r="15240" b="9525"/>
-            <wp:docPr id="13" name="图片 13" descr="wolf3"/>
-            <wp:cNvGraphicFramePr>
-              <a:graphicFrameLocks xmlns:a="http://schemas.openxmlformats.org/drawingml/2006/main" noChangeAspect="1"/>
-            </wp:cNvGraphicFramePr>
+          <wp:inline distT="0" distB="0" distL="114300" distR="114300">
+            <wp:extent cx="1080135" cy="1800225"/>
+            <wp:effectExtent l="0" t="0" r="12065" b="3175"/>
+            <wp:docPr id="9" name="图片 9" descr="IMG_0077"/>
+            <wp:cNvGraphicFramePr/>
             <a:graphic xmlns:a="http://schemas.openxmlformats.org/drawingml/2006/main">
               <a:graphicData uri="http://schemas.openxmlformats.org/drawingml/2006/picture">
                 <pic:pic xmlns:pic="http://schemas.openxmlformats.org/drawingml/2006/picture">
                   <pic:nvPicPr>
-                    <pic:cNvPr id="13" name="图片 13" descr="wolf3"/>
-                    <pic:cNvPicPr>
-                      <a:picLocks noChangeAspect="1"/>
-                    </pic:cNvPicPr>
+                    <pic:cNvPr id="9" name="图片 9" descr="IMG_0077"/>
+                    <pic:cNvPicPr/>
                   </pic:nvPicPr>
                   <pic:blipFill>
                     <a:blip r:embed="rId12"/>
@@ -2761,7 +2762,7 @@
                   <pic:spPr>
                     <a:xfrm>
                       <a:off x="0" y="0"/>
-                      <a:ext cx="1108710" cy="1971675"/>
+                      <a:ext cx="1080135" cy="1800225"/>
                     </a:xfrm>
                     <a:prstGeom prst="rect">
                       <a:avLst/>
@@ -2775,7 +2776,7 @@
       </w:r>
       <w:r>
         <w:rPr>
-          <w:rFonts w:ascii="宋体" w:hAnsi="宋体" w:hint="eastAsia"/>
+          <w:rFonts w:ascii="宋体" w:hAnsi="宋体"/>
           <w:b/>
           <w:sz w:val="26"/>
           <w:szCs w:val="26"/>
@@ -2784,28 +2785,23 @@
       </w:r>
       <w:r>
         <w:rPr>
-          <w:rFonts w:ascii="宋体" w:hAnsi="宋体" w:hint="eastAsia"/>
-          <w:b/>
-          <w:noProof/>
+          <w:rFonts w:ascii="宋体" w:hAnsi="宋体"/>
+          <w:b/>
           <w:sz w:val="26"/>
           <w:szCs w:val="26"/>
         </w:rPr>
         <w:drawing>
-          <wp:inline distT="0" distB="0" distL="114300" distR="114300" wp14:anchorId="76B15FB4" wp14:editId="0DB16212">
-            <wp:extent cx="1118870" cy="1974215"/>
-            <wp:effectExtent l="0" t="0" r="5080" b="6985"/>
-            <wp:docPr id="14" name="图片 14" descr="wolf4"/>
-            <wp:cNvGraphicFramePr>
-              <a:graphicFrameLocks xmlns:a="http://schemas.openxmlformats.org/drawingml/2006/main" noChangeAspect="1"/>
-            </wp:cNvGraphicFramePr>
+          <wp:inline distT="0" distB="0" distL="114300" distR="114300">
+            <wp:extent cx="1080135" cy="1800225"/>
+            <wp:effectExtent l="0" t="0" r="12065" b="3175"/>
+            <wp:docPr id="10" name="图片 10" descr="IMG_0079"/>
+            <wp:cNvGraphicFramePr/>
             <a:graphic xmlns:a="http://schemas.openxmlformats.org/drawingml/2006/main">
               <a:graphicData uri="http://schemas.openxmlformats.org/drawingml/2006/picture">
                 <pic:pic xmlns:pic="http://schemas.openxmlformats.org/drawingml/2006/picture">
                   <pic:nvPicPr>
-                    <pic:cNvPr id="14" name="图片 14" descr="wolf4"/>
-                    <pic:cNvPicPr>
-                      <a:picLocks noChangeAspect="1"/>
-                    </pic:cNvPicPr>
+                    <pic:cNvPr id="10" name="图片 10" descr="IMG_0079"/>
+                    <pic:cNvPicPr/>
                   </pic:nvPicPr>
                   <pic:blipFill>
                     <a:blip r:embed="rId13"/>
@@ -2816,7 +2812,7 @@
                   <pic:spPr>
                     <a:xfrm>
                       <a:off x="0" y="0"/>
-                      <a:ext cx="1118870" cy="1974215"/>
+                      <a:ext cx="1080135" cy="1800225"/>
                     </a:xfrm>
                     <a:prstGeom prst="rect">
                       <a:avLst/>
@@ -2835,12 +2831,9 @@
         <w:autoSpaceDN w:val="0"/>
         <w:adjustRightInd w:val="0"/>
         <w:spacing w:line="300" w:lineRule="auto"/>
-        <w:ind w:left="710" w:right="380"/>
-        <w:rPr>
-          <w:rFonts w:ascii="宋体" w:hAnsi="宋体"/>
-          <w:b/>
-          <w:sz w:val="26"/>
-          <w:szCs w:val="26"/>
+        <w:ind w:right="380"/>
+        <w:rPr>
+          <w:rFonts w:ascii="宋体" w:hAnsi="宋体" w:cs="Courier"/>
         </w:rPr>
       </w:pPr>
     </w:p>
@@ -2848,125 +2841,130 @@
       <w:pPr>
         <w:numPr>
           <w:ilvl w:val="0"/>
-          <w:numId w:val="7"/>
+          <w:numId w:val="10"/>
         </w:numPr>
         <w:spacing w:line="24" w:lineRule="atLeast"/>
         <w:ind w:right="380"/>
-      </w:pPr>
-      <w:r>
-        <w:rPr>
-          <w:rFonts w:ascii="宋体" w:hAnsi="宋体" w:hint="eastAsia"/>
+        <w:rPr>
+          <w:rFonts w:ascii="宋体" w:hAnsi="宋体"/>
           <w:b/>
           <w:color w:val="4F81BD"/>
-          <w:sz w:val="26"/>
-          <w:szCs w:val="26"/>
-        </w:rPr>
-        <w:t>贵州防汛抗旱指挥系统（</w:t>
-      </w:r>
-      <w:r>
-        <w:rPr>
-          <w:rFonts w:ascii="宋体" w:hAnsi="宋体" w:hint="eastAsia"/>
-          <w:b/>
-          <w:color w:val="000000" w:themeColor="text1"/>
-          <w:sz w:val="26"/>
-          <w:szCs w:val="26"/>
-        </w:rPr>
-        <w:t>独立</w:t>
-      </w:r>
-      <w:r>
-        <w:rPr>
-          <w:rFonts w:ascii="宋体" w:hAnsi="宋体" w:hint="eastAsia"/>
-          <w:b/>
-          <w:sz w:val="26"/>
-          <w:szCs w:val="26"/>
-        </w:rPr>
-        <w:t>开发</w:t>
-      </w:r>
-      <w:r>
-        <w:rPr>
-          <w:rFonts w:ascii="宋体" w:hAnsi="宋体" w:hint="eastAsia"/>
+          <w:sz w:val="28"/>
+          <w:szCs w:val="28"/>
+        </w:rPr>
+      </w:pPr>
+      <w:r>
+        <w:rPr>
+          <w:rFonts w:hint="default" w:ascii="宋体" w:hAnsi="宋体"/>
           <w:b/>
           <w:color w:val="4F81BD"/>
           <w:sz w:val="26"/>
           <w:szCs w:val="26"/>
         </w:rPr>
+        <w:t>问课咨询</w:t>
+      </w:r>
+      <w:r>
+        <w:rPr>
+          <w:rFonts w:hint="eastAsia" w:ascii="宋体" w:hAnsi="宋体"/>
+          <w:b/>
+          <w:color w:val="4F81BD"/>
+          <w:sz w:val="26"/>
+          <w:szCs w:val="26"/>
+        </w:rPr>
+        <w:t>（</w:t>
+      </w:r>
+      <w:r>
+        <w:rPr>
+          <w:rFonts w:hint="eastAsia" w:ascii="宋体" w:hAnsi="宋体"/>
+          <w:b/>
+          <w:sz w:val="26"/>
+          <w:szCs w:val="26"/>
+        </w:rPr>
+        <w:t>独立开发</w:t>
+      </w:r>
+      <w:r>
+        <w:rPr>
+          <w:rFonts w:hint="eastAsia" w:ascii="宋体" w:hAnsi="宋体"/>
+          <w:b/>
+          <w:color w:val="4F81BD"/>
+          <w:sz w:val="26"/>
+          <w:szCs w:val="26"/>
+        </w:rPr>
         <w:t>）</w:t>
       </w:r>
     </w:p>
     <w:p>
       <w:pPr>
-        <w:rPr>
-          <w:rFonts w:ascii="宋体" w:hAnsi="宋体" w:cs="宋体"/>
-          <w:lang w:bidi="ar"/>
-        </w:rPr>
-      </w:pPr>
-      <w:r>
-        <w:rPr>
-          <w:rFonts w:ascii="宋体" w:hAnsi="宋体" w:hint="eastAsia"/>
-          <w:b/>
-          <w:sz w:val="26"/>
-          <w:szCs w:val="26"/>
-        </w:rPr>
-        <w:t xml:space="preserve">     项目描述： </w:t>
-      </w:r>
-      <w:r>
-        <w:rPr>
-          <w:rFonts w:ascii="宋体" w:hAnsi="宋体" w:hint="eastAsia"/>
+        <w:keepNext w:val="0"/>
+        <w:keepLines w:val="0"/>
+        <w:widowControl/>
+        <w:suppressLineNumbers w:val="0"/>
+        <w:jc w:val="left"/>
+        <w:rPr>
+          <w:rFonts w:ascii="宋体" w:hAnsi="宋体"/>
+        </w:rPr>
+      </w:pPr>
+      <w:r>
+        <w:rPr>
+          <w:rFonts w:hint="eastAsia" w:ascii="宋体" w:hAnsi="宋体"/>
+          <w:b/>
+          <w:sz w:val="26"/>
+          <w:szCs w:val="26"/>
+        </w:rPr>
+        <w:t xml:space="preserve">     项目描述</w:t>
+      </w:r>
+      <w:r>
+        <w:rPr>
+          <w:rFonts w:hint="eastAsia" w:ascii="宋体" w:hAnsi="宋体"/>
+          <w:sz w:val="26"/>
+          <w:szCs w:val="26"/>
+        </w:rPr>
+        <w:t>：</w:t>
+      </w:r>
+      <w:r>
+        <w:rPr>
+          <w:rFonts w:hint="eastAsia" w:ascii="宋体" w:hAnsi="宋体"/>
         </w:rPr>
         <w:t>“</w:t>
       </w:r>
       <w:r>
         <w:rPr>
-          <w:rFonts w:ascii="宋体" w:hAnsi="宋体" w:cs="宋体" w:hint="eastAsia"/>
-          <w:lang w:bidi="ar"/>
-        </w:rPr>
-        <w:t>贵州防汛</w:t>
-      </w:r>
-      <w:r>
-        <w:rPr>
-          <w:rFonts w:ascii="宋体" w:hAnsi="宋体" w:hint="eastAsia"/>
-        </w:rPr>
-        <w:t>”</w:t>
-      </w:r>
-      <w:r>
-        <w:rPr>
-          <w:rFonts w:ascii="宋体" w:hAnsi="宋体" w:cs="宋体" w:hint="eastAsia"/>
-          <w:lang w:bidi="ar"/>
-        </w:rPr>
-        <w:t xml:space="preserve"> 是一款贵州省水利局开发的APP,全名贵州防汛抗旱指挥系统,采用</w:t>
-      </w:r>
-      <w:proofErr w:type="spellStart"/>
-      <w:r>
-        <w:rPr>
-          <w:rFonts w:ascii="宋体" w:hAnsi="宋体" w:cs="宋体" w:hint="eastAsia"/>
-          <w:lang w:bidi="ar"/>
-        </w:rPr>
-        <w:t>ArGIS</w:t>
-      </w:r>
-      <w:proofErr w:type="spellEnd"/>
-      <w:r>
-        <w:rPr>
-          <w:rFonts w:ascii="宋体" w:hAnsi="宋体" w:cs="宋体" w:hint="eastAsia"/>
-          <w:lang w:bidi="ar"/>
-        </w:rPr>
-        <w:t>地理定位进行地图信息展示。使用了大量表格曲线进行数据展示,通过下载和</w:t>
-      </w:r>
-      <w:proofErr w:type="spellStart"/>
-      <w:r>
-        <w:rPr>
-          <w:rFonts w:ascii="宋体" w:hAnsi="宋体" w:cs="宋体" w:hint="eastAsia"/>
-          <w:lang w:bidi="ar"/>
-        </w:rPr>
-        <w:t>Webview</w:t>
-      </w:r>
-      <w:proofErr w:type="spellEnd"/>
-      <w:r>
-        <w:rPr>
-          <w:rFonts w:ascii="宋体" w:hAnsi="宋体" w:cs="宋体" w:hint="eastAsia"/>
-          <w:lang w:bidi="ar"/>
-        </w:rPr>
-        <w:t xml:space="preserve">进行在线阅读doc或pdf文件。 </w:t>
-      </w:r>
+          <w:rFonts w:hint="default" w:ascii="宋体" w:hAnsi="宋体"/>
+        </w:rPr>
+        <w:t>问课咨询</w:t>
+      </w:r>
+      <w:r>
+        <w:rPr>
+          <w:rFonts w:hint="eastAsia" w:ascii="宋体" w:hAnsi="宋体"/>
+        </w:rPr>
+        <w:t>”是一个</w:t>
+      </w:r>
+      <w:r>
+        <w:rPr>
+          <w:rFonts w:hint="default" w:ascii="宋体" w:hAnsi="宋体"/>
+        </w:rPr>
+        <w:t>教育平台的App</w:t>
+      </w:r>
+      <w:r>
+        <w:rPr>
+          <w:rFonts w:hint="eastAsia" w:ascii="宋体" w:hAnsi="宋体"/>
+        </w:rPr>
+        <w:t>。</w:t>
+      </w:r>
+      <w:r>
+        <w:rPr>
+          <w:rFonts w:hint="default" w:ascii="宋体" w:hAnsi="宋体"/>
+          <w:lang w:val="en-US" w:eastAsia="zh-CN"/>
+        </w:rPr>
+        <w:t>提供小学：语文作文、教学运算、数学视频、英语口语等各类精品课程，支持初中：英语视频、数学重难点讲解、语文各版本内容讲解等精品课程，助力中考冲刺，支持高中：语文、数学、英语、历史、地理、政治、化学、生物全科精品课堂讲解，课程支持无限回放，名师讲解课程重难点。</w:t>
+      </w:r>
+    </w:p>
+    <w:p>
+      <w:pPr>
+        <w:rPr>
+          <w:rFonts w:ascii="宋体" w:hAnsi="宋体"/>
+        </w:rPr>
+      </w:pPr>
     </w:p>
     <w:p>
       <w:pPr>
@@ -2974,28 +2972,38 @@
         <w:spacing w:line="24" w:lineRule="atLeast"/>
         <w:ind w:left="-360" w:right="380"/>
         <w:rPr>
-          <w:rFonts w:ascii="宋体" w:hAnsi="宋体" w:cs="Courier"/>
-        </w:rPr>
-      </w:pPr>
-      <w:r>
-        <w:rPr>
-          <w:rFonts w:ascii="宋体" w:hAnsi="宋体" w:hint="eastAsia"/>
+          <w:rFonts w:ascii="宋体" w:hAnsi="宋体"/>
+          <w:sz w:val="26"/>
+          <w:szCs w:val="26"/>
+        </w:rPr>
+      </w:pPr>
+      <w:r>
+        <w:rPr>
+          <w:rFonts w:hint="eastAsia" w:ascii="宋体" w:hAnsi="宋体"/>
         </w:rPr>
         <w:t xml:space="preserve">         </w:t>
       </w:r>
       <w:r>
         <w:rPr>
-          <w:rFonts w:ascii="宋体" w:hAnsi="宋体" w:hint="eastAsia"/>
-          <w:b/>
-          <w:sz w:val="26"/>
-          <w:szCs w:val="26"/>
-        </w:rPr>
-        <w:t>核心技术：</w:t>
-      </w:r>
-    </w:p>
-    <w:p>
-      <w:pPr>
-        <w:pStyle w:val="12"/>
+          <w:rFonts w:hint="eastAsia" w:ascii="宋体" w:hAnsi="宋体"/>
+          <w:b/>
+          <w:sz w:val="26"/>
+          <w:szCs w:val="26"/>
+        </w:rPr>
+        <w:t>核心技术</w:t>
+      </w:r>
+      <w:r>
+        <w:rPr>
+          <w:rFonts w:hint="eastAsia" w:ascii="宋体" w:hAnsi="宋体"/>
+          <w:sz w:val="26"/>
+          <w:szCs w:val="26"/>
+        </w:rPr>
+        <w:t>：</w:t>
+      </w:r>
+    </w:p>
+    <w:p>
+      <w:pPr>
+        <w:pStyle w:val="24"/>
         <w:widowControl/>
         <w:numPr>
           <w:ilvl w:val="0"/>
@@ -3014,37 +3022,17 @@
       </w:pPr>
       <w:r>
         <w:rPr>
-          <w:rFonts w:ascii="宋体" w:hAnsi="宋体" w:cs="Courier" w:hint="eastAsia"/>
+          <w:rFonts w:ascii="宋体" w:hAnsi="宋体" w:cs="Courier"/>
           <w:kern w:val="0"/>
           <w:sz w:val="24"/>
           <w:szCs w:val="24"/>
         </w:rPr>
-        <w:t>通过</w:t>
-      </w:r>
-      <w:proofErr w:type="spellStart"/>
-      <w:r>
-        <w:rPr>
-          <w:rFonts w:ascii="宋体" w:hAnsi="宋体" w:cs="Courier" w:hint="eastAsia"/>
-          <w:kern w:val="0"/>
-          <w:sz w:val="24"/>
-          <w:szCs w:val="24"/>
-        </w:rPr>
-        <w:t>AFNetworking</w:t>
-      </w:r>
-      <w:proofErr w:type="spellEnd"/>
-      <w:r>
-        <w:rPr>
-          <w:rFonts w:ascii="宋体" w:hAnsi="宋体" w:cs="Courier" w:hint="eastAsia"/>
-          <w:kern w:val="0"/>
-          <w:sz w:val="24"/>
-          <w:szCs w:val="24"/>
-        </w:rPr>
-        <w:t>进行网络请求</w:t>
-      </w:r>
-    </w:p>
-    <w:p>
-      <w:pPr>
-        <w:pStyle w:val="12"/>
+        <w:t>教学视频播放功能</w:t>
+      </w:r>
+    </w:p>
+    <w:p>
+      <w:pPr>
+        <w:pStyle w:val="24"/>
         <w:widowControl/>
         <w:numPr>
           <w:ilvl w:val="0"/>
@@ -3061,30 +3049,19 @@
           <w:szCs w:val="24"/>
         </w:rPr>
       </w:pPr>
-      <w:proofErr w:type="spellStart"/>
-      <w:r>
-        <w:rPr>
-          <w:rFonts w:ascii="宋体" w:hAnsi="宋体" w:cs="Courier" w:hint="eastAsia"/>
+      <w:r>
+        <w:rPr>
+          <w:rFonts w:ascii="宋体" w:hAnsi="宋体" w:cs="Courier"/>
           <w:kern w:val="0"/>
           <w:sz w:val="24"/>
           <w:szCs w:val="24"/>
         </w:rPr>
-        <w:t>ArGIS</w:t>
-      </w:r>
-      <w:proofErr w:type="spellEnd"/>
-      <w:r>
-        <w:rPr>
-          <w:rFonts w:ascii="宋体" w:hAnsi="宋体" w:cs="Courier" w:hint="eastAsia"/>
-          <w:kern w:val="0"/>
-          <w:sz w:val="24"/>
-          <w:szCs w:val="24"/>
-        </w:rPr>
-        <w:t xml:space="preserve"> Runtime for iOS SDK进行地理信息展示</w:t>
-      </w:r>
-    </w:p>
-    <w:p>
-      <w:pPr>
-        <w:pStyle w:val="12"/>
+        <w:t>试题图片富文本展示</w:t>
+      </w:r>
+    </w:p>
+    <w:p>
+      <w:pPr>
+        <w:pStyle w:val="24"/>
         <w:widowControl/>
         <w:numPr>
           <w:ilvl w:val="0"/>
@@ -3103,32 +3080,12 @@
       </w:pPr>
       <w:r>
         <w:rPr>
-          <w:rFonts w:ascii="宋体" w:hAnsi="宋体" w:cs="Courier" w:hint="eastAsia"/>
+          <w:rFonts w:ascii="宋体" w:hAnsi="宋体" w:cs="Courier"/>
           <w:kern w:val="0"/>
           <w:sz w:val="24"/>
           <w:szCs w:val="24"/>
         </w:rPr>
-        <w:t>使用</w:t>
-      </w:r>
-      <w:proofErr w:type="spellStart"/>
-      <w:r>
-        <w:rPr>
-          <w:rFonts w:ascii="宋体" w:hAnsi="宋体" w:cs="Courier" w:hint="eastAsia"/>
-          <w:kern w:val="0"/>
-          <w:sz w:val="24"/>
-          <w:szCs w:val="24"/>
-        </w:rPr>
-        <w:t>MJRefresh</w:t>
-      </w:r>
-      <w:proofErr w:type="spellEnd"/>
-      <w:r>
-        <w:rPr>
-          <w:rFonts w:ascii="宋体" w:hAnsi="宋体" w:cs="Courier" w:hint="eastAsia"/>
-          <w:kern w:val="0"/>
-          <w:sz w:val="24"/>
-          <w:szCs w:val="24"/>
-        </w:rPr>
-        <w:t>刷新控件，对内容进行刷新</w:t>
+        <w:t>试题练习与测试结果展示</w:t>
       </w:r>
     </w:p>
     <w:p>
@@ -3146,19 +3103,11 @@
           <w:rFonts w:ascii="宋体" w:hAnsi="宋体" w:cs="Courier"/>
         </w:rPr>
       </w:pPr>
-      <w:proofErr w:type="spellStart"/>
-      <w:r>
-        <w:rPr>
-          <w:rFonts w:ascii="宋体" w:hAnsi="宋体" w:cs="Courier" w:hint="eastAsia"/>
-        </w:rPr>
-        <w:t>UIBezierPath</w:t>
-      </w:r>
-      <w:proofErr w:type="spellEnd"/>
-      <w:r>
-        <w:rPr>
-          <w:rFonts w:ascii="宋体" w:hAnsi="宋体" w:cs="Courier" w:hint="eastAsia"/>
-        </w:rPr>
-        <w:t xml:space="preserve"> 贝塞尔曲线描绘图表展示</w:t>
+      <w:r>
+        <w:rPr>
+          <w:rFonts w:ascii="宋体" w:hAnsi="宋体" w:cs="Courier"/>
+        </w:rPr>
+        <w:t>苹果内购与自动订阅服务设计</w:t>
       </w:r>
     </w:p>
     <w:p>
@@ -3176,19 +3125,11 @@
           <w:rFonts w:ascii="宋体" w:hAnsi="宋体" w:cs="Courier"/>
         </w:rPr>
       </w:pPr>
-      <w:proofErr w:type="spellStart"/>
-      <w:r>
-        <w:rPr>
-          <w:rFonts w:ascii="宋体" w:hAnsi="宋体" w:cs="Courier" w:hint="eastAsia"/>
-        </w:rPr>
-        <w:t>AutoLayout</w:t>
-      </w:r>
-      <w:proofErr w:type="spellEnd"/>
-      <w:r>
-        <w:rPr>
-          <w:rFonts w:ascii="宋体" w:hAnsi="宋体" w:cs="Courier" w:hint="eastAsia"/>
-        </w:rPr>
-        <w:t>进行控件布局</w:t>
+      <w:r>
+        <w:rPr>
+          <w:rFonts w:ascii="宋体" w:hAnsi="宋体" w:cs="Courier"/>
+        </w:rPr>
+        <w:t>整体页面风格设计</w:t>
       </w:r>
     </w:p>
     <w:p>
@@ -3199,15 +3140,15 @@
         <w:spacing w:line="300" w:lineRule="auto"/>
         <w:ind w:left="710" w:right="380"/>
         <w:rPr>
-          <w:rFonts w:ascii="宋体" w:hAnsi="宋体"/>
-          <w:b/>
-          <w:sz w:val="26"/>
-          <w:szCs w:val="26"/>
-        </w:rPr>
-      </w:pPr>
-      <w:r>
-        <w:rPr>
-          <w:rFonts w:ascii="宋体" w:hAnsi="宋体" w:hint="eastAsia"/>
+          <w:rFonts w:hint="eastAsia" w:ascii="宋体" w:hAnsi="宋体"/>
+          <w:b/>
+          <w:sz w:val="26"/>
+          <w:szCs w:val="26"/>
+        </w:rPr>
+      </w:pPr>
+      <w:r>
+        <w:rPr>
+          <w:rFonts w:hint="eastAsia" w:ascii="宋体" w:hAnsi="宋体"/>
           <w:b/>
           <w:sz w:val="26"/>
           <w:szCs w:val="26"/>
@@ -3223,45 +3164,25 @@
         <w:spacing w:line="300" w:lineRule="auto"/>
         <w:ind w:left="710" w:right="380"/>
         <w:rPr>
-          <w:rFonts w:ascii="宋体" w:hAnsi="宋体"/>
-          <w:b/>
-          <w:sz w:val="26"/>
-          <w:szCs w:val="26"/>
-        </w:rPr>
-      </w:pPr>
-      <w:r>
-        <w:rPr>
-          <w:rFonts w:ascii="宋体" w:hAnsi="宋体" w:hint="eastAsia"/>
-          <w:b/>
-          <w:sz w:val="26"/>
-          <w:szCs w:val="26"/>
-        </w:rPr>
-        <w:t xml:space="preserve">   </w:t>
-      </w:r>
-      <w:r>
-        <w:rPr>
-          <w:rFonts w:ascii="宋体" w:hAnsi="宋体" w:hint="eastAsia"/>
-          <w:b/>
-          <w:noProof/>
-          <w:sz w:val="26"/>
-          <w:szCs w:val="26"/>
+          <w:rFonts w:hint="eastAsia" w:ascii="宋体" w:hAnsi="宋体" w:cs="Courier"/>
+        </w:rPr>
+      </w:pPr>
+      <w:r>
+        <w:rPr>
+          <w:rFonts w:hint="eastAsia" w:ascii="宋体" w:hAnsi="宋体" w:cs="Courier"/>
         </w:rPr>
         <w:drawing>
-          <wp:inline distT="0" distB="0" distL="114300" distR="114300" wp14:anchorId="690C12BF" wp14:editId="0F380ACC">
-            <wp:extent cx="1171575" cy="1762125"/>
-            <wp:effectExtent l="0" t="0" r="9525" b="9525"/>
-            <wp:docPr id="15" name="图片 15" descr="fx1"/>
-            <wp:cNvGraphicFramePr>
-              <a:graphicFrameLocks xmlns:a="http://schemas.openxmlformats.org/drawingml/2006/main" noChangeAspect="1"/>
-            </wp:cNvGraphicFramePr>
+          <wp:inline distT="0" distB="0" distL="114300" distR="114300">
+            <wp:extent cx="1080135" cy="1800225"/>
+            <wp:effectExtent l="0" t="0" r="12065" b="3175"/>
+            <wp:docPr id="15" name="图片 15" descr="IMG_0081"/>
+            <wp:cNvGraphicFramePr/>
             <a:graphic xmlns:a="http://schemas.openxmlformats.org/drawingml/2006/main">
               <a:graphicData uri="http://schemas.openxmlformats.org/drawingml/2006/picture">
                 <pic:pic xmlns:pic="http://schemas.openxmlformats.org/drawingml/2006/picture">
                   <pic:nvPicPr>
-                    <pic:cNvPr id="15" name="图片 15" descr="fx1"/>
-                    <pic:cNvPicPr>
-                      <a:picLocks noChangeAspect="1"/>
-                    </pic:cNvPicPr>
+                    <pic:cNvPr id="15" name="图片 15" descr="IMG_0081"/>
+                    <pic:cNvPicPr/>
                   </pic:nvPicPr>
                   <pic:blipFill>
                     <a:blip r:embed="rId14"/>
@@ -3272,7 +3193,7 @@
                   <pic:spPr>
                     <a:xfrm>
                       <a:off x="0" y="0"/>
-                      <a:ext cx="1171575" cy="1762125"/>
+                      <a:ext cx="1080135" cy="1800225"/>
                     </a:xfrm>
                     <a:prstGeom prst="rect">
                       <a:avLst/>
@@ -3286,37 +3207,26 @@
       </w:r>
       <w:r>
         <w:rPr>
-          <w:rFonts w:ascii="宋体" w:hAnsi="宋体" w:hint="eastAsia"/>
-          <w:b/>
-          <w:sz w:val="26"/>
-          <w:szCs w:val="26"/>
+          <w:rFonts w:hint="default" w:ascii="宋体" w:hAnsi="宋体" w:cs="Courier"/>
         </w:rPr>
         <w:t xml:space="preserve"> </w:t>
       </w:r>
       <w:r>
         <w:rPr>
-          <w:rFonts w:ascii="宋体" w:hAnsi="宋体" w:hint="eastAsia"/>
-          <w:b/>
-          <w:noProof/>
-          <w:sz w:val="26"/>
-          <w:szCs w:val="26"/>
+          <w:rFonts w:hint="eastAsia" w:ascii="宋体" w:hAnsi="宋体" w:cs="Courier"/>
         </w:rPr>
         <w:drawing>
-          <wp:inline distT="0" distB="0" distL="114300" distR="114300" wp14:anchorId="7402ECAD" wp14:editId="2F3EAE5F">
-            <wp:extent cx="1171575" cy="1762125"/>
-            <wp:effectExtent l="0" t="0" r="9525" b="9525"/>
-            <wp:docPr id="16" name="图片 16" descr="fx2"/>
-            <wp:cNvGraphicFramePr>
-              <a:graphicFrameLocks xmlns:a="http://schemas.openxmlformats.org/drawingml/2006/main" noChangeAspect="1"/>
-            </wp:cNvGraphicFramePr>
+          <wp:inline distT="0" distB="0" distL="114300" distR="114300">
+            <wp:extent cx="1080135" cy="1800225"/>
+            <wp:effectExtent l="0" t="0" r="12065" b="3175"/>
+            <wp:docPr id="16" name="图片 16" descr="IMG_0082"/>
+            <wp:cNvGraphicFramePr/>
             <a:graphic xmlns:a="http://schemas.openxmlformats.org/drawingml/2006/main">
               <a:graphicData uri="http://schemas.openxmlformats.org/drawingml/2006/picture">
                 <pic:pic xmlns:pic="http://schemas.openxmlformats.org/drawingml/2006/picture">
                   <pic:nvPicPr>
-                    <pic:cNvPr id="16" name="图片 16" descr="fx2"/>
-                    <pic:cNvPicPr>
-                      <a:picLocks noChangeAspect="1"/>
-                    </pic:cNvPicPr>
+                    <pic:cNvPr id="16" name="图片 16" descr="IMG_0082"/>
+                    <pic:cNvPicPr/>
                   </pic:nvPicPr>
                   <pic:blipFill>
                     <a:blip r:embed="rId15"/>
@@ -3327,7 +3237,7 @@
                   <pic:spPr>
                     <a:xfrm>
                       <a:off x="0" y="0"/>
-                      <a:ext cx="1171575" cy="1762125"/>
+                      <a:ext cx="1080135" cy="1800225"/>
                     </a:xfrm>
                     <a:prstGeom prst="rect">
                       <a:avLst/>
@@ -3341,37 +3251,26 @@
       </w:r>
       <w:r>
         <w:rPr>
-          <w:rFonts w:ascii="宋体" w:hAnsi="宋体" w:hint="eastAsia"/>
-          <w:b/>
-          <w:sz w:val="26"/>
-          <w:szCs w:val="26"/>
+          <w:rFonts w:hint="default" w:ascii="宋体" w:hAnsi="宋体" w:cs="Courier"/>
         </w:rPr>
         <w:t xml:space="preserve"> </w:t>
       </w:r>
       <w:r>
         <w:rPr>
-          <w:rFonts w:ascii="宋体" w:hAnsi="宋体" w:hint="eastAsia"/>
-          <w:b/>
-          <w:noProof/>
-          <w:sz w:val="26"/>
-          <w:szCs w:val="26"/>
+          <w:rFonts w:hint="eastAsia" w:ascii="宋体" w:hAnsi="宋体" w:cs="Courier"/>
         </w:rPr>
         <w:drawing>
-          <wp:inline distT="0" distB="0" distL="114300" distR="114300" wp14:anchorId="12B4405E" wp14:editId="2815FF10">
-            <wp:extent cx="1171575" cy="1752600"/>
-            <wp:effectExtent l="0" t="0" r="9525" b="0"/>
-            <wp:docPr id="17" name="图片 17" descr="fx3"/>
-            <wp:cNvGraphicFramePr>
-              <a:graphicFrameLocks xmlns:a="http://schemas.openxmlformats.org/drawingml/2006/main" noChangeAspect="1"/>
-            </wp:cNvGraphicFramePr>
+          <wp:inline distT="0" distB="0" distL="114300" distR="114300">
+            <wp:extent cx="1080135" cy="1800225"/>
+            <wp:effectExtent l="0" t="0" r="12065" b="3175"/>
+            <wp:docPr id="17" name="图片 17" descr="IMG_0083"/>
+            <wp:cNvGraphicFramePr/>
             <a:graphic xmlns:a="http://schemas.openxmlformats.org/drawingml/2006/main">
               <a:graphicData uri="http://schemas.openxmlformats.org/drawingml/2006/picture">
                 <pic:pic xmlns:pic="http://schemas.openxmlformats.org/drawingml/2006/picture">
                   <pic:nvPicPr>
-                    <pic:cNvPr id="17" name="图片 17" descr="fx3"/>
-                    <pic:cNvPicPr>
-                      <a:picLocks noChangeAspect="1"/>
-                    </pic:cNvPicPr>
+                    <pic:cNvPr id="17" name="图片 17" descr="IMG_0083"/>
+                    <pic:cNvPicPr/>
                   </pic:nvPicPr>
                   <pic:blipFill>
                     <a:blip r:embed="rId16"/>
@@ -3382,7 +3281,7 @@
                   <pic:spPr>
                     <a:xfrm>
                       <a:off x="0" y="0"/>
-                      <a:ext cx="1171575" cy="1752600"/>
+                      <a:ext cx="1080135" cy="1800225"/>
                     </a:xfrm>
                     <a:prstGeom prst="rect">
                       <a:avLst/>
@@ -3396,37 +3295,26 @@
       </w:r>
       <w:r>
         <w:rPr>
-          <w:rFonts w:ascii="宋体" w:hAnsi="宋体" w:hint="eastAsia"/>
-          <w:b/>
-          <w:sz w:val="26"/>
-          <w:szCs w:val="26"/>
+          <w:rFonts w:hint="default" w:ascii="宋体" w:hAnsi="宋体" w:cs="Courier"/>
         </w:rPr>
         <w:t xml:space="preserve"> </w:t>
       </w:r>
       <w:r>
         <w:rPr>
-          <w:rFonts w:ascii="宋体" w:hAnsi="宋体" w:hint="eastAsia"/>
-          <w:b/>
-          <w:noProof/>
-          <w:sz w:val="26"/>
-          <w:szCs w:val="26"/>
+          <w:rFonts w:hint="eastAsia" w:ascii="宋体" w:hAnsi="宋体" w:cs="Courier"/>
         </w:rPr>
         <w:drawing>
-          <wp:inline distT="0" distB="0" distL="114300" distR="114300" wp14:anchorId="6EE6C307" wp14:editId="25D4E8EB">
-            <wp:extent cx="1171575" cy="1752600"/>
-            <wp:effectExtent l="0" t="0" r="9525" b="0"/>
-            <wp:docPr id="18" name="图片 18" descr="fx4"/>
-            <wp:cNvGraphicFramePr>
-              <a:graphicFrameLocks xmlns:a="http://schemas.openxmlformats.org/drawingml/2006/main" noChangeAspect="1"/>
-            </wp:cNvGraphicFramePr>
+          <wp:inline distT="0" distB="0" distL="114300" distR="114300">
+            <wp:extent cx="1080135" cy="1800225"/>
+            <wp:effectExtent l="0" t="0" r="12065" b="3175"/>
+            <wp:docPr id="18" name="图片 18" descr="IMG_0084"/>
+            <wp:cNvGraphicFramePr/>
             <a:graphic xmlns:a="http://schemas.openxmlformats.org/drawingml/2006/main">
               <a:graphicData uri="http://schemas.openxmlformats.org/drawingml/2006/picture">
                 <pic:pic xmlns:pic="http://schemas.openxmlformats.org/drawingml/2006/picture">
                   <pic:nvPicPr>
-                    <pic:cNvPr id="18" name="图片 18" descr="fx4"/>
-                    <pic:cNvPicPr>
-                      <a:picLocks noChangeAspect="1"/>
-                    </pic:cNvPicPr>
+                    <pic:cNvPr id="18" name="图片 18" descr="IMG_0084"/>
+                    <pic:cNvPicPr/>
                   </pic:nvPicPr>
                   <pic:blipFill>
                     <a:blip r:embed="rId17"/>
@@ -3437,7 +3325,7 @@
                   <pic:spPr>
                     <a:xfrm>
                       <a:off x="0" y="0"/>
-                      <a:ext cx="1171575" cy="1752600"/>
+                      <a:ext cx="1080135" cy="1800225"/>
                     </a:xfrm>
                     <a:prstGeom prst="rect">
                       <a:avLst/>
@@ -3458,7 +3346,7 @@
         <w:spacing w:line="300" w:lineRule="auto"/>
         <w:ind w:right="380"/>
         <w:rPr>
-          <w:rFonts w:ascii="宋体" w:hAnsi="宋体" w:cs="Courier"/>
+          <w:rFonts w:hint="eastAsia" w:ascii="宋体" w:hAnsi="宋体" w:cs="Courier"/>
         </w:rPr>
       </w:pPr>
     </w:p>
@@ -3480,17 +3368,27 @@
       </w:pPr>
       <w:r>
         <w:rPr>
-          <w:rFonts w:ascii="宋体" w:hAnsi="宋体" w:hint="eastAsia"/>
+          <w:rFonts w:hint="default" w:ascii="宋体" w:hAnsi="宋体"/>
           <w:b/>
           <w:color w:val="4F81BD"/>
           <w:sz w:val="26"/>
           <w:szCs w:val="26"/>
         </w:rPr>
-        <w:t>鑫鑫商城（</w:t>
-      </w:r>
-      <w:r>
-        <w:rPr>
-          <w:rFonts w:ascii="宋体" w:hAnsi="宋体" w:hint="eastAsia"/>
+        <w:t>最美证件照</w:t>
+      </w:r>
+      <w:r>
+        <w:rPr>
+          <w:rFonts w:hint="eastAsia" w:ascii="宋体" w:hAnsi="宋体"/>
+          <w:b/>
+          <w:color w:val="4F81BD"/>
+          <w:sz w:val="26"/>
+          <w:szCs w:val="26"/>
+        </w:rPr>
+        <w:t>（</w:t>
+      </w:r>
+      <w:r>
+        <w:rPr>
+          <w:rFonts w:hint="eastAsia" w:ascii="宋体" w:hAnsi="宋体"/>
           <w:b/>
           <w:sz w:val="26"/>
           <w:szCs w:val="26"/>
@@ -3499,7 +3397,7 @@
       </w:r>
       <w:r>
         <w:rPr>
-          <w:rFonts w:ascii="宋体" w:hAnsi="宋体" w:hint="eastAsia"/>
+          <w:rFonts w:hint="eastAsia" w:ascii="宋体" w:hAnsi="宋体"/>
           <w:b/>
           <w:color w:val="4F81BD"/>
           <w:sz w:val="26"/>
@@ -3510,43 +3408,95 @@
     </w:p>
     <w:p>
       <w:pPr>
+        <w:keepNext w:val="0"/>
+        <w:keepLines w:val="0"/>
+        <w:widowControl/>
+        <w:suppressLineNumbers w:val="0"/>
+        <w:jc w:val="left"/>
+        <w:rPr>
+          <w:rFonts w:hint="default" w:ascii="宋体" w:hAnsi="宋体"/>
+        </w:rPr>
+      </w:pPr>
+      <w:r>
+        <w:rPr>
+          <w:rFonts w:hint="eastAsia" w:ascii="宋体" w:hAnsi="宋体"/>
+          <w:b/>
+          <w:sz w:val="26"/>
+          <w:szCs w:val="26"/>
+        </w:rPr>
+        <w:t xml:space="preserve">     项目描述</w:t>
+      </w:r>
+      <w:r>
+        <w:rPr>
+          <w:rFonts w:hint="eastAsia" w:ascii="宋体" w:hAnsi="宋体"/>
+          <w:sz w:val="26"/>
+          <w:szCs w:val="26"/>
+        </w:rPr>
+        <w:t>：</w:t>
+      </w:r>
+      <w:r>
+        <w:rPr>
+          <w:rFonts w:hint="eastAsia" w:ascii="宋体" w:hAnsi="宋体"/>
+        </w:rPr>
+        <w:t>“</w:t>
+      </w:r>
+      <w:r>
+        <w:rPr>
+          <w:rFonts w:hint="default" w:ascii="宋体" w:hAnsi="宋体"/>
+        </w:rPr>
+        <w:t>最美证件照</w:t>
+      </w:r>
+      <w:r>
+        <w:rPr>
+          <w:rFonts w:hint="eastAsia" w:ascii="宋体" w:hAnsi="宋体"/>
+        </w:rPr>
+        <w:t>”是一个</w:t>
+      </w:r>
+      <w:r>
+        <w:rPr>
+          <w:rFonts w:hint="default" w:ascii="宋体" w:hAnsi="宋体"/>
+        </w:rPr>
+        <w:t>运用工具类App</w:t>
+      </w:r>
+      <w:r>
+        <w:rPr>
+          <w:rFonts w:hint="eastAsia" w:ascii="宋体" w:hAnsi="宋体"/>
+        </w:rPr>
+        <w:t>。</w:t>
+      </w:r>
+      <w:r>
+        <w:rPr>
+          <w:rFonts w:hint="default" w:ascii="宋体" w:hAnsi="宋体"/>
+          <w:lang w:val="en-US" w:eastAsia="zh-CN"/>
+        </w:rPr>
+        <w:t>专业的人像识别算法，在保证证件照不失真的情况下，您可以手动对照片人像进行磨皮、美白、瘦脸、美瞳、大眼</w:t>
+      </w:r>
+      <w:r>
+        <w:rPr>
+          <w:rFonts w:hint="default" w:ascii="宋体" w:hAnsi="宋体"/>
+          <w:lang w:eastAsia="zh-CN"/>
+        </w:rPr>
+        <w:t>，</w:t>
+      </w:r>
+      <w:r>
+        <w:rPr>
+          <w:rFonts w:hint="default" w:ascii="宋体" w:hAnsi="宋体"/>
+          <w:lang w:val="en-US" w:eastAsia="zh-CN"/>
+        </w:rPr>
+        <w:t>快速拍出自然好看的证件照。</w:t>
+      </w:r>
+    </w:p>
+    <w:p>
+      <w:pPr>
         <w:rPr>
           <w:rFonts w:ascii="宋体" w:hAnsi="宋体"/>
         </w:rPr>
       </w:pPr>
       <w:r>
         <w:rPr>
-          <w:rFonts w:ascii="宋体" w:hAnsi="宋体" w:hint="eastAsia"/>
-          <w:b/>
-          <w:sz w:val="26"/>
-          <w:szCs w:val="26"/>
-        </w:rPr>
-        <w:t xml:space="preserve">     </w:t>
-      </w:r>
-      <w:bookmarkStart w:id="0" w:name="_GoBack"/>
-      <w:bookmarkEnd w:id="0"/>
-      <w:r>
-        <w:rPr>
-          <w:rFonts w:ascii="宋体" w:hAnsi="宋体" w:hint="eastAsia"/>
-          <w:b/>
-          <w:sz w:val="26"/>
-          <w:szCs w:val="26"/>
-        </w:rPr>
-        <w:t>项目描述</w:t>
-      </w:r>
-      <w:r>
-        <w:rPr>
-          <w:rFonts w:ascii="宋体" w:hAnsi="宋体" w:hint="eastAsia"/>
-          <w:sz w:val="26"/>
-          <w:szCs w:val="26"/>
-        </w:rPr>
-        <w:t>：</w:t>
-      </w:r>
-      <w:r>
-        <w:rPr>
-          <w:rFonts w:ascii="宋体" w:hAnsi="宋体" w:hint="eastAsia"/>
-        </w:rPr>
-        <w:t xml:space="preserve">“鑫鑫商城”是一个商品购物平台。主要包含用户注册登录模块，商品展示模块，货物追踪模块，商品分类模块和支付模块。用户购买东西后到指定地点提货，提供路线选择和消息推送，以及二维码识别功能，采用HTML5进行跨平台开发。 </w:t>
+          <w:rFonts w:hint="eastAsia" w:ascii="宋体" w:hAnsi="宋体"/>
+        </w:rPr>
+        <w:t xml:space="preserve"> </w:t>
       </w:r>
     </w:p>
     <w:p>
@@ -3569,13 +3519,13 @@
       </w:pPr>
       <w:r>
         <w:rPr>
-          <w:rFonts w:ascii="宋体" w:hAnsi="宋体" w:hint="eastAsia"/>
+          <w:rFonts w:hint="eastAsia" w:ascii="宋体" w:hAnsi="宋体"/>
         </w:rPr>
         <w:t xml:space="preserve">         </w:t>
       </w:r>
       <w:r>
         <w:rPr>
-          <w:rFonts w:ascii="宋体" w:hAnsi="宋体" w:hint="eastAsia"/>
+          <w:rFonts w:hint="eastAsia" w:ascii="宋体" w:hAnsi="宋体"/>
           <w:b/>
           <w:sz w:val="26"/>
           <w:szCs w:val="26"/>
@@ -3584,7 +3534,7 @@
       </w:r>
       <w:r>
         <w:rPr>
-          <w:rFonts w:ascii="宋体" w:hAnsi="宋体" w:hint="eastAsia"/>
+          <w:rFonts w:hint="eastAsia" w:ascii="宋体" w:hAnsi="宋体"/>
           <w:sz w:val="26"/>
           <w:szCs w:val="26"/>
         </w:rPr>
@@ -3593,7 +3543,7 @@
     </w:p>
     <w:p>
       <w:pPr>
-        <w:pStyle w:val="12"/>
+        <w:pStyle w:val="24"/>
         <w:widowControl/>
         <w:numPr>
           <w:ilvl w:val="0"/>
@@ -3612,37 +3562,17 @@
       </w:pPr>
       <w:r>
         <w:rPr>
-          <w:rFonts w:ascii="宋体" w:hAnsi="宋体" w:cs="Courier" w:hint="eastAsia"/>
+          <w:rFonts w:ascii="宋体" w:hAnsi="宋体" w:cs="Courier"/>
           <w:kern w:val="0"/>
           <w:sz w:val="24"/>
           <w:szCs w:val="24"/>
         </w:rPr>
-        <w:t>使用</w:t>
-      </w:r>
-      <w:proofErr w:type="spellStart"/>
-      <w:r>
-        <w:rPr>
-          <w:rFonts w:ascii="宋体" w:hAnsi="宋体" w:cs="Courier" w:hint="eastAsia"/>
-          <w:kern w:val="0"/>
-          <w:sz w:val="24"/>
-          <w:szCs w:val="24"/>
-        </w:rPr>
-        <w:t>Mui</w:t>
-      </w:r>
-      <w:proofErr w:type="spellEnd"/>
-      <w:r>
-        <w:rPr>
-          <w:rFonts w:ascii="宋体" w:hAnsi="宋体" w:cs="Courier" w:hint="eastAsia"/>
-          <w:kern w:val="0"/>
-          <w:sz w:val="24"/>
-          <w:szCs w:val="24"/>
-        </w:rPr>
-        <w:t>框架UI组件编写整体框架</w:t>
-      </w:r>
-    </w:p>
-    <w:p>
-      <w:pPr>
-        <w:pStyle w:val="12"/>
+        <w:t>应用整体风格设计、谓词搜索</w:t>
+      </w:r>
+    </w:p>
+    <w:p>
+      <w:pPr>
+        <w:pStyle w:val="24"/>
         <w:widowControl/>
         <w:numPr>
           <w:ilvl w:val="0"/>
@@ -3661,32 +3591,12 @@
       </w:pPr>
       <w:r>
         <w:rPr>
-          <w:rFonts w:ascii="宋体" w:hAnsi="宋体" w:cs="Courier" w:hint="eastAsia"/>
+          <w:rFonts w:ascii="宋体" w:hAnsi="宋体" w:cs="Courier"/>
           <w:kern w:val="0"/>
           <w:sz w:val="24"/>
           <w:szCs w:val="24"/>
         </w:rPr>
-        <w:t>采用</w:t>
-      </w:r>
-      <w:proofErr w:type="spellStart"/>
-      <w:r>
-        <w:rPr>
-          <w:rFonts w:ascii="宋体" w:hAnsi="宋体" w:cs="Courier" w:hint="eastAsia"/>
-          <w:kern w:val="0"/>
-          <w:sz w:val="24"/>
-          <w:szCs w:val="24"/>
-        </w:rPr>
-        <w:t>vue</w:t>
-      </w:r>
-      <w:proofErr w:type="spellEnd"/>
-      <w:r>
-        <w:rPr>
-          <w:rFonts w:ascii="宋体" w:hAnsi="宋体" w:cs="Courier" w:hint="eastAsia"/>
-          <w:kern w:val="0"/>
-          <w:sz w:val="24"/>
-          <w:szCs w:val="24"/>
-        </w:rPr>
-        <w:t>进行数据渲染</w:t>
+        <w:t>苹果内购与自动订阅设计</w:t>
       </w:r>
     </w:p>
     <w:p>
@@ -3706,9 +3616,9 @@
       </w:pPr>
       <w:r>
         <w:rPr>
-          <w:rFonts w:ascii="宋体" w:hAnsi="宋体" w:cs="Courier" w:hint="eastAsia"/>
-        </w:rPr>
-        <w:t>使用个推进行消息推送</w:t>
+          <w:rFonts w:ascii="宋体" w:hAnsi="宋体" w:cs="Courier"/>
+        </w:rPr>
+        <w:t>证件照制作流程，更好背景、美颜、换装等</w:t>
       </w:r>
     </w:p>
     <w:p>
@@ -3728,10 +3638,25 @@
       </w:pPr>
       <w:r>
         <w:rPr>
-          <w:rFonts w:ascii="宋体" w:hAnsi="宋体" w:cs="Courier" w:hint="eastAsia"/>
-        </w:rPr>
-        <w:t>使用百度地图进行定位和路线选择</w:t>
-      </w:r>
+          <w:rFonts w:ascii="宋体" w:hAnsi="宋体" w:cs="Courier"/>
+        </w:rPr>
+        <w:t>导出图片保存相册</w:t>
+      </w:r>
+    </w:p>
+    <w:p>
+      <w:pPr>
+        <w:numPr>
+          <w:numId w:val="0"/>
+        </w:numPr>
+        <w:autoSpaceDE w:val="0"/>
+        <w:autoSpaceDN w:val="0"/>
+        <w:adjustRightInd w:val="0"/>
+        <w:spacing w:line="300" w:lineRule="auto"/>
+        <w:ind w:left="710" w:leftChars="0" w:right="380" w:rightChars="0"/>
+        <w:rPr>
+          <w:rFonts w:ascii="宋体" w:hAnsi="宋体" w:cs="Courier"/>
+        </w:rPr>
+      </w:pPr>
     </w:p>
     <w:p>
       <w:pPr>
@@ -3741,15 +3666,15 @@
         <w:spacing w:line="300" w:lineRule="auto"/>
         <w:ind w:left="710" w:right="380"/>
         <w:rPr>
-          <w:rFonts w:ascii="宋体" w:hAnsi="宋体"/>
-          <w:b/>
-          <w:sz w:val="26"/>
-          <w:szCs w:val="26"/>
-        </w:rPr>
-      </w:pPr>
-      <w:r>
-        <w:rPr>
-          <w:rFonts w:ascii="宋体" w:hAnsi="宋体" w:hint="eastAsia"/>
+          <w:rFonts w:hint="eastAsia" w:ascii="宋体" w:hAnsi="宋体"/>
+          <w:b/>
+          <w:sz w:val="26"/>
+          <w:szCs w:val="26"/>
+        </w:rPr>
+      </w:pPr>
+      <w:r>
+        <w:rPr>
+          <w:rFonts w:hint="eastAsia" w:ascii="宋体" w:hAnsi="宋体"/>
           <w:b/>
           <w:sz w:val="26"/>
           <w:szCs w:val="26"/>
@@ -3763,41 +3688,27 @@
         <w:autoSpaceDN w:val="0"/>
         <w:adjustRightInd w:val="0"/>
         <w:spacing w:line="300" w:lineRule="auto"/>
-        <w:ind w:right="380"/>
-        <w:rPr>
-          <w:rFonts w:ascii="宋体" w:hAnsi="宋体" w:cs="Courier"/>
-        </w:rPr>
-      </w:pPr>
-      <w:r>
-        <w:rPr>
-          <w:rFonts w:ascii="宋体" w:hAnsi="宋体" w:hint="eastAsia"/>
-          <w:b/>
-          <w:sz w:val="26"/>
-          <w:szCs w:val="26"/>
-        </w:rPr>
-        <w:t xml:space="preserve">      </w:t>
-      </w:r>
-      <w:r>
-        <w:rPr>
-          <w:rFonts w:ascii="宋体" w:hAnsi="宋体" w:cs="Courier" w:hint="eastAsia"/>
-          <w:noProof/>
+        <w:ind w:left="710" w:right="380"/>
+        <w:rPr>
+          <w:rFonts w:hint="eastAsia" w:ascii="宋体" w:hAnsi="宋体" w:cs="Courier"/>
+        </w:rPr>
+      </w:pPr>
+      <w:r>
+        <w:rPr>
+          <w:rFonts w:hint="eastAsia" w:ascii="宋体" w:hAnsi="宋体" w:cs="Courier"/>
         </w:rPr>
         <w:drawing>
-          <wp:inline distT="0" distB="0" distL="114300" distR="114300" wp14:anchorId="73F83F22" wp14:editId="159AEB4C">
-            <wp:extent cx="1085850" cy="1924050"/>
-            <wp:effectExtent l="0" t="0" r="0" b="0"/>
-            <wp:docPr id="23" name="图片 23" descr="xx1"/>
-            <wp:cNvGraphicFramePr>
-              <a:graphicFrameLocks xmlns:a="http://schemas.openxmlformats.org/drawingml/2006/main" noChangeAspect="1"/>
-            </wp:cNvGraphicFramePr>
+          <wp:inline distT="0" distB="0" distL="114300" distR="114300">
+            <wp:extent cx="1080135" cy="1800225"/>
+            <wp:effectExtent l="0" t="0" r="12065" b="3175"/>
+            <wp:docPr id="21" name="图片 21" descr="IMG_0085"/>
+            <wp:cNvGraphicFramePr/>
             <a:graphic xmlns:a="http://schemas.openxmlformats.org/drawingml/2006/main">
               <a:graphicData uri="http://schemas.openxmlformats.org/drawingml/2006/picture">
                 <pic:pic xmlns:pic="http://schemas.openxmlformats.org/drawingml/2006/picture">
                   <pic:nvPicPr>
-                    <pic:cNvPr id="23" name="图片 23" descr="xx1"/>
-                    <pic:cNvPicPr>
-                      <a:picLocks noChangeAspect="1"/>
-                    </pic:cNvPicPr>
+                    <pic:cNvPr id="21" name="图片 21" descr="IMG_0085"/>
+                    <pic:cNvPicPr/>
                   </pic:nvPicPr>
                   <pic:blipFill>
                     <a:blip r:embed="rId18"/>
@@ -3808,7 +3719,7 @@
                   <pic:spPr>
                     <a:xfrm>
                       <a:off x="0" y="0"/>
-                      <a:ext cx="1085850" cy="1924050"/>
+                      <a:ext cx="1080135" cy="1800225"/>
                     </a:xfrm>
                     <a:prstGeom prst="rect">
                       <a:avLst/>
@@ -3822,31 +3733,26 @@
       </w:r>
       <w:r>
         <w:rPr>
-          <w:rFonts w:ascii="宋体" w:hAnsi="宋体" w:cs="Courier" w:hint="eastAsia"/>
+          <w:rFonts w:hint="default" w:ascii="宋体" w:hAnsi="宋体" w:cs="Courier"/>
         </w:rPr>
         <w:t xml:space="preserve"> </w:t>
       </w:r>
       <w:r>
         <w:rPr>
-          <w:rFonts w:ascii="宋体" w:hAnsi="宋体" w:cs="Courier" w:hint="eastAsia"/>
-          <w:noProof/>
+          <w:rFonts w:hint="eastAsia" w:ascii="宋体" w:hAnsi="宋体" w:cs="Courier"/>
         </w:rPr>
         <w:drawing>
-          <wp:inline distT="0" distB="0" distL="114300" distR="114300" wp14:anchorId="73418478" wp14:editId="3383E2D6">
-            <wp:extent cx="1085850" cy="1933575"/>
-            <wp:effectExtent l="0" t="0" r="0" b="9525"/>
-            <wp:docPr id="24" name="图片 24" descr="xx2"/>
-            <wp:cNvGraphicFramePr>
-              <a:graphicFrameLocks xmlns:a="http://schemas.openxmlformats.org/drawingml/2006/main" noChangeAspect="1"/>
-            </wp:cNvGraphicFramePr>
+          <wp:inline distT="0" distB="0" distL="114300" distR="114300">
+            <wp:extent cx="1080135" cy="1800225"/>
+            <wp:effectExtent l="0" t="0" r="12065" b="3175"/>
+            <wp:docPr id="23" name="图片 23" descr="IMG_0086"/>
+            <wp:cNvGraphicFramePr/>
             <a:graphic xmlns:a="http://schemas.openxmlformats.org/drawingml/2006/main">
               <a:graphicData uri="http://schemas.openxmlformats.org/drawingml/2006/picture">
                 <pic:pic xmlns:pic="http://schemas.openxmlformats.org/drawingml/2006/picture">
                   <pic:nvPicPr>
-                    <pic:cNvPr id="24" name="图片 24" descr="xx2"/>
-                    <pic:cNvPicPr>
-                      <a:picLocks noChangeAspect="1"/>
-                    </pic:cNvPicPr>
+                    <pic:cNvPr id="23" name="图片 23" descr="IMG_0086"/>
+                    <pic:cNvPicPr/>
                   </pic:nvPicPr>
                   <pic:blipFill>
                     <a:blip r:embed="rId19"/>
@@ -3857,7 +3763,7 @@
                   <pic:spPr>
                     <a:xfrm>
                       <a:off x="0" y="0"/>
-                      <a:ext cx="1085850" cy="1933575"/>
+                      <a:ext cx="1080135" cy="1800225"/>
                     </a:xfrm>
                     <a:prstGeom prst="rect">
                       <a:avLst/>
@@ -3871,31 +3777,26 @@
       </w:r>
       <w:r>
         <w:rPr>
-          <w:rFonts w:ascii="宋体" w:hAnsi="宋体" w:cs="Courier" w:hint="eastAsia"/>
+          <w:rFonts w:hint="default" w:ascii="宋体" w:hAnsi="宋体" w:cs="Courier"/>
         </w:rPr>
         <w:t xml:space="preserve"> </w:t>
       </w:r>
       <w:r>
         <w:rPr>
-          <w:rFonts w:ascii="宋体" w:hAnsi="宋体" w:cs="Courier" w:hint="eastAsia"/>
-          <w:noProof/>
+          <w:rFonts w:hint="eastAsia" w:ascii="宋体" w:hAnsi="宋体" w:cs="Courier"/>
         </w:rPr>
         <w:drawing>
-          <wp:inline distT="0" distB="0" distL="114300" distR="114300" wp14:anchorId="65A1ED4D" wp14:editId="1019A0B5">
-            <wp:extent cx="1085850" cy="1933575"/>
-            <wp:effectExtent l="0" t="0" r="0" b="9525"/>
-            <wp:docPr id="25" name="图片 25" descr="xx3"/>
-            <wp:cNvGraphicFramePr>
-              <a:graphicFrameLocks xmlns:a="http://schemas.openxmlformats.org/drawingml/2006/main" noChangeAspect="1"/>
-            </wp:cNvGraphicFramePr>
+          <wp:inline distT="0" distB="0" distL="114300" distR="114300">
+            <wp:extent cx="1080135" cy="1800225"/>
+            <wp:effectExtent l="0" t="0" r="12065" b="3175"/>
+            <wp:docPr id="26" name="图片 26" descr="IMG_0092"/>
+            <wp:cNvGraphicFramePr/>
             <a:graphic xmlns:a="http://schemas.openxmlformats.org/drawingml/2006/main">
               <a:graphicData uri="http://schemas.openxmlformats.org/drawingml/2006/picture">
                 <pic:pic xmlns:pic="http://schemas.openxmlformats.org/drawingml/2006/picture">
                   <pic:nvPicPr>
-                    <pic:cNvPr id="25" name="图片 25" descr="xx3"/>
-                    <pic:cNvPicPr>
-                      <a:picLocks noChangeAspect="1"/>
-                    </pic:cNvPicPr>
+                    <pic:cNvPr id="26" name="图片 26" descr="IMG_0092"/>
+                    <pic:cNvPicPr/>
                   </pic:nvPicPr>
                   <pic:blipFill>
                     <a:blip r:embed="rId20"/>
@@ -3906,7 +3807,7 @@
                   <pic:spPr>
                     <a:xfrm>
                       <a:off x="0" y="0"/>
-                      <a:ext cx="1085850" cy="1933575"/>
+                      <a:ext cx="1080135" cy="1800225"/>
                     </a:xfrm>
                     <a:prstGeom prst="rect">
                       <a:avLst/>
@@ -3920,31 +3821,26 @@
       </w:r>
       <w:r>
         <w:rPr>
-          <w:rFonts w:ascii="宋体" w:hAnsi="宋体" w:cs="Courier" w:hint="eastAsia"/>
+          <w:rFonts w:hint="default" w:ascii="宋体" w:hAnsi="宋体" w:cs="Courier"/>
         </w:rPr>
         <w:t xml:space="preserve"> </w:t>
       </w:r>
       <w:r>
         <w:rPr>
-          <w:rFonts w:ascii="宋体" w:hAnsi="宋体" w:cs="Courier" w:hint="eastAsia"/>
-          <w:noProof/>
+          <w:rFonts w:hint="eastAsia" w:ascii="宋体" w:hAnsi="宋体" w:cs="Courier"/>
         </w:rPr>
         <w:drawing>
-          <wp:inline distT="0" distB="0" distL="114300" distR="114300" wp14:anchorId="4236EB4A" wp14:editId="4FED3DD0">
-            <wp:extent cx="1095375" cy="1943100"/>
-            <wp:effectExtent l="0" t="0" r="9525" b="0"/>
-            <wp:docPr id="26" name="图片 26" descr="xx4"/>
-            <wp:cNvGraphicFramePr>
-              <a:graphicFrameLocks xmlns:a="http://schemas.openxmlformats.org/drawingml/2006/main" noChangeAspect="1"/>
-            </wp:cNvGraphicFramePr>
+          <wp:inline distT="0" distB="0" distL="114300" distR="114300">
+            <wp:extent cx="1080135" cy="1800225"/>
+            <wp:effectExtent l="0" t="0" r="12065" b="3175"/>
+            <wp:docPr id="29" name="图片 29" descr="IMG_0093"/>
+            <wp:cNvGraphicFramePr/>
             <a:graphic xmlns:a="http://schemas.openxmlformats.org/drawingml/2006/main">
               <a:graphicData uri="http://schemas.openxmlformats.org/drawingml/2006/picture">
                 <pic:pic xmlns:pic="http://schemas.openxmlformats.org/drawingml/2006/picture">
                   <pic:nvPicPr>
-                    <pic:cNvPr id="26" name="图片 26" descr="xx4"/>
-                    <pic:cNvPicPr>
-                      <a:picLocks noChangeAspect="1"/>
-                    </pic:cNvPicPr>
+                    <pic:cNvPr id="29" name="图片 29" descr="IMG_0093"/>
+                    <pic:cNvPicPr/>
                   </pic:nvPicPr>
                   <pic:blipFill>
                     <a:blip r:embed="rId21"/>
@@ -3955,7 +3851,7 @@
                   <pic:spPr>
                     <a:xfrm>
                       <a:off x="0" y="0"/>
-                      <a:ext cx="1095375" cy="1943100"/>
+                      <a:ext cx="1080135" cy="1800225"/>
                     </a:xfrm>
                     <a:prstGeom prst="rect">
                       <a:avLst/>
@@ -3968,62 +3864,122 @@
         </w:drawing>
       </w:r>
     </w:p>
+    <w:p>
+      <w:pPr>
+        <w:autoSpaceDE w:val="0"/>
+        <w:autoSpaceDN w:val="0"/>
+        <w:adjustRightInd w:val="0"/>
+        <w:spacing w:line="300" w:lineRule="auto"/>
+        <w:ind w:right="380"/>
+        <w:rPr>
+          <w:rFonts w:hint="eastAsia" w:ascii="宋体" w:hAnsi="宋体" w:cs="Courier"/>
+        </w:rPr>
+      </w:pPr>
+    </w:p>
+    <w:p>
+      <w:pPr>
+        <w:autoSpaceDE w:val="0"/>
+        <w:autoSpaceDN w:val="0"/>
+        <w:adjustRightInd w:val="0"/>
+        <w:spacing w:line="300" w:lineRule="auto"/>
+        <w:ind w:right="380"/>
+        <w:rPr>
+          <w:rFonts w:hint="eastAsia" w:ascii="宋体" w:hAnsi="宋体" w:cs="Courier"/>
+        </w:rPr>
+      </w:pPr>
+    </w:p>
+    <w:p>
+      <w:pPr>
+        <w:autoSpaceDE w:val="0"/>
+        <w:autoSpaceDN w:val="0"/>
+        <w:adjustRightInd w:val="0"/>
+        <w:spacing w:line="300" w:lineRule="auto"/>
+        <w:ind w:right="380"/>
+        <w:rPr>
+          <w:rFonts w:hint="eastAsia" w:ascii="宋体" w:hAnsi="宋体" w:cs="Courier"/>
+        </w:rPr>
+      </w:pPr>
+    </w:p>
+    <w:p>
+      <w:pPr>
+        <w:autoSpaceDE w:val="0"/>
+        <w:autoSpaceDN w:val="0"/>
+        <w:adjustRightInd w:val="0"/>
+        <w:spacing w:line="300" w:lineRule="auto"/>
+        <w:ind w:right="380"/>
+        <w:rPr>
+          <w:rFonts w:hint="default" w:ascii="宋体" w:hAnsi="宋体" w:cs="Courier"/>
+        </w:rPr>
+      </w:pPr>
+      <w:r>
+        <w:rPr>
+          <w:rFonts w:hint="default" w:ascii="宋体" w:hAnsi="宋体" w:cs="Courier"/>
+        </w:rPr>
+        <w:t>如果想了解更多内容，请使用浏览器浏览官方个人网站</w:t>
+      </w:r>
+    </w:p>
+    <w:p>
+      <w:pPr>
+        <w:autoSpaceDE w:val="0"/>
+        <w:autoSpaceDN w:val="0"/>
+        <w:adjustRightInd w:val="0"/>
+        <w:spacing w:line="300" w:lineRule="auto"/>
+        <w:ind w:right="380"/>
+        <w:rPr>
+          <w:rFonts w:hint="eastAsia" w:ascii="宋体" w:hAnsi="宋体" w:cs="Courier"/>
+        </w:rPr>
+      </w:pPr>
+      <w:r>
+        <w:rPr>
+          <w:rFonts w:hint="default" w:ascii="宋体" w:hAnsi="宋体" w:cs="Courier"/>
+        </w:rPr>
+        <w:fldChar w:fldCharType="begin"/>
+      </w:r>
+      <w:r>
+        <w:rPr>
+          <w:rFonts w:hint="default" w:ascii="宋体" w:hAnsi="宋体" w:cs="Courier"/>
+        </w:rPr>
+        <w:instrText xml:space="preserve"> HYPERLINK "http://www.zhangyunjiang.cn" </w:instrText>
+      </w:r>
+      <w:r>
+        <w:rPr>
+          <w:rFonts w:hint="default" w:ascii="宋体" w:hAnsi="宋体" w:cs="Courier"/>
+        </w:rPr>
+        <w:fldChar w:fldCharType="separate"/>
+      </w:r>
+      <w:r>
+        <w:rPr>
+          <w:rFonts w:hint="default" w:ascii="宋体" w:hAnsi="宋体" w:cs="Courier"/>
+        </w:rPr>
+        <w:t>http://www.zhangyunjiang.cn</w:t>
+      </w:r>
+      <w:r>
+        <w:rPr>
+          <w:rFonts w:hint="default" w:ascii="宋体" w:hAnsi="宋体" w:cs="Courier"/>
+        </w:rPr>
+        <w:fldChar w:fldCharType="end"/>
+      </w:r>
+      <w:bookmarkStart w:id="0" w:name="_GoBack"/>
+      <w:bookmarkEnd w:id="0"/>
+    </w:p>
     <w:sectPr>
-      <w:headerReference w:type="default" r:id="rId22"/>
+      <w:headerReference r:id="rId3" w:type="default"/>
       <w:pgSz w:w="11907" w:h="16840"/>
       <w:pgMar w:top="1134" w:right="567" w:bottom="1134" w:left="567" w:header="851" w:footer="992" w:gutter="0"/>
-      <w:cols w:space="720"/>
-      <w:docGrid w:type="lines" w:linePitch="312"/>
+      <w:cols w:space="720" w:num="1"/>
+      <w:docGrid w:type="lines" w:linePitch="312" w:charSpace="0"/>
     </w:sectPr>
   </w:body>
 </w:document>
 </file>
 
-<file path=word/endnotes.xml><?xml version="1.0" encoding="utf-8"?>
-<w:endnotes xmlns:wpc="http://schemas.microsoft.com/office/word/2010/wordprocessingCanvas" xmlns:mo="http://schemas.microsoft.com/office/mac/office/2008/main" xmlns:mc="http://schemas.openxmlformats.org/markup-compatibility/2006" xmlns:mv="urn:schemas-microsoft-com:mac:vml" xmlns:o="urn:schemas-microsoft-com:office:office" xmlns:r="http://schemas.openxmlformats.org/officeDocument/2006/relationships" xmlns:m="http://schemas.openxmlformats.org/officeDocument/2006/math" xmlns:v="urn:schemas-microsoft-com:vml" xmlns:wp14="http://schemas.microsoft.com/office/word/2010/wordprocessingDrawing" xmlns:wp="http://schemas.openxmlformats.org/drawingml/2006/wordprocessingDrawing" xmlns:w10="urn:schemas-microsoft-com:office:word" xmlns:w="http://schemas.openxmlformats.org/wordprocessingml/2006/main" xmlns:w14="http://schemas.microsoft.com/office/word/2010/wordml" xmlns:w15="http://schemas.microsoft.com/office/word/2012/wordml" xmlns:wpg="http://schemas.microsoft.com/office/word/2010/wordprocessingGroup" xmlns:wpi="http://schemas.microsoft.com/office/word/2010/wordprocessingInk" xmlns:wne="http://schemas.microsoft.com/office/word/2006/wordml" xmlns:wps="http://schemas.microsoft.com/office/word/2010/wordprocessingShape" mc:Ignorable="w14 w15 wp14">
-  <w:endnote w:type="separator" w:id="-1">
-    <w:p>
-      <w:r>
-        <w:separator/>
-      </w:r>
-    </w:p>
-  </w:endnote>
-  <w:endnote w:type="continuationSeparator" w:id="0">
-    <w:p>
-      <w:r>
-        <w:continuationSeparator/>
-      </w:r>
-    </w:p>
-  </w:endnote>
-</w:endnotes>
-</file>
-
-<file path=word/footnotes.xml><?xml version="1.0" encoding="utf-8"?>
-<w:footnotes xmlns:wpc="http://schemas.microsoft.com/office/word/2010/wordprocessingCanvas" xmlns:mo="http://schemas.microsoft.com/office/mac/office/2008/main" xmlns:mc="http://schemas.openxmlformats.org/markup-compatibility/2006" xmlns:mv="urn:schemas-microsoft-com:mac:vml" xmlns:o="urn:schemas-microsoft-com:office:office" xmlns:r="http://schemas.openxmlformats.org/officeDocument/2006/relationships" xmlns:m="http://schemas.openxmlformats.org/officeDocument/2006/math" xmlns:v="urn:schemas-microsoft-com:vml" xmlns:wp14="http://schemas.microsoft.com/office/word/2010/wordprocessingDrawing" xmlns:wp="http://schemas.openxmlformats.org/drawingml/2006/wordprocessingDrawing" xmlns:w10="urn:schemas-microsoft-com:office:word" xmlns:w="http://schemas.openxmlformats.org/wordprocessingml/2006/main" xmlns:w14="http://schemas.microsoft.com/office/word/2010/wordml" xmlns:w15="http://schemas.microsoft.com/office/word/2012/wordml" xmlns:wpg="http://schemas.microsoft.com/office/word/2010/wordprocessingGroup" xmlns:wpi="http://schemas.microsoft.com/office/word/2010/wordprocessingInk" xmlns:wne="http://schemas.microsoft.com/office/word/2006/wordml" xmlns:wps="http://schemas.microsoft.com/office/word/2010/wordprocessingShape" mc:Ignorable="w14 w15 wp14">
-  <w:footnote w:type="separator" w:id="-1">
-    <w:p>
-      <w:r>
-        <w:separator/>
-      </w:r>
-    </w:p>
-  </w:footnote>
-  <w:footnote w:type="continuationSeparator" w:id="0">
-    <w:p>
-      <w:r>
-        <w:continuationSeparator/>
-      </w:r>
-    </w:p>
-  </w:footnote>
-</w:footnotes>
-</file>
-
 <file path=word/header1.xml><?xml version="1.0" encoding="utf-8"?>
-<w:hdr xmlns:wpc="http://schemas.microsoft.com/office/word/2010/wordprocessingCanvas" xmlns:mo="http://schemas.microsoft.com/office/mac/office/2008/main" xmlns:mc="http://schemas.openxmlformats.org/markup-compatibility/2006" xmlns:mv="urn:schemas-microsoft-com:mac:vml" xmlns:o="urn:schemas-microsoft-com:office:office" xmlns:r="http://schemas.openxmlformats.org/officeDocument/2006/relationships" xmlns:m="http://schemas.openxmlformats.org/officeDocument/2006/math" xmlns:v="urn:schemas-microsoft-com:vml" xmlns:wp14="http://schemas.microsoft.com/office/word/2010/wordprocessingDrawing" xmlns:wp="http://schemas.openxmlformats.org/drawingml/2006/wordprocessingDrawing" xmlns:w10="urn:schemas-microsoft-com:office:word" xmlns:w="http://schemas.openxmlformats.org/wordprocessingml/2006/main" xmlns:w14="http://schemas.microsoft.com/office/word/2010/wordml" xmlns:w15="http://schemas.microsoft.com/office/word/2012/wordml" xmlns:wpg="http://schemas.microsoft.com/office/word/2010/wordprocessingGroup" xmlns:wpi="http://schemas.microsoft.com/office/word/2010/wordprocessingInk" xmlns:wne="http://schemas.microsoft.com/office/word/2006/wordml" xmlns:wps="http://schemas.microsoft.com/office/word/2010/wordprocessingShape" mc:Ignorable="w14 w15 wp14">
+<w:hdr xmlns:wpc="http://schemas.microsoft.com/office/word/2010/wordprocessingCanvas" xmlns:mc="http://schemas.openxmlformats.org/markup-compatibility/2006" xmlns:o="urn:schemas-microsoft-com:office:office" xmlns:r="http://schemas.openxmlformats.org/officeDocument/2006/relationships" xmlns:m="http://schemas.openxmlformats.org/officeDocument/2006/math" xmlns:v="urn:schemas-microsoft-com:vml" xmlns:wp14="http://schemas.microsoft.com/office/word/2010/wordprocessingDrawing" xmlns:wp="http://schemas.openxmlformats.org/drawingml/2006/wordprocessingDrawing" xmlns:w10="urn:schemas-microsoft-com:office:word" xmlns:w="http://schemas.openxmlformats.org/wordprocessingml/2006/main" xmlns:w14="http://schemas.microsoft.com/office/word/2010/wordml" xmlns:w15="http://schemas.microsoft.com/office/word/2012/wordml" xmlns:wpg="http://schemas.microsoft.com/office/word/2010/wordprocessingGroup" xmlns:wpi="http://schemas.microsoft.com/office/word/2010/wordprocessingInk" xmlns:wne="http://schemas.microsoft.com/office/word/2006/wordml" xmlns:wps="http://schemas.microsoft.com/office/word/2010/wordprocessingShape" xmlns:wpsCustomData="http://www.wps.cn/officeDocument/2013/wpsCustomData" mc:Ignorable="w14 w15 wp14">
   <w:p>
     <w:pPr>
-      <w:pStyle w:val="aa"/>
+      <w:pStyle w:val="9"/>
       <w:pBdr>
-        <w:bottom w:val="none" w:sz="0" w:space="0" w:color="auto"/>
+        <w:bottom w:val="none" w:color="auto" w:sz="0" w:space="0"/>
       </w:pBdr>
     </w:pPr>
   </w:p>
@@ -4031,12 +3987,12 @@
 </file>
 
 <file path=word/numbering.xml><?xml version="1.0" encoding="utf-8"?>
-<w:numbering xmlns:wpc="http://schemas.microsoft.com/office/word/2010/wordprocessingCanvas" xmlns:mo="http://schemas.microsoft.com/office/mac/office/2008/main" xmlns:mc="http://schemas.openxmlformats.org/markup-compatibility/2006" xmlns:mv="urn:schemas-microsoft-com:mac:vml" xmlns:o="urn:schemas-microsoft-com:office:office" xmlns:r="http://schemas.openxmlformats.org/officeDocument/2006/relationships" xmlns:m="http://schemas.openxmlformats.org/officeDocument/2006/math" xmlns:v="urn:schemas-microsoft-com:vml" xmlns:wp14="http://schemas.microsoft.com/office/word/2010/wordprocessingDrawing" xmlns:wp="http://schemas.openxmlformats.org/drawingml/2006/wordprocessingDrawing" xmlns:w10="urn:schemas-microsoft-com:office:word" xmlns:w="http://schemas.openxmlformats.org/wordprocessingml/2006/main" xmlns:w14="http://schemas.microsoft.com/office/word/2010/wordml" xmlns:w15="http://schemas.microsoft.com/office/word/2012/wordml" xmlns:wpg="http://schemas.microsoft.com/office/word/2010/wordprocessingGroup" xmlns:wpi="http://schemas.microsoft.com/office/word/2010/wordprocessingInk" xmlns:wne="http://schemas.microsoft.com/office/word/2006/wordml" xmlns:wps="http://schemas.microsoft.com/office/word/2010/wordprocessingShape" mc:Ignorable="w14 w15 wp14">
+<w:numbering xmlns:wpc="http://schemas.microsoft.com/office/word/2010/wordprocessingCanvas" xmlns:mc="http://schemas.openxmlformats.org/markup-compatibility/2006" xmlns:o="urn:schemas-microsoft-com:office:office" xmlns:r="http://schemas.openxmlformats.org/officeDocument/2006/relationships" xmlns:m="http://schemas.openxmlformats.org/officeDocument/2006/math" xmlns:v="urn:schemas-microsoft-com:vml" xmlns:wp14="http://schemas.microsoft.com/office/word/2010/wordprocessingDrawing" xmlns:wp="http://schemas.openxmlformats.org/drawingml/2006/wordprocessingDrawing" xmlns:w10="urn:schemas-microsoft-com:office:word" xmlns:w="http://schemas.openxmlformats.org/wordprocessingml/2006/main" xmlns:w14="http://schemas.microsoft.com/office/word/2010/wordml" xmlns:wpg="http://schemas.microsoft.com/office/word/2010/wordprocessingGroup" xmlns:wpi="http://schemas.microsoft.com/office/word/2010/wordprocessingInk" xmlns:wne="http://schemas.microsoft.com/office/word/2006/wordml" xmlns:wps="http://schemas.microsoft.com/office/word/2010/wordprocessingShape" mc:Ignorable="w14 wp14">
   <w:abstractNum w:abstractNumId="0">
     <w:nsid w:val="13C067A5"/>
     <w:multiLevelType w:val="multilevel"/>
     <w:tmpl w:val="13C067A5"/>
-    <w:lvl w:ilvl="0">
+    <w:lvl w:ilvl="0" w:tentative="0">
       <w:start w:val="1"/>
       <w:numFmt w:val="decimal"/>
       <w:lvlText w:val="%1."/>
@@ -4048,7 +4004,7 @@
         <w:rFonts w:hint="eastAsia"/>
       </w:rPr>
     </w:lvl>
-    <w:lvl w:ilvl="1">
+    <w:lvl w:ilvl="1" w:tentative="0">
       <w:start w:val="1"/>
       <w:numFmt w:val="lowerLetter"/>
       <w:lvlText w:val="%2)"/>
@@ -4057,7 +4013,7 @@
         <w:ind w:left="2152" w:hanging="480"/>
       </w:pPr>
     </w:lvl>
-    <w:lvl w:ilvl="2">
+    <w:lvl w:ilvl="2" w:tentative="0">
       <w:start w:val="1"/>
       <w:numFmt w:val="lowerRoman"/>
       <w:lvlText w:val="%3."/>
@@ -4066,7 +4022,7 @@
         <w:ind w:left="2632" w:hanging="480"/>
       </w:pPr>
     </w:lvl>
-    <w:lvl w:ilvl="3">
+    <w:lvl w:ilvl="3" w:tentative="0">
       <w:start w:val="1"/>
       <w:numFmt w:val="decimal"/>
       <w:lvlText w:val="%4."/>
@@ -4075,7 +4031,7 @@
         <w:ind w:left="3112" w:hanging="480"/>
       </w:pPr>
     </w:lvl>
-    <w:lvl w:ilvl="4">
+    <w:lvl w:ilvl="4" w:tentative="0">
       <w:start w:val="1"/>
       <w:numFmt w:val="lowerLetter"/>
       <w:lvlText w:val="%5)"/>
@@ -4084,7 +4040,7 @@
         <w:ind w:left="3592" w:hanging="480"/>
       </w:pPr>
     </w:lvl>
-    <w:lvl w:ilvl="5">
+    <w:lvl w:ilvl="5" w:tentative="0">
       <w:start w:val="1"/>
       <w:numFmt w:val="lowerRoman"/>
       <w:lvlText w:val="%6."/>
@@ -4093,7 +4049,7 @@
         <w:ind w:left="4072" w:hanging="480"/>
       </w:pPr>
     </w:lvl>
-    <w:lvl w:ilvl="6">
+    <w:lvl w:ilvl="6" w:tentative="0">
       <w:start w:val="1"/>
       <w:numFmt w:val="decimal"/>
       <w:lvlText w:val="%7."/>
@@ -4102,7 +4058,7 @@
         <w:ind w:left="4552" w:hanging="480"/>
       </w:pPr>
     </w:lvl>
-    <w:lvl w:ilvl="7">
+    <w:lvl w:ilvl="7" w:tentative="0">
       <w:start w:val="1"/>
       <w:numFmt w:val="lowerLetter"/>
       <w:lvlText w:val="%8)"/>
@@ -4111,7 +4067,7 @@
         <w:ind w:left="5032" w:hanging="480"/>
       </w:pPr>
     </w:lvl>
-    <w:lvl w:ilvl="8">
+    <w:lvl w:ilvl="8" w:tentative="0">
       <w:start w:val="1"/>
       <w:numFmt w:val="lowerRoman"/>
       <w:lvlText w:val="%9."/>
@@ -4125,7 +4081,7 @@
     <w:nsid w:val="14B94440"/>
     <w:multiLevelType w:val="multilevel"/>
     <w:tmpl w:val="14B94440"/>
-    <w:lvl w:ilvl="0">
+    <w:lvl w:ilvl="0" w:tentative="0">
       <w:start w:val="1"/>
       <w:numFmt w:val="bullet"/>
       <w:lvlText w:val=""/>
@@ -4134,10 +4090,10 @@
         <w:ind w:left="1215" w:hanging="480"/>
       </w:pPr>
       <w:rPr>
-        <w:rFonts w:ascii="Wingdings" w:hAnsi="Wingdings" w:hint="default"/>
-      </w:rPr>
-    </w:lvl>
-    <w:lvl w:ilvl="1">
+        <w:rFonts w:hint="default" w:ascii="Wingdings" w:hAnsi="Wingdings"/>
+      </w:rPr>
+    </w:lvl>
+    <w:lvl w:ilvl="1" w:tentative="0">
       <w:start w:val="1"/>
       <w:numFmt w:val="bullet"/>
       <w:lvlText w:val=""/>
@@ -4146,10 +4102,10 @@
         <w:ind w:left="1695" w:hanging="480"/>
       </w:pPr>
       <w:rPr>
-        <w:rFonts w:ascii="Wingdings" w:hAnsi="Wingdings" w:hint="default"/>
-      </w:rPr>
-    </w:lvl>
-    <w:lvl w:ilvl="2">
+        <w:rFonts w:hint="default" w:ascii="Wingdings" w:hAnsi="Wingdings"/>
+      </w:rPr>
+    </w:lvl>
+    <w:lvl w:ilvl="2" w:tentative="0">
       <w:start w:val="1"/>
       <w:numFmt w:val="bullet"/>
       <w:lvlText w:val=""/>
@@ -4158,10 +4114,10 @@
         <w:ind w:left="2175" w:hanging="480"/>
       </w:pPr>
       <w:rPr>
-        <w:rFonts w:ascii="Wingdings" w:hAnsi="Wingdings" w:hint="default"/>
-      </w:rPr>
-    </w:lvl>
-    <w:lvl w:ilvl="3">
+        <w:rFonts w:hint="default" w:ascii="Wingdings" w:hAnsi="Wingdings"/>
+      </w:rPr>
+    </w:lvl>
+    <w:lvl w:ilvl="3" w:tentative="0">
       <w:start w:val="1"/>
       <w:numFmt w:val="bullet"/>
       <w:lvlText w:val=""/>
@@ -4170,10 +4126,10 @@
         <w:ind w:left="2655" w:hanging="480"/>
       </w:pPr>
       <w:rPr>
-        <w:rFonts w:ascii="Wingdings" w:hAnsi="Wingdings" w:hint="default"/>
-      </w:rPr>
-    </w:lvl>
-    <w:lvl w:ilvl="4">
+        <w:rFonts w:hint="default" w:ascii="Wingdings" w:hAnsi="Wingdings"/>
+      </w:rPr>
+    </w:lvl>
+    <w:lvl w:ilvl="4" w:tentative="0">
       <w:start w:val="1"/>
       <w:numFmt w:val="bullet"/>
       <w:lvlText w:val=""/>
@@ -4182,10 +4138,10 @@
         <w:ind w:left="3135" w:hanging="480"/>
       </w:pPr>
       <w:rPr>
-        <w:rFonts w:ascii="Wingdings" w:hAnsi="Wingdings" w:hint="default"/>
-      </w:rPr>
-    </w:lvl>
-    <w:lvl w:ilvl="5">
+        <w:rFonts w:hint="default" w:ascii="Wingdings" w:hAnsi="Wingdings"/>
+      </w:rPr>
+    </w:lvl>
+    <w:lvl w:ilvl="5" w:tentative="0">
       <w:start w:val="1"/>
       <w:numFmt w:val="bullet"/>
       <w:lvlText w:val=""/>
@@ -4194,10 +4150,10 @@
         <w:ind w:left="3615" w:hanging="480"/>
       </w:pPr>
       <w:rPr>
-        <w:rFonts w:ascii="Wingdings" w:hAnsi="Wingdings" w:hint="default"/>
-      </w:rPr>
-    </w:lvl>
-    <w:lvl w:ilvl="6">
+        <w:rFonts w:hint="default" w:ascii="Wingdings" w:hAnsi="Wingdings"/>
+      </w:rPr>
+    </w:lvl>
+    <w:lvl w:ilvl="6" w:tentative="0">
       <w:start w:val="1"/>
       <w:numFmt w:val="bullet"/>
       <w:lvlText w:val=""/>
@@ -4206,10 +4162,10 @@
         <w:ind w:left="4095" w:hanging="480"/>
       </w:pPr>
       <w:rPr>
-        <w:rFonts w:ascii="Wingdings" w:hAnsi="Wingdings" w:hint="default"/>
-      </w:rPr>
-    </w:lvl>
-    <w:lvl w:ilvl="7">
+        <w:rFonts w:hint="default" w:ascii="Wingdings" w:hAnsi="Wingdings"/>
+      </w:rPr>
+    </w:lvl>
+    <w:lvl w:ilvl="7" w:tentative="0">
       <w:start w:val="1"/>
       <w:numFmt w:val="bullet"/>
       <w:lvlText w:val=""/>
@@ -4218,10 +4174,10 @@
         <w:ind w:left="4575" w:hanging="480"/>
       </w:pPr>
       <w:rPr>
-        <w:rFonts w:ascii="Wingdings" w:hAnsi="Wingdings" w:hint="default"/>
-      </w:rPr>
-    </w:lvl>
-    <w:lvl w:ilvl="8">
+        <w:rFonts w:hint="default" w:ascii="Wingdings" w:hAnsi="Wingdings"/>
+      </w:rPr>
+    </w:lvl>
+    <w:lvl w:ilvl="8" w:tentative="0">
       <w:start w:val="1"/>
       <w:numFmt w:val="bullet"/>
       <w:lvlText w:val=""/>
@@ -4230,7 +4186,7 @@
         <w:ind w:left="5055" w:hanging="480"/>
       </w:pPr>
       <w:rPr>
-        <w:rFonts w:ascii="Wingdings" w:hAnsi="Wingdings" w:hint="default"/>
+        <w:rFonts w:hint="default" w:ascii="Wingdings" w:hAnsi="Wingdings"/>
       </w:rPr>
     </w:lvl>
   </w:abstractNum>
@@ -4238,7 +4194,7 @@
     <w:nsid w:val="24EA665E"/>
     <w:multiLevelType w:val="multilevel"/>
     <w:tmpl w:val="24EA665E"/>
-    <w:lvl w:ilvl="0">
+    <w:lvl w:ilvl="0" w:tentative="0">
       <w:start w:val="1"/>
       <w:numFmt w:val="decimal"/>
       <w:lvlText w:val="%1."/>
@@ -4250,7 +4206,7 @@
         <w:rFonts w:hint="eastAsia"/>
       </w:rPr>
     </w:lvl>
-    <w:lvl w:ilvl="1">
+    <w:lvl w:ilvl="1" w:tentative="0">
       <w:start w:val="1"/>
       <w:numFmt w:val="lowerLetter"/>
       <w:lvlText w:val="%2)"/>
@@ -4259,7 +4215,7 @@
         <w:ind w:left="2140" w:hanging="480"/>
       </w:pPr>
     </w:lvl>
-    <w:lvl w:ilvl="2">
+    <w:lvl w:ilvl="2" w:tentative="0">
       <w:start w:val="1"/>
       <w:numFmt w:val="lowerRoman"/>
       <w:lvlText w:val="%3."/>
@@ -4268,7 +4224,7 @@
         <w:ind w:left="2620" w:hanging="480"/>
       </w:pPr>
     </w:lvl>
-    <w:lvl w:ilvl="3">
+    <w:lvl w:ilvl="3" w:tentative="0">
       <w:start w:val="1"/>
       <w:numFmt w:val="decimal"/>
       <w:lvlText w:val="%4."/>
@@ -4277,7 +4233,7 @@
         <w:ind w:left="3100" w:hanging="480"/>
       </w:pPr>
     </w:lvl>
-    <w:lvl w:ilvl="4">
+    <w:lvl w:ilvl="4" w:tentative="0">
       <w:start w:val="1"/>
       <w:numFmt w:val="lowerLetter"/>
       <w:lvlText w:val="%5)"/>
@@ -4286,7 +4242,7 @@
         <w:ind w:left="3580" w:hanging="480"/>
       </w:pPr>
     </w:lvl>
-    <w:lvl w:ilvl="5">
+    <w:lvl w:ilvl="5" w:tentative="0">
       <w:start w:val="1"/>
       <w:numFmt w:val="lowerRoman"/>
       <w:lvlText w:val="%6."/>
@@ -4295,7 +4251,7 @@
         <w:ind w:left="4060" w:hanging="480"/>
       </w:pPr>
     </w:lvl>
-    <w:lvl w:ilvl="6">
+    <w:lvl w:ilvl="6" w:tentative="0">
       <w:start w:val="1"/>
       <w:numFmt w:val="decimal"/>
       <w:lvlText w:val="%7."/>
@@ -4304,7 +4260,7 @@
         <w:ind w:left="4540" w:hanging="480"/>
       </w:pPr>
     </w:lvl>
-    <w:lvl w:ilvl="7">
+    <w:lvl w:ilvl="7" w:tentative="0">
       <w:start w:val="1"/>
       <w:numFmt w:val="lowerLetter"/>
       <w:lvlText w:val="%8)"/>
@@ -4313,7 +4269,7 @@
         <w:ind w:left="5020" w:hanging="480"/>
       </w:pPr>
     </w:lvl>
-    <w:lvl w:ilvl="8">
+    <w:lvl w:ilvl="8" w:tentative="0">
       <w:start w:val="1"/>
       <w:numFmt w:val="lowerRoman"/>
       <w:lvlText w:val="%9."/>
@@ -4327,7 +4283,7 @@
     <w:nsid w:val="2FD24064"/>
     <w:multiLevelType w:val="multilevel"/>
     <w:tmpl w:val="2FD24064"/>
-    <w:lvl w:ilvl="0">
+    <w:lvl w:ilvl="0" w:tentative="0">
       <w:start w:val="1"/>
       <w:numFmt w:val="bullet"/>
       <w:lvlText w:val=""/>
@@ -4336,10 +4292,10 @@
         <w:ind w:left="1200" w:hanging="480"/>
       </w:pPr>
       <w:rPr>
-        <w:rFonts w:ascii="Wingdings" w:hAnsi="Wingdings" w:hint="default"/>
-      </w:rPr>
-    </w:lvl>
-    <w:lvl w:ilvl="1">
+        <w:rFonts w:hint="default" w:ascii="Wingdings" w:hAnsi="Wingdings"/>
+      </w:rPr>
+    </w:lvl>
+    <w:lvl w:ilvl="1" w:tentative="0">
       <w:start w:val="1"/>
       <w:numFmt w:val="bullet"/>
       <w:lvlText w:val=""/>
@@ -4348,10 +4304,10 @@
         <w:ind w:left="1680" w:hanging="480"/>
       </w:pPr>
       <w:rPr>
-        <w:rFonts w:ascii="Wingdings" w:hAnsi="Wingdings" w:hint="default"/>
-      </w:rPr>
-    </w:lvl>
-    <w:lvl w:ilvl="2">
+        <w:rFonts w:hint="default" w:ascii="Wingdings" w:hAnsi="Wingdings"/>
+      </w:rPr>
+    </w:lvl>
+    <w:lvl w:ilvl="2" w:tentative="0">
       <w:start w:val="1"/>
       <w:numFmt w:val="bullet"/>
       <w:lvlText w:val=""/>
@@ -4360,10 +4316,10 @@
         <w:ind w:left="2160" w:hanging="480"/>
       </w:pPr>
       <w:rPr>
-        <w:rFonts w:ascii="Wingdings" w:hAnsi="Wingdings" w:hint="default"/>
-      </w:rPr>
-    </w:lvl>
-    <w:lvl w:ilvl="3">
+        <w:rFonts w:hint="default" w:ascii="Wingdings" w:hAnsi="Wingdings"/>
+      </w:rPr>
+    </w:lvl>
+    <w:lvl w:ilvl="3" w:tentative="0">
       <w:start w:val="1"/>
       <w:numFmt w:val="bullet"/>
       <w:lvlText w:val=""/>
@@ -4372,10 +4328,10 @@
         <w:ind w:left="2640" w:hanging="480"/>
       </w:pPr>
       <w:rPr>
-        <w:rFonts w:ascii="Wingdings" w:hAnsi="Wingdings" w:hint="default"/>
-      </w:rPr>
-    </w:lvl>
-    <w:lvl w:ilvl="4">
+        <w:rFonts w:hint="default" w:ascii="Wingdings" w:hAnsi="Wingdings"/>
+      </w:rPr>
+    </w:lvl>
+    <w:lvl w:ilvl="4" w:tentative="0">
       <w:start w:val="1"/>
       <w:numFmt w:val="bullet"/>
       <w:lvlText w:val=""/>
@@ -4384,10 +4340,10 @@
         <w:ind w:left="3120" w:hanging="480"/>
       </w:pPr>
       <w:rPr>
-        <w:rFonts w:ascii="Wingdings" w:hAnsi="Wingdings" w:hint="default"/>
-      </w:rPr>
-    </w:lvl>
-    <w:lvl w:ilvl="5">
+        <w:rFonts w:hint="default" w:ascii="Wingdings" w:hAnsi="Wingdings"/>
+      </w:rPr>
+    </w:lvl>
+    <w:lvl w:ilvl="5" w:tentative="0">
       <w:start w:val="1"/>
       <w:numFmt w:val="bullet"/>
       <w:lvlText w:val=""/>
@@ -4396,10 +4352,10 @@
         <w:ind w:left="3600" w:hanging="480"/>
       </w:pPr>
       <w:rPr>
-        <w:rFonts w:ascii="Wingdings" w:hAnsi="Wingdings" w:hint="default"/>
-      </w:rPr>
-    </w:lvl>
-    <w:lvl w:ilvl="6">
+        <w:rFonts w:hint="default" w:ascii="Wingdings" w:hAnsi="Wingdings"/>
+      </w:rPr>
+    </w:lvl>
+    <w:lvl w:ilvl="6" w:tentative="0">
       <w:start w:val="1"/>
       <w:numFmt w:val="bullet"/>
       <w:lvlText w:val=""/>
@@ -4408,10 +4364,10 @@
         <w:ind w:left="4080" w:hanging="480"/>
       </w:pPr>
       <w:rPr>
-        <w:rFonts w:ascii="Wingdings" w:hAnsi="Wingdings" w:hint="default"/>
-      </w:rPr>
-    </w:lvl>
-    <w:lvl w:ilvl="7">
+        <w:rFonts w:hint="default" w:ascii="Wingdings" w:hAnsi="Wingdings"/>
+      </w:rPr>
+    </w:lvl>
+    <w:lvl w:ilvl="7" w:tentative="0">
       <w:start w:val="1"/>
       <w:numFmt w:val="bullet"/>
       <w:lvlText w:val=""/>
@@ -4420,10 +4376,10 @@
         <w:ind w:left="4560" w:hanging="480"/>
       </w:pPr>
       <w:rPr>
-        <w:rFonts w:ascii="Wingdings" w:hAnsi="Wingdings" w:hint="default"/>
-      </w:rPr>
-    </w:lvl>
-    <w:lvl w:ilvl="8">
+        <w:rFonts w:hint="default" w:ascii="Wingdings" w:hAnsi="Wingdings"/>
+      </w:rPr>
+    </w:lvl>
+    <w:lvl w:ilvl="8" w:tentative="0">
       <w:start w:val="1"/>
       <w:numFmt w:val="bullet"/>
       <w:lvlText w:val=""/>
@@ -4432,7 +4388,7 @@
         <w:ind w:left="5040" w:hanging="480"/>
       </w:pPr>
       <w:rPr>
-        <w:rFonts w:ascii="Wingdings" w:hAnsi="Wingdings" w:hint="default"/>
+        <w:rFonts w:hint="default" w:ascii="Wingdings" w:hAnsi="Wingdings"/>
       </w:rPr>
     </w:lvl>
   </w:abstractNum>
@@ -4440,7 +4396,7 @@
     <w:nsid w:val="32C32D7B"/>
     <w:multiLevelType w:val="multilevel"/>
     <w:tmpl w:val="32C32D7B"/>
-    <w:lvl w:ilvl="0">
+    <w:lvl w:ilvl="0" w:tentative="0">
       <w:start w:val="1"/>
       <w:numFmt w:val="bullet"/>
       <w:lvlText w:val=""/>
@@ -4449,10 +4405,10 @@
         <w:ind w:left="1190" w:hanging="480"/>
       </w:pPr>
       <w:rPr>
-        <w:rFonts w:ascii="Wingdings" w:hAnsi="Wingdings" w:hint="default"/>
-      </w:rPr>
-    </w:lvl>
-    <w:lvl w:ilvl="1">
+        <w:rFonts w:hint="default" w:ascii="Wingdings" w:hAnsi="Wingdings"/>
+      </w:rPr>
+    </w:lvl>
+    <w:lvl w:ilvl="1" w:tentative="0">
       <w:start w:val="1"/>
       <w:numFmt w:val="bullet"/>
       <w:lvlText w:val=""/>
@@ -4461,10 +4417,10 @@
         <w:ind w:left="1670" w:hanging="480"/>
       </w:pPr>
       <w:rPr>
-        <w:rFonts w:ascii="Wingdings" w:hAnsi="Wingdings" w:hint="default"/>
-      </w:rPr>
-    </w:lvl>
-    <w:lvl w:ilvl="2">
+        <w:rFonts w:hint="default" w:ascii="Wingdings" w:hAnsi="Wingdings"/>
+      </w:rPr>
+    </w:lvl>
+    <w:lvl w:ilvl="2" w:tentative="0">
       <w:start w:val="1"/>
       <w:numFmt w:val="bullet"/>
       <w:lvlText w:val=""/>
@@ -4473,10 +4429,10 @@
         <w:ind w:left="2150" w:hanging="480"/>
       </w:pPr>
       <w:rPr>
-        <w:rFonts w:ascii="Wingdings" w:hAnsi="Wingdings" w:hint="default"/>
-      </w:rPr>
-    </w:lvl>
-    <w:lvl w:ilvl="3">
+        <w:rFonts w:hint="default" w:ascii="Wingdings" w:hAnsi="Wingdings"/>
+      </w:rPr>
+    </w:lvl>
+    <w:lvl w:ilvl="3" w:tentative="0">
       <w:start w:val="1"/>
       <w:numFmt w:val="bullet"/>
       <w:lvlText w:val=""/>
@@ -4485,10 +4441,10 @@
         <w:ind w:left="2630" w:hanging="480"/>
       </w:pPr>
       <w:rPr>
-        <w:rFonts w:ascii="Wingdings" w:hAnsi="Wingdings" w:hint="default"/>
-      </w:rPr>
-    </w:lvl>
-    <w:lvl w:ilvl="4">
+        <w:rFonts w:hint="default" w:ascii="Wingdings" w:hAnsi="Wingdings"/>
+      </w:rPr>
+    </w:lvl>
+    <w:lvl w:ilvl="4" w:tentative="0">
       <w:start w:val="1"/>
       <w:numFmt w:val="bullet"/>
       <w:lvlText w:val=""/>
@@ -4497,10 +4453,10 @@
         <w:ind w:left="3110" w:hanging="480"/>
       </w:pPr>
       <w:rPr>
-        <w:rFonts w:ascii="Wingdings" w:hAnsi="Wingdings" w:hint="default"/>
-      </w:rPr>
-    </w:lvl>
-    <w:lvl w:ilvl="5">
+        <w:rFonts w:hint="default" w:ascii="Wingdings" w:hAnsi="Wingdings"/>
+      </w:rPr>
+    </w:lvl>
+    <w:lvl w:ilvl="5" w:tentative="0">
       <w:start w:val="1"/>
       <w:numFmt w:val="bullet"/>
       <w:lvlText w:val=""/>
@@ -4509,10 +4465,10 @@
         <w:ind w:left="3590" w:hanging="480"/>
       </w:pPr>
       <w:rPr>
-        <w:rFonts w:ascii="Wingdings" w:hAnsi="Wingdings" w:hint="default"/>
-      </w:rPr>
-    </w:lvl>
-    <w:lvl w:ilvl="6">
+        <w:rFonts w:hint="default" w:ascii="Wingdings" w:hAnsi="Wingdings"/>
+      </w:rPr>
+    </w:lvl>
+    <w:lvl w:ilvl="6" w:tentative="0">
       <w:start w:val="1"/>
       <w:numFmt w:val="bullet"/>
       <w:lvlText w:val=""/>
@@ -4521,10 +4477,10 @@
         <w:ind w:left="4070" w:hanging="480"/>
       </w:pPr>
       <w:rPr>
-        <w:rFonts w:ascii="Wingdings" w:hAnsi="Wingdings" w:hint="default"/>
-      </w:rPr>
-    </w:lvl>
-    <w:lvl w:ilvl="7">
+        <w:rFonts w:hint="default" w:ascii="Wingdings" w:hAnsi="Wingdings"/>
+      </w:rPr>
+    </w:lvl>
+    <w:lvl w:ilvl="7" w:tentative="0">
       <w:start w:val="1"/>
       <w:numFmt w:val="bullet"/>
       <w:lvlText w:val=""/>
@@ -4533,10 +4489,10 @@
         <w:ind w:left="4550" w:hanging="480"/>
       </w:pPr>
       <w:rPr>
-        <w:rFonts w:ascii="Wingdings" w:hAnsi="Wingdings" w:hint="default"/>
-      </w:rPr>
-    </w:lvl>
-    <w:lvl w:ilvl="8">
+        <w:rFonts w:hint="default" w:ascii="Wingdings" w:hAnsi="Wingdings"/>
+      </w:rPr>
+    </w:lvl>
+    <w:lvl w:ilvl="8" w:tentative="0">
       <w:start w:val="1"/>
       <w:numFmt w:val="bullet"/>
       <w:lvlText w:val=""/>
@@ -4545,7 +4501,7 @@
         <w:ind w:left="5030" w:hanging="480"/>
       </w:pPr>
       <w:rPr>
-        <w:rFonts w:ascii="Wingdings" w:hAnsi="Wingdings" w:hint="default"/>
+        <w:rFonts w:hint="default" w:ascii="Wingdings" w:hAnsi="Wingdings"/>
       </w:rPr>
     </w:lvl>
   </w:abstractNum>
@@ -4553,7 +4509,7 @@
     <w:nsid w:val="49F91EE7"/>
     <w:multiLevelType w:val="multilevel"/>
     <w:tmpl w:val="49F91EE7"/>
-    <w:lvl w:ilvl="0">
+    <w:lvl w:ilvl="0" w:tentative="0">
       <w:start w:val="1"/>
       <w:numFmt w:val="bullet"/>
       <w:lvlText w:val=""/>
@@ -4562,10 +4518,10 @@
         <w:ind w:left="1260" w:hanging="480"/>
       </w:pPr>
       <w:rPr>
-        <w:rFonts w:ascii="Wingdings" w:hAnsi="Wingdings" w:hint="default"/>
-      </w:rPr>
-    </w:lvl>
-    <w:lvl w:ilvl="1">
+        <w:rFonts w:hint="default" w:ascii="Wingdings" w:hAnsi="Wingdings"/>
+      </w:rPr>
+    </w:lvl>
+    <w:lvl w:ilvl="1" w:tentative="0">
       <w:start w:val="1"/>
       <w:numFmt w:val="bullet"/>
       <w:lvlText w:val=""/>
@@ -4574,10 +4530,10 @@
         <w:ind w:left="1740" w:hanging="480"/>
       </w:pPr>
       <w:rPr>
-        <w:rFonts w:ascii="Wingdings" w:hAnsi="Wingdings" w:hint="default"/>
-      </w:rPr>
-    </w:lvl>
-    <w:lvl w:ilvl="2">
+        <w:rFonts w:hint="default" w:ascii="Wingdings" w:hAnsi="Wingdings"/>
+      </w:rPr>
+    </w:lvl>
+    <w:lvl w:ilvl="2" w:tentative="0">
       <w:start w:val="1"/>
       <w:numFmt w:val="bullet"/>
       <w:lvlText w:val=""/>
@@ -4586,10 +4542,10 @@
         <w:ind w:left="2220" w:hanging="480"/>
       </w:pPr>
       <w:rPr>
-        <w:rFonts w:ascii="Wingdings" w:hAnsi="Wingdings" w:hint="default"/>
-      </w:rPr>
-    </w:lvl>
-    <w:lvl w:ilvl="3">
+        <w:rFonts w:hint="default" w:ascii="Wingdings" w:hAnsi="Wingdings"/>
+      </w:rPr>
+    </w:lvl>
+    <w:lvl w:ilvl="3" w:tentative="0">
       <w:start w:val="1"/>
       <w:numFmt w:val="bullet"/>
       <w:lvlText w:val=""/>
@@ -4598,10 +4554,10 @@
         <w:ind w:left="2700" w:hanging="480"/>
       </w:pPr>
       <w:rPr>
-        <w:rFonts w:ascii="Wingdings" w:hAnsi="Wingdings" w:hint="default"/>
-      </w:rPr>
-    </w:lvl>
-    <w:lvl w:ilvl="4">
+        <w:rFonts w:hint="default" w:ascii="Wingdings" w:hAnsi="Wingdings"/>
+      </w:rPr>
+    </w:lvl>
+    <w:lvl w:ilvl="4" w:tentative="0">
       <w:start w:val="1"/>
       <w:numFmt w:val="bullet"/>
       <w:lvlText w:val=""/>
@@ -4610,10 +4566,10 @@
         <w:ind w:left="3180" w:hanging="480"/>
       </w:pPr>
       <w:rPr>
-        <w:rFonts w:ascii="Wingdings" w:hAnsi="Wingdings" w:hint="default"/>
-      </w:rPr>
-    </w:lvl>
-    <w:lvl w:ilvl="5">
+        <w:rFonts w:hint="default" w:ascii="Wingdings" w:hAnsi="Wingdings"/>
+      </w:rPr>
+    </w:lvl>
+    <w:lvl w:ilvl="5" w:tentative="0">
       <w:start w:val="1"/>
       <w:numFmt w:val="bullet"/>
       <w:lvlText w:val=""/>
@@ -4622,10 +4578,10 @@
         <w:ind w:left="3660" w:hanging="480"/>
       </w:pPr>
       <w:rPr>
-        <w:rFonts w:ascii="Wingdings" w:hAnsi="Wingdings" w:hint="default"/>
-      </w:rPr>
-    </w:lvl>
-    <w:lvl w:ilvl="6">
+        <w:rFonts w:hint="default" w:ascii="Wingdings" w:hAnsi="Wingdings"/>
+      </w:rPr>
+    </w:lvl>
+    <w:lvl w:ilvl="6" w:tentative="0">
       <w:start w:val="1"/>
       <w:numFmt w:val="bullet"/>
       <w:lvlText w:val=""/>
@@ -4634,10 +4590,10 @@
         <w:ind w:left="4140" w:hanging="480"/>
       </w:pPr>
       <w:rPr>
-        <w:rFonts w:ascii="Wingdings" w:hAnsi="Wingdings" w:hint="default"/>
-      </w:rPr>
-    </w:lvl>
-    <w:lvl w:ilvl="7">
+        <w:rFonts w:hint="default" w:ascii="Wingdings" w:hAnsi="Wingdings"/>
+      </w:rPr>
+    </w:lvl>
+    <w:lvl w:ilvl="7" w:tentative="0">
       <w:start w:val="1"/>
       <w:numFmt w:val="bullet"/>
       <w:lvlText w:val=""/>
@@ -4646,10 +4602,10 @@
         <w:ind w:left="4620" w:hanging="480"/>
       </w:pPr>
       <w:rPr>
-        <w:rFonts w:ascii="Wingdings" w:hAnsi="Wingdings" w:hint="default"/>
-      </w:rPr>
-    </w:lvl>
-    <w:lvl w:ilvl="8">
+        <w:rFonts w:hint="default" w:ascii="Wingdings" w:hAnsi="Wingdings"/>
+      </w:rPr>
+    </w:lvl>
+    <w:lvl w:ilvl="8" w:tentative="0">
       <w:start w:val="1"/>
       <w:numFmt w:val="bullet"/>
       <w:lvlText w:val=""/>
@@ -4658,7 +4614,7 @@
         <w:ind w:left="5100" w:hanging="480"/>
       </w:pPr>
       <w:rPr>
-        <w:rFonts w:ascii="Wingdings" w:hAnsi="Wingdings" w:hint="default"/>
+        <w:rFonts w:hint="default" w:ascii="Wingdings" w:hAnsi="Wingdings"/>
       </w:rPr>
     </w:lvl>
   </w:abstractNum>
@@ -4666,7 +4622,7 @@
     <w:nsid w:val="52E737EC"/>
     <w:multiLevelType w:val="multilevel"/>
     <w:tmpl w:val="52E737EC"/>
-    <w:lvl w:ilvl="0">
+    <w:lvl w:ilvl="0" w:tentative="0">
       <w:start w:val="1"/>
       <w:numFmt w:val="bullet"/>
       <w:lvlText w:val=""/>
@@ -4675,10 +4631,10 @@
         <w:ind w:left="1215" w:hanging="480"/>
       </w:pPr>
       <w:rPr>
-        <w:rFonts w:ascii="Wingdings" w:hAnsi="Wingdings" w:hint="default"/>
-      </w:rPr>
-    </w:lvl>
-    <w:lvl w:ilvl="1">
+        <w:rFonts w:hint="default" w:ascii="Wingdings" w:hAnsi="Wingdings"/>
+      </w:rPr>
+    </w:lvl>
+    <w:lvl w:ilvl="1" w:tentative="0">
       <w:start w:val="1"/>
       <w:numFmt w:val="bullet"/>
       <w:lvlText w:val=""/>
@@ -4687,10 +4643,10 @@
         <w:ind w:left="1695" w:hanging="480"/>
       </w:pPr>
       <w:rPr>
-        <w:rFonts w:ascii="Wingdings" w:hAnsi="Wingdings" w:hint="default"/>
-      </w:rPr>
-    </w:lvl>
-    <w:lvl w:ilvl="2">
+        <w:rFonts w:hint="default" w:ascii="Wingdings" w:hAnsi="Wingdings"/>
+      </w:rPr>
+    </w:lvl>
+    <w:lvl w:ilvl="2" w:tentative="0">
       <w:start w:val="1"/>
       <w:numFmt w:val="bullet"/>
       <w:lvlText w:val=""/>
@@ -4699,10 +4655,10 @@
         <w:ind w:left="2175" w:hanging="480"/>
       </w:pPr>
       <w:rPr>
-        <w:rFonts w:ascii="Wingdings" w:hAnsi="Wingdings" w:hint="default"/>
-      </w:rPr>
-    </w:lvl>
-    <w:lvl w:ilvl="3">
+        <w:rFonts w:hint="default" w:ascii="Wingdings" w:hAnsi="Wingdings"/>
+      </w:rPr>
+    </w:lvl>
+    <w:lvl w:ilvl="3" w:tentative="0">
       <w:start w:val="1"/>
       <w:numFmt w:val="bullet"/>
       <w:lvlText w:val=""/>
@@ -4711,10 +4667,10 @@
         <w:ind w:left="2655" w:hanging="480"/>
       </w:pPr>
       <w:rPr>
-        <w:rFonts w:ascii="Wingdings" w:hAnsi="Wingdings" w:hint="default"/>
-      </w:rPr>
-    </w:lvl>
-    <w:lvl w:ilvl="4">
+        <w:rFonts w:hint="default" w:ascii="Wingdings" w:hAnsi="Wingdings"/>
+      </w:rPr>
+    </w:lvl>
+    <w:lvl w:ilvl="4" w:tentative="0">
       <w:start w:val="1"/>
       <w:numFmt w:val="bullet"/>
       <w:lvlText w:val=""/>
@@ -4723,10 +4679,10 @@
         <w:ind w:left="3135" w:hanging="480"/>
       </w:pPr>
       <w:rPr>
-        <w:rFonts w:ascii="Wingdings" w:hAnsi="Wingdings" w:hint="default"/>
-      </w:rPr>
-    </w:lvl>
-    <w:lvl w:ilvl="5">
+        <w:rFonts w:hint="default" w:ascii="Wingdings" w:hAnsi="Wingdings"/>
+      </w:rPr>
+    </w:lvl>
+    <w:lvl w:ilvl="5" w:tentative="0">
       <w:start w:val="1"/>
       <w:numFmt w:val="bullet"/>
       <w:lvlText w:val=""/>
@@ -4735,10 +4691,10 @@
         <w:ind w:left="3615" w:hanging="480"/>
       </w:pPr>
       <w:rPr>
-        <w:rFonts w:ascii="Wingdings" w:hAnsi="Wingdings" w:hint="default"/>
-      </w:rPr>
-    </w:lvl>
-    <w:lvl w:ilvl="6">
+        <w:rFonts w:hint="default" w:ascii="Wingdings" w:hAnsi="Wingdings"/>
+      </w:rPr>
+    </w:lvl>
+    <w:lvl w:ilvl="6" w:tentative="0">
       <w:start w:val="1"/>
       <w:numFmt w:val="bullet"/>
       <w:lvlText w:val=""/>
@@ -4747,10 +4703,10 @@
         <w:ind w:left="4095" w:hanging="480"/>
       </w:pPr>
       <w:rPr>
-        <w:rFonts w:ascii="Wingdings" w:hAnsi="Wingdings" w:hint="default"/>
-      </w:rPr>
-    </w:lvl>
-    <w:lvl w:ilvl="7">
+        <w:rFonts w:hint="default" w:ascii="Wingdings" w:hAnsi="Wingdings"/>
+      </w:rPr>
+    </w:lvl>
+    <w:lvl w:ilvl="7" w:tentative="0">
       <w:start w:val="1"/>
       <w:numFmt w:val="bullet"/>
       <w:lvlText w:val=""/>
@@ -4759,10 +4715,10 @@
         <w:ind w:left="4575" w:hanging="480"/>
       </w:pPr>
       <w:rPr>
-        <w:rFonts w:ascii="Wingdings" w:hAnsi="Wingdings" w:hint="default"/>
-      </w:rPr>
-    </w:lvl>
-    <w:lvl w:ilvl="8">
+        <w:rFonts w:hint="default" w:ascii="Wingdings" w:hAnsi="Wingdings"/>
+      </w:rPr>
+    </w:lvl>
+    <w:lvl w:ilvl="8" w:tentative="0">
       <w:start w:val="1"/>
       <w:numFmt w:val="bullet"/>
       <w:lvlText w:val=""/>
@@ -4771,7 +4727,7 @@
         <w:ind w:left="5055" w:hanging="480"/>
       </w:pPr>
       <w:rPr>
-        <w:rFonts w:ascii="Wingdings" w:hAnsi="Wingdings" w:hint="default"/>
+        <w:rFonts w:hint="default" w:ascii="Wingdings" w:hAnsi="Wingdings"/>
       </w:rPr>
     </w:lvl>
   </w:abstractNum>
@@ -4779,7 +4735,7 @@
     <w:nsid w:val="55C110F5"/>
     <w:multiLevelType w:val="multilevel"/>
     <w:tmpl w:val="55C110F5"/>
-    <w:lvl w:ilvl="0">
+    <w:lvl w:ilvl="0" w:tentative="0">
       <w:start w:val="1"/>
       <w:numFmt w:val="bullet"/>
       <w:lvlText w:val=""/>
@@ -4788,10 +4744,10 @@
         <w:ind w:left="480" w:hanging="480"/>
       </w:pPr>
       <w:rPr>
-        <w:rFonts w:ascii="Wingdings" w:hAnsi="Wingdings" w:hint="default"/>
-      </w:rPr>
-    </w:lvl>
-    <w:lvl w:ilvl="1">
+        <w:rFonts w:hint="default" w:ascii="Wingdings" w:hAnsi="Wingdings"/>
+      </w:rPr>
+    </w:lvl>
+    <w:lvl w:ilvl="1" w:tentative="0">
       <w:start w:val="1"/>
       <w:numFmt w:val="bullet"/>
       <w:lvlText w:val=""/>
@@ -4800,10 +4756,10 @@
         <w:ind w:left="960" w:hanging="480"/>
       </w:pPr>
       <w:rPr>
-        <w:rFonts w:ascii="Wingdings" w:hAnsi="Wingdings" w:hint="default"/>
-      </w:rPr>
-    </w:lvl>
-    <w:lvl w:ilvl="2">
+        <w:rFonts w:hint="default" w:ascii="Wingdings" w:hAnsi="Wingdings"/>
+      </w:rPr>
+    </w:lvl>
+    <w:lvl w:ilvl="2" w:tentative="0">
       <w:start w:val="1"/>
       <w:numFmt w:val="bullet"/>
       <w:lvlText w:val=""/>
@@ -4812,10 +4768,10 @@
         <w:ind w:left="1200" w:hanging="480"/>
       </w:pPr>
       <w:rPr>
-        <w:rFonts w:ascii="Wingdings" w:hAnsi="Wingdings" w:hint="default"/>
-      </w:rPr>
-    </w:lvl>
-    <w:lvl w:ilvl="3">
+        <w:rFonts w:hint="default" w:ascii="Wingdings" w:hAnsi="Wingdings"/>
+      </w:rPr>
+    </w:lvl>
+    <w:lvl w:ilvl="3" w:tentative="0">
       <w:start w:val="1"/>
       <w:numFmt w:val="bullet"/>
       <w:lvlText w:val=""/>
@@ -4824,10 +4780,10 @@
         <w:ind w:left="1920" w:hanging="480"/>
       </w:pPr>
       <w:rPr>
-        <w:rFonts w:ascii="Wingdings" w:hAnsi="Wingdings" w:hint="default"/>
-      </w:rPr>
-    </w:lvl>
-    <w:lvl w:ilvl="4">
+        <w:rFonts w:hint="default" w:ascii="Wingdings" w:hAnsi="Wingdings"/>
+      </w:rPr>
+    </w:lvl>
+    <w:lvl w:ilvl="4" w:tentative="0">
       <w:start w:val="1"/>
       <w:numFmt w:val="bullet"/>
       <w:lvlText w:val=""/>
@@ -4836,10 +4792,10 @@
         <w:ind w:left="2400" w:hanging="480"/>
       </w:pPr>
       <w:rPr>
-        <w:rFonts w:ascii="Wingdings" w:hAnsi="Wingdings" w:hint="default"/>
-      </w:rPr>
-    </w:lvl>
-    <w:lvl w:ilvl="5">
+        <w:rFonts w:hint="default" w:ascii="Wingdings" w:hAnsi="Wingdings"/>
+      </w:rPr>
+    </w:lvl>
+    <w:lvl w:ilvl="5" w:tentative="0">
       <w:start w:val="1"/>
       <w:numFmt w:val="bullet"/>
       <w:lvlText w:val=""/>
@@ -4848,10 +4804,10 @@
         <w:ind w:left="2880" w:hanging="480"/>
       </w:pPr>
       <w:rPr>
-        <w:rFonts w:ascii="Wingdings" w:hAnsi="Wingdings" w:hint="default"/>
-      </w:rPr>
-    </w:lvl>
-    <w:lvl w:ilvl="6">
+        <w:rFonts w:hint="default" w:ascii="Wingdings" w:hAnsi="Wingdings"/>
+      </w:rPr>
+    </w:lvl>
+    <w:lvl w:ilvl="6" w:tentative="0">
       <w:start w:val="1"/>
       <w:numFmt w:val="bullet"/>
       <w:lvlText w:val=""/>
@@ -4860,10 +4816,10 @@
         <w:ind w:left="3360" w:hanging="480"/>
       </w:pPr>
       <w:rPr>
-        <w:rFonts w:ascii="Wingdings" w:hAnsi="Wingdings" w:hint="default"/>
-      </w:rPr>
-    </w:lvl>
-    <w:lvl w:ilvl="7">
+        <w:rFonts w:hint="default" w:ascii="Wingdings" w:hAnsi="Wingdings"/>
+      </w:rPr>
+    </w:lvl>
+    <w:lvl w:ilvl="7" w:tentative="0">
       <w:start w:val="1"/>
       <w:numFmt w:val="bullet"/>
       <w:lvlText w:val=""/>
@@ -4872,10 +4828,10 @@
         <w:ind w:left="3840" w:hanging="480"/>
       </w:pPr>
       <w:rPr>
-        <w:rFonts w:ascii="Wingdings" w:hAnsi="Wingdings" w:hint="default"/>
-      </w:rPr>
-    </w:lvl>
-    <w:lvl w:ilvl="8">
+        <w:rFonts w:hint="default" w:ascii="Wingdings" w:hAnsi="Wingdings"/>
+      </w:rPr>
+    </w:lvl>
+    <w:lvl w:ilvl="8" w:tentative="0">
       <w:start w:val="1"/>
       <w:numFmt w:val="bullet"/>
       <w:lvlText w:val=""/>
@@ -4884,7 +4840,7 @@
         <w:ind w:left="4320" w:hanging="480"/>
       </w:pPr>
       <w:rPr>
-        <w:rFonts w:ascii="Wingdings" w:hAnsi="Wingdings" w:hint="default"/>
+        <w:rFonts w:hint="default" w:ascii="Wingdings" w:hAnsi="Wingdings"/>
       </w:rPr>
     </w:lvl>
   </w:abstractNum>
@@ -4892,7 +4848,7 @@
     <w:nsid w:val="6E6A1E13"/>
     <w:multiLevelType w:val="multilevel"/>
     <w:tmpl w:val="6E6A1E13"/>
-    <w:lvl w:ilvl="0">
+    <w:lvl w:ilvl="0" w:tentative="0">
       <w:start w:val="1"/>
       <w:numFmt w:val="bullet"/>
       <w:lvlText w:val=""/>
@@ -4901,10 +4857,10 @@
         <w:ind w:left="1260" w:hanging="480"/>
       </w:pPr>
       <w:rPr>
-        <w:rFonts w:ascii="Wingdings" w:hAnsi="Wingdings" w:hint="default"/>
-      </w:rPr>
-    </w:lvl>
-    <w:lvl w:ilvl="1">
+        <w:rFonts w:hint="default" w:ascii="Wingdings" w:hAnsi="Wingdings"/>
+      </w:rPr>
+    </w:lvl>
+    <w:lvl w:ilvl="1" w:tentative="0">
       <w:start w:val="1"/>
       <w:numFmt w:val="bullet"/>
       <w:lvlText w:val=""/>
@@ -4913,10 +4869,10 @@
         <w:ind w:left="1740" w:hanging="480"/>
       </w:pPr>
       <w:rPr>
-        <w:rFonts w:ascii="Wingdings" w:hAnsi="Wingdings" w:hint="default"/>
-      </w:rPr>
-    </w:lvl>
-    <w:lvl w:ilvl="2">
+        <w:rFonts w:hint="default" w:ascii="Wingdings" w:hAnsi="Wingdings"/>
+      </w:rPr>
+    </w:lvl>
+    <w:lvl w:ilvl="2" w:tentative="0">
       <w:start w:val="1"/>
       <w:numFmt w:val="bullet"/>
       <w:lvlText w:val=""/>
@@ -4925,10 +4881,10 @@
         <w:ind w:left="2220" w:hanging="480"/>
       </w:pPr>
       <w:rPr>
-        <w:rFonts w:ascii="Wingdings" w:hAnsi="Wingdings" w:hint="default"/>
-      </w:rPr>
-    </w:lvl>
-    <w:lvl w:ilvl="3">
+        <w:rFonts w:hint="default" w:ascii="Wingdings" w:hAnsi="Wingdings"/>
+      </w:rPr>
+    </w:lvl>
+    <w:lvl w:ilvl="3" w:tentative="0">
       <w:start w:val="1"/>
       <w:numFmt w:val="bullet"/>
       <w:lvlText w:val=""/>
@@ -4937,10 +4893,10 @@
         <w:ind w:left="2700" w:hanging="480"/>
       </w:pPr>
       <w:rPr>
-        <w:rFonts w:ascii="Wingdings" w:hAnsi="Wingdings" w:hint="default"/>
-      </w:rPr>
-    </w:lvl>
-    <w:lvl w:ilvl="4">
+        <w:rFonts w:hint="default" w:ascii="Wingdings" w:hAnsi="Wingdings"/>
+      </w:rPr>
+    </w:lvl>
+    <w:lvl w:ilvl="4" w:tentative="0">
       <w:start w:val="1"/>
       <w:numFmt w:val="bullet"/>
       <w:lvlText w:val=""/>
@@ -4949,10 +4905,10 @@
         <w:ind w:left="3180" w:hanging="480"/>
       </w:pPr>
       <w:rPr>
-        <w:rFonts w:ascii="Wingdings" w:hAnsi="Wingdings" w:hint="default"/>
-      </w:rPr>
-    </w:lvl>
-    <w:lvl w:ilvl="5">
+        <w:rFonts w:hint="default" w:ascii="Wingdings" w:hAnsi="Wingdings"/>
+      </w:rPr>
+    </w:lvl>
+    <w:lvl w:ilvl="5" w:tentative="0">
       <w:start w:val="1"/>
       <w:numFmt w:val="bullet"/>
       <w:lvlText w:val=""/>
@@ -4961,10 +4917,10 @@
         <w:ind w:left="3660" w:hanging="480"/>
       </w:pPr>
       <w:rPr>
-        <w:rFonts w:ascii="Wingdings" w:hAnsi="Wingdings" w:hint="default"/>
-      </w:rPr>
-    </w:lvl>
-    <w:lvl w:ilvl="6">
+        <w:rFonts w:hint="default" w:ascii="Wingdings" w:hAnsi="Wingdings"/>
+      </w:rPr>
+    </w:lvl>
+    <w:lvl w:ilvl="6" w:tentative="0">
       <w:start w:val="1"/>
       <w:numFmt w:val="bullet"/>
       <w:lvlText w:val=""/>
@@ -4973,10 +4929,10 @@
         <w:ind w:left="4140" w:hanging="480"/>
       </w:pPr>
       <w:rPr>
-        <w:rFonts w:ascii="Wingdings" w:hAnsi="Wingdings" w:hint="default"/>
-      </w:rPr>
-    </w:lvl>
-    <w:lvl w:ilvl="7">
+        <w:rFonts w:hint="default" w:ascii="Wingdings" w:hAnsi="Wingdings"/>
+      </w:rPr>
+    </w:lvl>
+    <w:lvl w:ilvl="7" w:tentative="0">
       <w:start w:val="1"/>
       <w:numFmt w:val="bullet"/>
       <w:lvlText w:val=""/>
@@ -4985,10 +4941,10 @@
         <w:ind w:left="4620" w:hanging="480"/>
       </w:pPr>
       <w:rPr>
-        <w:rFonts w:ascii="Wingdings" w:hAnsi="Wingdings" w:hint="default"/>
-      </w:rPr>
-    </w:lvl>
-    <w:lvl w:ilvl="8">
+        <w:rFonts w:hint="default" w:ascii="Wingdings" w:hAnsi="Wingdings"/>
+      </w:rPr>
+    </w:lvl>
+    <w:lvl w:ilvl="8" w:tentative="0">
       <w:start w:val="1"/>
       <w:numFmt w:val="bullet"/>
       <w:lvlText w:val=""/>
@@ -4997,7 +4953,7 @@
         <w:ind w:left="5100" w:hanging="480"/>
       </w:pPr>
       <w:rPr>
-        <w:rFonts w:ascii="Wingdings" w:hAnsi="Wingdings" w:hint="default"/>
+        <w:rFonts w:hint="default" w:ascii="Wingdings" w:hAnsi="Wingdings"/>
       </w:rPr>
     </w:lvl>
   </w:abstractNum>
@@ -5005,7 +4961,7 @@
     <w:nsid w:val="77F420A0"/>
     <w:multiLevelType w:val="multilevel"/>
     <w:tmpl w:val="77F420A0"/>
-    <w:lvl w:ilvl="0">
+    <w:lvl w:ilvl="0" w:tentative="0">
       <w:start w:val="1"/>
       <w:numFmt w:val="bullet"/>
       <w:lvlText w:val=""/>
@@ -5014,10 +4970,10 @@
         <w:ind w:left="1190" w:hanging="480"/>
       </w:pPr>
       <w:rPr>
-        <w:rFonts w:ascii="Wingdings" w:hAnsi="Wingdings" w:hint="default"/>
-      </w:rPr>
-    </w:lvl>
-    <w:lvl w:ilvl="1">
+        <w:rFonts w:hint="default" w:ascii="Wingdings" w:hAnsi="Wingdings"/>
+      </w:rPr>
+    </w:lvl>
+    <w:lvl w:ilvl="1" w:tentative="0">
       <w:start w:val="1"/>
       <w:numFmt w:val="bullet"/>
       <w:lvlText w:val=""/>
@@ -5026,10 +4982,10 @@
         <w:ind w:left="1670" w:hanging="480"/>
       </w:pPr>
       <w:rPr>
-        <w:rFonts w:ascii="Wingdings" w:hAnsi="Wingdings" w:hint="default"/>
-      </w:rPr>
-    </w:lvl>
-    <w:lvl w:ilvl="2">
+        <w:rFonts w:hint="default" w:ascii="Wingdings" w:hAnsi="Wingdings"/>
+      </w:rPr>
+    </w:lvl>
+    <w:lvl w:ilvl="2" w:tentative="0">
       <w:start w:val="1"/>
       <w:numFmt w:val="bullet"/>
       <w:lvlText w:val=""/>
@@ -5038,10 +4994,10 @@
         <w:ind w:left="2150" w:hanging="480"/>
       </w:pPr>
       <w:rPr>
-        <w:rFonts w:ascii="Wingdings" w:hAnsi="Wingdings" w:hint="default"/>
-      </w:rPr>
-    </w:lvl>
-    <w:lvl w:ilvl="3">
+        <w:rFonts w:hint="default" w:ascii="Wingdings" w:hAnsi="Wingdings"/>
+      </w:rPr>
+    </w:lvl>
+    <w:lvl w:ilvl="3" w:tentative="0">
       <w:start w:val="1"/>
       <w:numFmt w:val="bullet"/>
       <w:lvlText w:val=""/>
@@ -5050,10 +5006,10 @@
         <w:ind w:left="2630" w:hanging="480"/>
       </w:pPr>
       <w:rPr>
-        <w:rFonts w:ascii="Wingdings" w:hAnsi="Wingdings" w:hint="default"/>
-      </w:rPr>
-    </w:lvl>
-    <w:lvl w:ilvl="4">
+        <w:rFonts w:hint="default" w:ascii="Wingdings" w:hAnsi="Wingdings"/>
+      </w:rPr>
+    </w:lvl>
+    <w:lvl w:ilvl="4" w:tentative="0">
       <w:start w:val="1"/>
       <w:numFmt w:val="bullet"/>
       <w:lvlText w:val=""/>
@@ -5062,10 +5018,10 @@
         <w:ind w:left="3110" w:hanging="480"/>
       </w:pPr>
       <w:rPr>
-        <w:rFonts w:ascii="Wingdings" w:hAnsi="Wingdings" w:hint="default"/>
-      </w:rPr>
-    </w:lvl>
-    <w:lvl w:ilvl="5">
+        <w:rFonts w:hint="default" w:ascii="Wingdings" w:hAnsi="Wingdings"/>
+      </w:rPr>
+    </w:lvl>
+    <w:lvl w:ilvl="5" w:tentative="0">
       <w:start w:val="1"/>
       <w:numFmt w:val="bullet"/>
       <w:lvlText w:val=""/>
@@ -5074,10 +5030,10 @@
         <w:ind w:left="3590" w:hanging="480"/>
       </w:pPr>
       <w:rPr>
-        <w:rFonts w:ascii="Wingdings" w:hAnsi="Wingdings" w:hint="default"/>
-      </w:rPr>
-    </w:lvl>
-    <w:lvl w:ilvl="6">
+        <w:rFonts w:hint="default" w:ascii="Wingdings" w:hAnsi="Wingdings"/>
+      </w:rPr>
+    </w:lvl>
+    <w:lvl w:ilvl="6" w:tentative="0">
       <w:start w:val="1"/>
       <w:numFmt w:val="bullet"/>
       <w:lvlText w:val=""/>
@@ -5086,10 +5042,10 @@
         <w:ind w:left="4070" w:hanging="480"/>
       </w:pPr>
       <w:rPr>
-        <w:rFonts w:ascii="Wingdings" w:hAnsi="Wingdings" w:hint="default"/>
-      </w:rPr>
-    </w:lvl>
-    <w:lvl w:ilvl="7">
+        <w:rFonts w:hint="default" w:ascii="Wingdings" w:hAnsi="Wingdings"/>
+      </w:rPr>
+    </w:lvl>
+    <w:lvl w:ilvl="7" w:tentative="0">
       <w:start w:val="1"/>
       <w:numFmt w:val="bullet"/>
       <w:lvlText w:val=""/>
@@ -5098,10 +5054,10 @@
         <w:ind w:left="4550" w:hanging="480"/>
       </w:pPr>
       <w:rPr>
-        <w:rFonts w:ascii="Wingdings" w:hAnsi="Wingdings" w:hint="default"/>
-      </w:rPr>
-    </w:lvl>
-    <w:lvl w:ilvl="8">
+        <w:rFonts w:hint="default" w:ascii="Wingdings" w:hAnsi="Wingdings"/>
+      </w:rPr>
+    </w:lvl>
+    <w:lvl w:ilvl="8" w:tentative="0">
       <w:start w:val="1"/>
       <w:numFmt w:val="bullet"/>
       <w:lvlText w:val=""/>
@@ -5110,7 +5066,7 @@
         <w:ind w:left="5030" w:hanging="480"/>
       </w:pPr>
       <w:rPr>
-        <w:rFonts w:ascii="Wingdings" w:hAnsi="Wingdings" w:hint="default"/>
+        <w:rFonts w:hint="default" w:ascii="Wingdings" w:hAnsi="Wingdings"/>
       </w:rPr>
     </w:lvl>
   </w:abstractNum>
@@ -5148,409 +5104,282 @@
 </file>
 
 <file path=word/styles.xml><?xml version="1.0" encoding="utf-8"?>
-<w:styles xmlns:mc="http://schemas.openxmlformats.org/markup-compatibility/2006" xmlns:r="http://schemas.openxmlformats.org/officeDocument/2006/relationships" xmlns:w="http://schemas.openxmlformats.org/wordprocessingml/2006/main" xmlns:w14="http://schemas.microsoft.com/office/word/2010/wordml" xmlns:w15="http://schemas.microsoft.com/office/word/2012/wordml" mc:Ignorable="w14 w15">
+<w:styles xmlns:mc="http://schemas.openxmlformats.org/markup-compatibility/2006" xmlns:o="urn:schemas-microsoft-com:office:office" xmlns:r="http://schemas.openxmlformats.org/officeDocument/2006/relationships" xmlns:m="http://schemas.openxmlformats.org/officeDocument/2006/math" xmlns:v="urn:schemas-microsoft-com:vml" xmlns:w="http://schemas.openxmlformats.org/wordprocessingml/2006/main" xmlns:w14="http://schemas.microsoft.com/office/word/2010/wordml" xmlns:w10="urn:schemas-microsoft-com:office:word" xmlns:sl="http://schemas.openxmlformats.org/schemaLibrary/2006/main" mc:Ignorable="w14">
   <w:docDefaults>
     <w:rPrDefault>
       <w:rPr>
-        <w:rFonts w:ascii="Times New Roman" w:eastAsia="宋体" w:hAnsi="Times New Roman" w:cs="Times New Roman"/>
-        <w:lang w:val="en-US" w:eastAsia="zh-CN" w:bidi="ar-SA"/>
+        <w:rFonts w:ascii="Times New Roman" w:hAnsi="Times New Roman" w:eastAsia="宋体" w:cs="Times New Roman"/>
       </w:rPr>
     </w:rPrDefault>
-    <w:pPrDefault/>
   </w:docDefaults>
-  <w:latentStyles w:defLockedState="0" w:defUIPriority="99" w:defSemiHidden="0" w:defUnhideWhenUsed="0" w:defQFormat="0" w:count="380">
-    <w:lsdException w:name="Normal" w:uiPriority="0" w:qFormat="1"/>
-    <w:lsdException w:name="heading 1" w:uiPriority="9" w:qFormat="1"/>
-    <w:lsdException w:name="heading 2" w:uiPriority="9" w:unhideWhenUsed="1" w:qFormat="1"/>
-    <w:lsdException w:name="heading 3" w:semiHidden="1" w:uiPriority="9" w:unhideWhenUsed="1" w:qFormat="1"/>
-    <w:lsdException w:name="heading 4" w:semiHidden="1" w:uiPriority="9" w:unhideWhenUsed="1" w:qFormat="1"/>
-    <w:lsdException w:name="heading 5" w:semiHidden="1" w:uiPriority="9" w:unhideWhenUsed="1" w:qFormat="1"/>
-    <w:lsdException w:name="heading 6" w:semiHidden="1" w:uiPriority="9" w:unhideWhenUsed="1" w:qFormat="1"/>
-    <w:lsdException w:name="heading 7" w:semiHidden="1" w:uiPriority="9" w:unhideWhenUsed="1" w:qFormat="1"/>
-    <w:lsdException w:name="heading 8" w:semiHidden="1" w:uiPriority="9" w:unhideWhenUsed="1" w:qFormat="1"/>
-    <w:lsdException w:name="heading 9" w:semiHidden="1" w:uiPriority="9" w:unhideWhenUsed="1" w:qFormat="1"/>
-    <w:lsdException w:name="index 1" w:semiHidden="1" w:unhideWhenUsed="1"/>
-    <w:lsdException w:name="index 2" w:semiHidden="1" w:unhideWhenUsed="1"/>
-    <w:lsdException w:name="index 3" w:semiHidden="1" w:unhideWhenUsed="1"/>
-    <w:lsdException w:name="index 4" w:semiHidden="1" w:unhideWhenUsed="1"/>
-    <w:lsdException w:name="index 5" w:semiHidden="1" w:unhideWhenUsed="1"/>
-    <w:lsdException w:name="index 6" w:semiHidden="1" w:unhideWhenUsed="1"/>
-    <w:lsdException w:name="index 7" w:semiHidden="1" w:unhideWhenUsed="1"/>
-    <w:lsdException w:name="index 8" w:semiHidden="1" w:unhideWhenUsed="1"/>
-    <w:lsdException w:name="index 9" w:semiHidden="1" w:unhideWhenUsed="1"/>
-    <w:lsdException w:name="toc 1" w:semiHidden="1" w:uiPriority="39" w:unhideWhenUsed="1"/>
-    <w:lsdException w:name="toc 2" w:semiHidden="1" w:uiPriority="39" w:unhideWhenUsed="1"/>
-    <w:lsdException w:name="toc 3" w:semiHidden="1" w:uiPriority="39" w:unhideWhenUsed="1"/>
-    <w:lsdException w:name="toc 4" w:semiHidden="1" w:uiPriority="39" w:unhideWhenUsed="1"/>
-    <w:lsdException w:name="toc 5" w:semiHidden="1" w:uiPriority="39" w:unhideWhenUsed="1"/>
-    <w:lsdException w:name="toc 6" w:semiHidden="1" w:uiPriority="39" w:unhideWhenUsed="1"/>
-    <w:lsdException w:name="toc 7" w:semiHidden="1" w:uiPriority="39" w:unhideWhenUsed="1"/>
-    <w:lsdException w:name="toc 8" w:semiHidden="1" w:uiPriority="39" w:unhideWhenUsed="1"/>
-    <w:lsdException w:name="toc 9" w:semiHidden="1" w:uiPriority="39" w:unhideWhenUsed="1"/>
-    <w:lsdException w:name="Normal Indent" w:semiHidden="1" w:unhideWhenUsed="1"/>
-    <w:lsdException w:name="footnote text" w:semiHidden="1" w:unhideWhenUsed="1"/>
-    <w:lsdException w:name="annotation text" w:uiPriority="0" w:qFormat="1"/>
-    <w:lsdException w:name="header" w:uiPriority="0" w:qFormat="1"/>
-    <w:lsdException w:name="footer" w:uiPriority="0" w:qFormat="1"/>
-    <w:lsdException w:name="index heading" w:semiHidden="1" w:unhideWhenUsed="1"/>
-    <w:lsdException w:name="caption" w:semiHidden="1" w:uiPriority="35" w:unhideWhenUsed="1" w:qFormat="1"/>
-    <w:lsdException w:name="table of figures" w:semiHidden="1" w:unhideWhenUsed="1"/>
-    <w:lsdException w:name="envelope address" w:semiHidden="1" w:unhideWhenUsed="1"/>
-    <w:lsdException w:name="envelope return" w:semiHidden="1" w:unhideWhenUsed="1"/>
-    <w:lsdException w:name="footnote reference" w:semiHidden="1" w:unhideWhenUsed="1"/>
-    <w:lsdException w:name="annotation reference" w:uiPriority="0"/>
-    <w:lsdException w:name="line number" w:semiHidden="1" w:unhideWhenUsed="1"/>
-    <w:lsdException w:name="page number" w:semiHidden="1" w:unhideWhenUsed="1"/>
-    <w:lsdException w:name="endnote reference" w:semiHidden="1" w:unhideWhenUsed="1"/>
-    <w:lsdException w:name="endnote text" w:semiHidden="1" w:unhideWhenUsed="1"/>
-    <w:lsdException w:name="table of authorities" w:semiHidden="1" w:unhideWhenUsed="1"/>
-    <w:lsdException w:name="macro" w:semiHidden="1" w:unhideWhenUsed="1"/>
-    <w:lsdException w:name="toa heading" w:semiHidden="1" w:unhideWhenUsed="1"/>
-    <w:lsdException w:name="List" w:semiHidden="1" w:unhideWhenUsed="1"/>
-    <w:lsdException w:name="List Bullet" w:semiHidden="1" w:unhideWhenUsed="1"/>
-    <w:lsdException w:name="List Number" w:semiHidden="1" w:unhideWhenUsed="1"/>
-    <w:lsdException w:name="List 2" w:semiHidden="1" w:unhideWhenUsed="1"/>
-    <w:lsdException w:name="List 3" w:semiHidden="1" w:unhideWhenUsed="1"/>
-    <w:lsdException w:name="List 4" w:semiHidden="1" w:unhideWhenUsed="1"/>
-    <w:lsdException w:name="List 5" w:semiHidden="1" w:unhideWhenUsed="1"/>
-    <w:lsdException w:name="List Bullet 2" w:semiHidden="1" w:unhideWhenUsed="1"/>
-    <w:lsdException w:name="List Bullet 3" w:semiHidden="1" w:unhideWhenUsed="1"/>
-    <w:lsdException w:name="List Bullet 4" w:semiHidden="1" w:unhideWhenUsed="1"/>
-    <w:lsdException w:name="List Bullet 5" w:semiHidden="1" w:unhideWhenUsed="1"/>
-    <w:lsdException w:name="List Number 2" w:semiHidden="1" w:unhideWhenUsed="1"/>
-    <w:lsdException w:name="List Number 3" w:semiHidden="1" w:unhideWhenUsed="1"/>
-    <w:lsdException w:name="List Number 4" w:semiHidden="1" w:unhideWhenUsed="1"/>
-    <w:lsdException w:name="List Number 5" w:semiHidden="1" w:unhideWhenUsed="1"/>
-    <w:lsdException w:name="Title" w:uiPriority="10" w:qFormat="1"/>
-    <w:lsdException w:name="Closing" w:semiHidden="1" w:unhideWhenUsed="1"/>
-    <w:lsdException w:name="Signature" w:semiHidden="1" w:unhideWhenUsed="1"/>
-    <w:lsdException w:name="Default Paragraph Font" w:semiHidden="1" w:uiPriority="1" w:unhideWhenUsed="1"/>
-    <w:lsdException w:name="Body Text" w:uiPriority="0"/>
-    <w:lsdException w:name="Body Text Indent" w:semiHidden="1" w:unhideWhenUsed="1"/>
-    <w:lsdException w:name="List Continue" w:semiHidden="1" w:unhideWhenUsed="1"/>
-    <w:lsdException w:name="List Continue 2" w:semiHidden="1" w:unhideWhenUsed="1"/>
-    <w:lsdException w:name="List Continue 3" w:semiHidden="1" w:unhideWhenUsed="1"/>
-    <w:lsdException w:name="List Continue 4" w:semiHidden="1" w:unhideWhenUsed="1"/>
-    <w:lsdException w:name="List Continue 5" w:semiHidden="1" w:unhideWhenUsed="1"/>
-    <w:lsdException w:name="Message Header" w:semiHidden="1" w:unhideWhenUsed="1"/>
-    <w:lsdException w:name="Subtitle" w:uiPriority="11" w:qFormat="1"/>
-    <w:lsdException w:name="Salutation" w:semiHidden="1" w:unhideWhenUsed="1"/>
-    <w:lsdException w:name="Date" w:semiHidden="1" w:unhideWhenUsed="1"/>
-    <w:lsdException w:name="Body Text First Indent" w:semiHidden="1" w:unhideWhenUsed="1"/>
-    <w:lsdException w:name="Body Text First Indent 2" w:semiHidden="1" w:unhideWhenUsed="1"/>
-    <w:lsdException w:name="Note Heading" w:semiHidden="1" w:unhideWhenUsed="1"/>
-    <w:lsdException w:name="Body Text 2" w:semiHidden="1" w:unhideWhenUsed="1"/>
-    <w:lsdException w:name="Body Text 3" w:semiHidden="1" w:unhideWhenUsed="1"/>
-    <w:lsdException w:name="Body Text Indent 2" w:semiHidden="1" w:unhideWhenUsed="1"/>
-    <w:lsdException w:name="Body Text Indent 3" w:semiHidden="1" w:unhideWhenUsed="1"/>
-    <w:lsdException w:name="Block Text" w:semiHidden="1" w:unhideWhenUsed="1"/>
-    <w:lsdException w:name="Hyperlink" w:uiPriority="0"/>
-    <w:lsdException w:name="FollowedHyperlink" w:unhideWhenUsed="1" w:qFormat="1"/>
-    <w:lsdException w:name="Strong" w:uiPriority="22" w:qFormat="1"/>
-    <w:lsdException w:name="Emphasis" w:uiPriority="20" w:qFormat="1"/>
-    <w:lsdException w:name="Document Map" w:uiPriority="0"/>
-    <w:lsdException w:name="Plain Text" w:semiHidden="1" w:unhideWhenUsed="1"/>
-    <w:lsdException w:name="E-mail Signature" w:semiHidden="1" w:unhideWhenUsed="1"/>
-    <w:lsdException w:name="HTML Top of Form" w:semiHidden="1" w:unhideWhenUsed="1"/>
-    <w:lsdException w:name="HTML Bottom of Form" w:semiHidden="1" w:unhideWhenUsed="1"/>
-    <w:lsdException w:name="Normal (Web)" w:unhideWhenUsed="1" w:qFormat="1"/>
-    <w:lsdException w:name="HTML Acronym" w:semiHidden="1" w:unhideWhenUsed="1"/>
-    <w:lsdException w:name="HTML Address" w:semiHidden="1" w:unhideWhenUsed="1"/>
-    <w:lsdException w:name="HTML Cite" w:unhideWhenUsed="1"/>
-    <w:lsdException w:name="HTML Code" w:semiHidden="1" w:unhideWhenUsed="1"/>
-    <w:lsdException w:name="HTML Definition" w:unhideWhenUsed="1" w:qFormat="1"/>
-    <w:lsdException w:name="HTML Keyboard" w:semiHidden="1" w:unhideWhenUsed="1"/>
-    <w:lsdException w:name="HTML Preformatted" w:semiHidden="1" w:unhideWhenUsed="1"/>
-    <w:lsdException w:name="HTML Sample" w:semiHidden="1" w:unhideWhenUsed="1"/>
-    <w:lsdException w:name="HTML Typewriter" w:semiHidden="1" w:unhideWhenUsed="1"/>
-    <w:lsdException w:name="HTML Variable" w:semiHidden="1" w:unhideWhenUsed="1"/>
-    <w:lsdException w:name="Normal Table" w:semiHidden="1" w:unhideWhenUsed="1"/>
-    <w:lsdException w:name="annotation subject" w:semiHidden="1" w:unhideWhenUsed="1"/>
-    <w:lsdException w:name="No List" w:semiHidden="1" w:unhideWhenUsed="1"/>
-    <w:lsdException w:name="Outline List 1" w:semiHidden="1" w:unhideWhenUsed="1"/>
-    <w:lsdException w:name="Outline List 2" w:semiHidden="1" w:unhideWhenUsed="1"/>
-    <w:lsdException w:name="Outline List 3" w:semiHidden="1" w:unhideWhenUsed="1"/>
-    <w:lsdException w:name="Table Simple 1" w:semiHidden="1" w:unhideWhenUsed="1"/>
-    <w:lsdException w:name="Table Simple 2" w:semiHidden="1" w:unhideWhenUsed="1"/>
-    <w:lsdException w:name="Table Simple 3" w:semiHidden="1" w:unhideWhenUsed="1"/>
-    <w:lsdException w:name="Table Classic 1" w:semiHidden="1" w:unhideWhenUsed="1"/>
-    <w:lsdException w:name="Table Classic 2" w:semiHidden="1" w:unhideWhenUsed="1"/>
-    <w:lsdException w:name="Table Classic 3" w:semiHidden="1" w:unhideWhenUsed="1"/>
-    <w:lsdException w:name="Table Classic 4" w:semiHidden="1" w:unhideWhenUsed="1"/>
-    <w:lsdException w:name="Table Colorful 1" w:semiHidden="1" w:unhideWhenUsed="1"/>
-    <w:lsdException w:name="Table Colorful 2" w:semiHidden="1" w:unhideWhenUsed="1"/>
-    <w:lsdException w:name="Table Colorful 3" w:semiHidden="1" w:unhideWhenUsed="1"/>
-    <w:lsdException w:name="Table Columns 1" w:semiHidden="1" w:unhideWhenUsed="1"/>
-    <w:lsdException w:name="Table Columns 2" w:semiHidden="1" w:unhideWhenUsed="1"/>
-    <w:lsdException w:name="Table Columns 3" w:semiHidden="1" w:unhideWhenUsed="1"/>
-    <w:lsdException w:name="Table Columns 4" w:semiHidden="1" w:unhideWhenUsed="1"/>
-    <w:lsdException w:name="Table Columns 5" w:semiHidden="1" w:unhideWhenUsed="1"/>
-    <w:lsdException w:name="Table Grid 1" w:semiHidden="1" w:unhideWhenUsed="1"/>
-    <w:lsdException w:name="Table Grid 2" w:semiHidden="1" w:unhideWhenUsed="1"/>
-    <w:lsdException w:name="Table Grid 3" w:semiHidden="1" w:unhideWhenUsed="1"/>
-    <w:lsdException w:name="Table Grid 4" w:semiHidden="1" w:unhideWhenUsed="1"/>
-    <w:lsdException w:name="Table Grid 5" w:semiHidden="1" w:unhideWhenUsed="1"/>
-    <w:lsdException w:name="Table Grid 6" w:semiHidden="1" w:unhideWhenUsed="1"/>
-    <w:lsdException w:name="Table Grid 7" w:semiHidden="1" w:unhideWhenUsed="1"/>
-    <w:lsdException w:name="Table Grid 8" w:semiHidden="1" w:unhideWhenUsed="1"/>
-    <w:lsdException w:name="Table List 1" w:semiHidden="1" w:unhideWhenUsed="1"/>
-    <w:lsdException w:name="Table List 2" w:semiHidden="1" w:unhideWhenUsed="1"/>
-    <w:lsdException w:name="Table List 3" w:semiHidden="1" w:unhideWhenUsed="1"/>
-    <w:lsdException w:name="Table List 4" w:semiHidden="1" w:unhideWhenUsed="1"/>
-    <w:lsdException w:name="Table List 5" w:semiHidden="1" w:unhideWhenUsed="1"/>
-    <w:lsdException w:name="Table List 6" w:semiHidden="1" w:unhideWhenUsed="1"/>
-    <w:lsdException w:name="Table List 7" w:semiHidden="1" w:unhideWhenUsed="1"/>
-    <w:lsdException w:name="Table List 8" w:semiHidden="1" w:unhideWhenUsed="1"/>
-    <w:lsdException w:name="Table 3D effects 1" w:semiHidden="1" w:unhideWhenUsed="1"/>
-    <w:lsdException w:name="Table 3D effects 2" w:semiHidden="1" w:unhideWhenUsed="1"/>
-    <w:lsdException w:name="Table 3D effects 3" w:semiHidden="1" w:unhideWhenUsed="1"/>
-    <w:lsdException w:name="Table Contemporary" w:semiHidden="1" w:unhideWhenUsed="1"/>
-    <w:lsdException w:name="Table Elegant" w:semiHidden="1" w:unhideWhenUsed="1"/>
-    <w:lsdException w:name="Table Professional" w:semiHidden="1" w:unhideWhenUsed="1"/>
-    <w:lsdException w:name="Table Subtle 1" w:semiHidden="1" w:unhideWhenUsed="1"/>
-    <w:lsdException w:name="Table Subtle 2" w:semiHidden="1" w:unhideWhenUsed="1"/>
-    <w:lsdException w:name="Table Web 1" w:semiHidden="1" w:unhideWhenUsed="1"/>
-    <w:lsdException w:name="Table Web 2" w:semiHidden="1" w:unhideWhenUsed="1"/>
-    <w:lsdException w:name="Table Web 3" w:semiHidden="1" w:unhideWhenUsed="1"/>
-    <w:lsdException w:name="Balloon Text" w:uiPriority="0" w:qFormat="1"/>
-    <w:lsdException w:name="Table Grid" w:uiPriority="59" w:qFormat="1"/>
-    <w:lsdException w:name="Table Theme" w:semiHidden="1" w:unhideWhenUsed="1"/>
-    <w:lsdException w:name="Note Level 1" w:semiHidden="1" w:unhideWhenUsed="1"/>
-    <w:lsdException w:name="Note Level 2" w:semiHidden="1" w:unhideWhenUsed="1"/>
-    <w:lsdException w:name="Note Level 3" w:semiHidden="1" w:unhideWhenUsed="1"/>
-    <w:lsdException w:name="Note Level 4" w:semiHidden="1" w:unhideWhenUsed="1"/>
-    <w:lsdException w:name="Note Level 5" w:semiHidden="1" w:unhideWhenUsed="1"/>
-    <w:lsdException w:name="Note Level 6" w:semiHidden="1" w:unhideWhenUsed="1"/>
-    <w:lsdException w:name="Note Level 7" w:semiHidden="1" w:unhideWhenUsed="1"/>
-    <w:lsdException w:name="Note Level 8" w:semiHidden="1" w:unhideWhenUsed="1"/>
-    <w:lsdException w:name="Note Level 9" w:semiHidden="1" w:unhideWhenUsed="1"/>
-    <w:lsdException w:name="Placeholder Text" w:semiHidden="1"/>
-    <w:lsdException w:name="Light Shading" w:uiPriority="60"/>
-    <w:lsdException w:name="Light List" w:uiPriority="61"/>
-    <w:lsdException w:name="Light Grid" w:uiPriority="62"/>
-    <w:lsdException w:name="Medium Shading 1" w:uiPriority="63"/>
-    <w:lsdException w:name="Medium Shading 2" w:uiPriority="64"/>
-    <w:lsdException w:name="Medium List 1" w:uiPriority="65"/>
-    <w:lsdException w:name="Medium List 2" w:uiPriority="66"/>
-    <w:lsdException w:name="Medium Grid 1" w:uiPriority="67"/>
-    <w:lsdException w:name="Medium Grid 2" w:uiPriority="68"/>
-    <w:lsdException w:name="Medium Grid 3" w:uiPriority="69"/>
-    <w:lsdException w:name="Dark List" w:uiPriority="70"/>
-    <w:lsdException w:name="Colorful Shading" w:uiPriority="71"/>
-    <w:lsdException w:name="Colorful List" w:uiPriority="72"/>
-    <w:lsdException w:name="Colorful Grid" w:uiPriority="73"/>
-    <w:lsdException w:name="Light Shading Accent 1" w:uiPriority="60"/>
-    <w:lsdException w:name="Light List Accent 1" w:uiPriority="61"/>
-    <w:lsdException w:name="Light Grid Accent 1" w:uiPriority="62"/>
-    <w:lsdException w:name="Medium Shading 1 Accent 1" w:uiPriority="63"/>
-    <w:lsdException w:name="Medium Shading 2 Accent 1" w:uiPriority="64"/>
-    <w:lsdException w:name="Medium List 1 Accent 1" w:uiPriority="65"/>
-    <w:lsdException w:name="Revision" w:semiHidden="1"/>
-    <w:lsdException w:name="Medium List 2 Accent 1" w:uiPriority="66"/>
-    <w:lsdException w:name="Medium Grid 1 Accent 1" w:uiPriority="67"/>
-    <w:lsdException w:name="Medium Grid 2 Accent 1" w:uiPriority="68"/>
-    <w:lsdException w:name="Medium Grid 3 Accent 1" w:uiPriority="69"/>
-    <w:lsdException w:name="Dark List Accent 1" w:uiPriority="70"/>
-    <w:lsdException w:name="Colorful Shading Accent 1" w:uiPriority="71"/>
-    <w:lsdException w:name="Colorful List Accent 1" w:uiPriority="72"/>
-    <w:lsdException w:name="Colorful Grid Accent 1" w:uiPriority="73"/>
-    <w:lsdException w:name="Light Shading Accent 2" w:uiPriority="60"/>
-    <w:lsdException w:name="Light List Accent 2" w:uiPriority="61"/>
-    <w:lsdException w:name="Light Grid Accent 2" w:uiPriority="62"/>
-    <w:lsdException w:name="Medium Shading 1 Accent 2" w:uiPriority="63"/>
-    <w:lsdException w:name="Medium Shading 2 Accent 2" w:uiPriority="64"/>
-    <w:lsdException w:name="Medium List 1 Accent 2" w:uiPriority="65"/>
-    <w:lsdException w:name="Medium List 2 Accent 2" w:uiPriority="66"/>
-    <w:lsdException w:name="Medium Grid 1 Accent 2" w:uiPriority="67"/>
-    <w:lsdException w:name="Medium Grid 2 Accent 2" w:uiPriority="68"/>
-    <w:lsdException w:name="Medium Grid 3 Accent 2" w:uiPriority="69"/>
-    <w:lsdException w:name="Dark List Accent 2" w:uiPriority="70"/>
-    <w:lsdException w:name="Colorful Shading Accent 2" w:uiPriority="71"/>
-    <w:lsdException w:name="Colorful List Accent 2" w:uiPriority="72"/>
-    <w:lsdException w:name="Colorful Grid Accent 2" w:uiPriority="73"/>
-    <w:lsdException w:name="Light Shading Accent 3" w:uiPriority="60"/>
-    <w:lsdException w:name="Light List Accent 3" w:uiPriority="61"/>
-    <w:lsdException w:name="Light Grid Accent 3" w:uiPriority="62"/>
-    <w:lsdException w:name="Medium Shading 1 Accent 3" w:uiPriority="63"/>
-    <w:lsdException w:name="Medium Shading 2 Accent 3" w:uiPriority="64"/>
-    <w:lsdException w:name="Medium List 1 Accent 3" w:uiPriority="65"/>
-    <w:lsdException w:name="Medium List 2 Accent 3" w:uiPriority="66"/>
-    <w:lsdException w:name="Medium Grid 1 Accent 3" w:uiPriority="67"/>
-    <w:lsdException w:name="Medium Grid 2 Accent 3" w:uiPriority="68"/>
-    <w:lsdException w:name="Medium Grid 3 Accent 3" w:uiPriority="69"/>
-    <w:lsdException w:name="Dark List Accent 3" w:uiPriority="70"/>
-    <w:lsdException w:name="Colorful Shading Accent 3" w:uiPriority="71"/>
-    <w:lsdException w:name="Colorful List Accent 3" w:uiPriority="72"/>
-    <w:lsdException w:name="Colorful Grid Accent 3" w:uiPriority="73"/>
-    <w:lsdException w:name="Light Shading Accent 4" w:uiPriority="60"/>
-    <w:lsdException w:name="Light List Accent 4" w:uiPriority="61"/>
-    <w:lsdException w:name="Light Grid Accent 4" w:uiPriority="62"/>
-    <w:lsdException w:name="Medium Shading 1 Accent 4" w:uiPriority="63"/>
-    <w:lsdException w:name="Medium Shading 2 Accent 4" w:uiPriority="64"/>
-    <w:lsdException w:name="Medium List 1 Accent 4" w:uiPriority="65"/>
-    <w:lsdException w:name="Medium List 2 Accent 4" w:uiPriority="66"/>
-    <w:lsdException w:name="Medium Grid 1 Accent 4" w:uiPriority="67"/>
-    <w:lsdException w:name="Medium Grid 2 Accent 4" w:uiPriority="68"/>
-    <w:lsdException w:name="Medium Grid 3 Accent 4" w:uiPriority="69"/>
-    <w:lsdException w:name="Dark List Accent 4" w:uiPriority="70"/>
-    <w:lsdException w:name="Colorful Shading Accent 4" w:uiPriority="71"/>
-    <w:lsdException w:name="Colorful List Accent 4" w:uiPriority="72"/>
-    <w:lsdException w:name="Colorful Grid Accent 4" w:uiPriority="73"/>
-    <w:lsdException w:name="Light Shading Accent 5" w:uiPriority="60"/>
-    <w:lsdException w:name="Light List Accent 5" w:uiPriority="61"/>
-    <w:lsdException w:name="Light Grid Accent 5" w:uiPriority="62"/>
-    <w:lsdException w:name="Medium Shading 1 Accent 5" w:uiPriority="63"/>
-    <w:lsdException w:name="Medium Shading 2 Accent 5" w:uiPriority="64"/>
-    <w:lsdException w:name="Medium List 1 Accent 5" w:uiPriority="65"/>
-    <w:lsdException w:name="Medium List 2 Accent 5" w:uiPriority="66"/>
-    <w:lsdException w:name="Medium Grid 1 Accent 5" w:uiPriority="67"/>
-    <w:lsdException w:name="Medium Grid 2 Accent 5" w:uiPriority="68"/>
-    <w:lsdException w:name="Medium Grid 3 Accent 5" w:uiPriority="69"/>
-    <w:lsdException w:name="Dark List Accent 5" w:uiPriority="70"/>
-    <w:lsdException w:name="Colorful Shading Accent 5" w:uiPriority="71"/>
-    <w:lsdException w:name="Colorful List Accent 5" w:uiPriority="72"/>
-    <w:lsdException w:name="Colorful Grid Accent 5" w:uiPriority="73"/>
-    <w:lsdException w:name="Light Shading Accent 6" w:uiPriority="60"/>
-    <w:lsdException w:name="Light List Accent 6" w:uiPriority="61"/>
-    <w:lsdException w:name="Light Grid Accent 6" w:uiPriority="62"/>
-    <w:lsdException w:name="Medium Shading 1 Accent 6" w:uiPriority="63"/>
-    <w:lsdException w:name="Medium Shading 2 Accent 6" w:uiPriority="64"/>
-    <w:lsdException w:name="Medium List 1 Accent 6" w:uiPriority="65"/>
-    <w:lsdException w:name="Medium List 2 Accent 6" w:uiPriority="66"/>
-    <w:lsdException w:name="Medium Grid 1 Accent 6" w:uiPriority="67"/>
-    <w:lsdException w:name="Medium Grid 2 Accent 6" w:uiPriority="68"/>
-    <w:lsdException w:name="Medium Grid 3 Accent 6" w:uiPriority="69"/>
-    <w:lsdException w:name="Dark List Accent 6" w:uiPriority="70"/>
-    <w:lsdException w:name="Colorful Shading Accent 6" w:uiPriority="71"/>
-    <w:lsdException w:name="Colorful List Accent 6" w:uiPriority="72"/>
-    <w:lsdException w:name="Colorful Grid Accent 6" w:uiPriority="73"/>
-    <w:lsdException w:name="Subtle Emphasis" w:uiPriority="19" w:qFormat="1"/>
-    <w:lsdException w:name="Intense Emphasis" w:uiPriority="21" w:qFormat="1"/>
-    <w:lsdException w:name="Subtle Reference" w:uiPriority="31" w:qFormat="1"/>
-    <w:lsdException w:name="Intense Reference" w:uiPriority="32" w:qFormat="1"/>
-    <w:lsdException w:name="Book Title" w:uiPriority="33" w:qFormat="1"/>
-    <w:lsdException w:name="Bibliography" w:semiHidden="1" w:uiPriority="37" w:unhideWhenUsed="1"/>
-    <w:lsdException w:name="TOC Heading" w:semiHidden="1" w:uiPriority="39" w:unhideWhenUsed="1" w:qFormat="1"/>
-    <w:lsdException w:name="Plain Table 1" w:uiPriority="41"/>
-    <w:lsdException w:name="Plain Table 2" w:uiPriority="42"/>
-    <w:lsdException w:name="Plain Table 3" w:uiPriority="43"/>
-    <w:lsdException w:name="Plain Table 4" w:uiPriority="44"/>
-    <w:lsdException w:name="Plain Table 5" w:uiPriority="45"/>
-    <w:lsdException w:name="Grid Table Light" w:uiPriority="40"/>
-    <w:lsdException w:name="Grid Table 1 Light" w:uiPriority="46"/>
-    <w:lsdException w:name="Grid Table 2" w:uiPriority="47"/>
-    <w:lsdException w:name="Grid Table 3" w:uiPriority="48"/>
-    <w:lsdException w:name="Grid Table 4" w:uiPriority="49"/>
-    <w:lsdException w:name="Grid Table 5 Dark" w:uiPriority="50"/>
-    <w:lsdException w:name="Grid Table 6 Colorful" w:uiPriority="51"/>
-    <w:lsdException w:name="Grid Table 7 Colorful" w:uiPriority="52"/>
-    <w:lsdException w:name="Grid Table 1 Light Accent 1" w:uiPriority="46"/>
-    <w:lsdException w:name="Grid Table 2 Accent 1" w:uiPriority="47"/>
-    <w:lsdException w:name="Grid Table 3 Accent 1" w:uiPriority="48"/>
-    <w:lsdException w:name="Grid Table 4 Accent 1" w:uiPriority="49"/>
-    <w:lsdException w:name="Grid Table 5 Dark Accent 1" w:uiPriority="50"/>
-    <w:lsdException w:name="Grid Table 6 Colorful Accent 1" w:uiPriority="51"/>
-    <w:lsdException w:name="Grid Table 7 Colorful Accent 1" w:uiPriority="52"/>
-    <w:lsdException w:name="Grid Table 1 Light Accent 2" w:uiPriority="46"/>
-    <w:lsdException w:name="Grid Table 2 Accent 2" w:uiPriority="47"/>
-    <w:lsdException w:name="Grid Table 3 Accent 2" w:uiPriority="48"/>
-    <w:lsdException w:name="Grid Table 4 Accent 2" w:uiPriority="49"/>
-    <w:lsdException w:name="Grid Table 5 Dark Accent 2" w:uiPriority="50"/>
-    <w:lsdException w:name="Grid Table 6 Colorful Accent 2" w:uiPriority="51"/>
-    <w:lsdException w:name="Grid Table 7 Colorful Accent 2" w:uiPriority="52"/>
-    <w:lsdException w:name="Grid Table 1 Light Accent 3" w:uiPriority="46"/>
-    <w:lsdException w:name="Grid Table 2 Accent 3" w:uiPriority="47"/>
-    <w:lsdException w:name="Grid Table 3 Accent 3" w:uiPriority="48"/>
-    <w:lsdException w:name="Grid Table 4 Accent 3" w:uiPriority="49"/>
-    <w:lsdException w:name="Grid Table 5 Dark Accent 3" w:uiPriority="50"/>
-    <w:lsdException w:name="Grid Table 6 Colorful Accent 3" w:uiPriority="51"/>
-    <w:lsdException w:name="Grid Table 7 Colorful Accent 3" w:uiPriority="52"/>
-    <w:lsdException w:name="Grid Table 1 Light Accent 4" w:uiPriority="46"/>
-    <w:lsdException w:name="Grid Table 2 Accent 4" w:uiPriority="47"/>
-    <w:lsdException w:name="Grid Table 3 Accent 4" w:uiPriority="48"/>
-    <w:lsdException w:name="Grid Table 4 Accent 4" w:uiPriority="49"/>
-    <w:lsdException w:name="Grid Table 5 Dark Accent 4" w:uiPriority="50"/>
-    <w:lsdException w:name="Grid Table 6 Colorful Accent 4" w:uiPriority="51"/>
-    <w:lsdException w:name="Grid Table 7 Colorful Accent 4" w:uiPriority="52"/>
-    <w:lsdException w:name="Grid Table 1 Light Accent 5" w:uiPriority="46"/>
-    <w:lsdException w:name="Grid Table 2 Accent 5" w:uiPriority="47"/>
-    <w:lsdException w:name="Grid Table 3 Accent 5" w:uiPriority="48"/>
-    <w:lsdException w:name="Grid Table 4 Accent 5" w:uiPriority="49"/>
-    <w:lsdException w:name="Grid Table 5 Dark Accent 5" w:uiPriority="50"/>
-    <w:lsdException w:name="Grid Table 6 Colorful Accent 5" w:uiPriority="51"/>
-    <w:lsdException w:name="Grid Table 7 Colorful Accent 5" w:uiPriority="52"/>
-    <w:lsdException w:name="Grid Table 1 Light Accent 6" w:uiPriority="46"/>
-    <w:lsdException w:name="Grid Table 2 Accent 6" w:uiPriority="47"/>
-    <w:lsdException w:name="Grid Table 3 Accent 6" w:uiPriority="48"/>
-    <w:lsdException w:name="Grid Table 4 Accent 6" w:uiPriority="49"/>
-    <w:lsdException w:name="Grid Table 5 Dark Accent 6" w:uiPriority="50"/>
-    <w:lsdException w:name="Grid Table 6 Colorful Accent 6" w:uiPriority="51"/>
-    <w:lsdException w:name="Grid Table 7 Colorful Accent 6" w:uiPriority="52"/>
-    <w:lsdException w:name="List Table 1 Light" w:uiPriority="46"/>
-    <w:lsdException w:name="List Table 2" w:uiPriority="47"/>
-    <w:lsdException w:name="List Table 3" w:uiPriority="48"/>
-    <w:lsdException w:name="List Table 4" w:uiPriority="49"/>
-    <w:lsdException w:name="List Table 5 Dark" w:uiPriority="50"/>
-    <w:lsdException w:name="List Table 6 Colorful" w:uiPriority="51"/>
-    <w:lsdException w:name="List Table 7 Colorful" w:uiPriority="52"/>
-    <w:lsdException w:name="List Table 1 Light Accent 1" w:uiPriority="46"/>
-    <w:lsdException w:name="List Table 2 Accent 1" w:uiPriority="47"/>
-    <w:lsdException w:name="List Table 3 Accent 1" w:uiPriority="48"/>
-    <w:lsdException w:name="List Table 4 Accent 1" w:uiPriority="49"/>
-    <w:lsdException w:name="List Table 5 Dark Accent 1" w:uiPriority="50"/>
-    <w:lsdException w:name="List Table 6 Colorful Accent 1" w:uiPriority="51"/>
-    <w:lsdException w:name="List Table 7 Colorful Accent 1" w:uiPriority="52"/>
-    <w:lsdException w:name="List Table 1 Light Accent 2" w:uiPriority="46"/>
-    <w:lsdException w:name="List Table 2 Accent 2" w:uiPriority="47"/>
-    <w:lsdException w:name="List Table 3 Accent 2" w:uiPriority="48"/>
-    <w:lsdException w:name="List Table 4 Accent 2" w:uiPriority="49"/>
-    <w:lsdException w:name="List Table 5 Dark Accent 2" w:uiPriority="50"/>
-    <w:lsdException w:name="List Table 6 Colorful Accent 2" w:uiPriority="51"/>
-    <w:lsdException w:name="List Table 7 Colorful Accent 2" w:uiPriority="52"/>
-    <w:lsdException w:name="List Table 1 Light Accent 3" w:uiPriority="46"/>
-    <w:lsdException w:name="List Table 2 Accent 3" w:uiPriority="47"/>
-    <w:lsdException w:name="List Table 3 Accent 3" w:uiPriority="48"/>
-    <w:lsdException w:name="List Table 4 Accent 3" w:uiPriority="49"/>
-    <w:lsdException w:name="List Table 5 Dark Accent 3" w:uiPriority="50"/>
-    <w:lsdException w:name="List Table 6 Colorful Accent 3" w:uiPriority="51"/>
-    <w:lsdException w:name="List Table 7 Colorful Accent 3" w:uiPriority="52"/>
-    <w:lsdException w:name="List Table 1 Light Accent 4" w:uiPriority="46"/>
-    <w:lsdException w:name="List Table 2 Accent 4" w:uiPriority="47"/>
-    <w:lsdException w:name="List Table 3 Accent 4" w:uiPriority="48"/>
-    <w:lsdException w:name="List Table 4 Accent 4" w:uiPriority="49"/>
-    <w:lsdException w:name="List Table 5 Dark Accent 4" w:uiPriority="50"/>
-    <w:lsdException w:name="List Table 6 Colorful Accent 4" w:uiPriority="51"/>
-    <w:lsdException w:name="List Table 7 Colorful Accent 4" w:uiPriority="52"/>
-    <w:lsdException w:name="List Table 1 Light Accent 5" w:uiPriority="46"/>
-    <w:lsdException w:name="List Table 2 Accent 5" w:uiPriority="47"/>
-    <w:lsdException w:name="List Table 3 Accent 5" w:uiPriority="48"/>
-    <w:lsdException w:name="List Table 4 Accent 5" w:uiPriority="49"/>
-    <w:lsdException w:name="List Table 5 Dark Accent 5" w:uiPriority="50"/>
-    <w:lsdException w:name="List Table 6 Colorful Accent 5" w:uiPriority="51"/>
-    <w:lsdException w:name="List Table 7 Colorful Accent 5" w:uiPriority="52"/>
-    <w:lsdException w:name="List Table 1 Light Accent 6" w:uiPriority="46"/>
-    <w:lsdException w:name="List Table 2 Accent 6" w:uiPriority="47"/>
-    <w:lsdException w:name="List Table 3 Accent 6" w:uiPriority="48"/>
-    <w:lsdException w:name="List Table 4 Accent 6" w:uiPriority="49"/>
-    <w:lsdException w:name="List Table 5 Dark Accent 6" w:uiPriority="50"/>
-    <w:lsdException w:name="List Table 6 Colorful Accent 6" w:uiPriority="51"/>
-    <w:lsdException w:name="List Table 7 Colorful Accent 6" w:uiPriority="52"/>
+  <w:latentStyles w:count="260" w:defQFormat="0" w:defUnhideWhenUsed="1" w:defSemiHidden="1" w:defUIPriority="99" w:defLockedState="0">
+    <w:lsdException w:qFormat="1" w:unhideWhenUsed="0" w:uiPriority="0" w:semiHidden="0" w:name="Normal"/>
+    <w:lsdException w:qFormat="1" w:unhideWhenUsed="0" w:uiPriority="9" w:semiHidden="0" w:name="heading 1"/>
+    <w:lsdException w:qFormat="1" w:uiPriority="9" w:semiHidden="0" w:name="heading 2"/>
+    <w:lsdException w:qFormat="1" w:uiPriority="9" w:name="heading 3"/>
+    <w:lsdException w:qFormat="1" w:uiPriority="9" w:name="heading 4"/>
+    <w:lsdException w:qFormat="1" w:uiPriority="9" w:name="heading 5"/>
+    <w:lsdException w:qFormat="1" w:uiPriority="9" w:name="heading 6"/>
+    <w:lsdException w:qFormat="1" w:uiPriority="9" w:name="heading 7"/>
+    <w:lsdException w:qFormat="1" w:uiPriority="9" w:name="heading 8"/>
+    <w:lsdException w:qFormat="1" w:uiPriority="9" w:name="heading 9"/>
+    <w:lsdException w:uiPriority="99" w:name="index 1"/>
+    <w:lsdException w:uiPriority="99" w:name="index 2"/>
+    <w:lsdException w:uiPriority="99" w:name="index 3"/>
+    <w:lsdException w:uiPriority="99" w:name="index 4"/>
+    <w:lsdException w:uiPriority="99" w:name="index 5"/>
+    <w:lsdException w:uiPriority="99" w:name="index 6"/>
+    <w:lsdException w:uiPriority="99" w:name="index 7"/>
+    <w:lsdException w:uiPriority="99" w:name="index 8"/>
+    <w:lsdException w:uiPriority="99" w:name="index 9"/>
+    <w:lsdException w:uiPriority="39" w:name="toc 1"/>
+    <w:lsdException w:uiPriority="39" w:name="toc 2"/>
+    <w:lsdException w:uiPriority="39" w:name="toc 3"/>
+    <w:lsdException w:uiPriority="39" w:name="toc 4"/>
+    <w:lsdException w:uiPriority="39" w:name="toc 5"/>
+    <w:lsdException w:uiPriority="39" w:name="toc 6"/>
+    <w:lsdException w:uiPriority="39" w:name="toc 7"/>
+    <w:lsdException w:uiPriority="39" w:name="toc 8"/>
+    <w:lsdException w:uiPriority="39" w:name="toc 9"/>
+    <w:lsdException w:uiPriority="99" w:name="Normal Indent"/>
+    <w:lsdException w:uiPriority="99" w:name="footnote text"/>
+    <w:lsdException w:qFormat="1" w:unhideWhenUsed="0" w:uiPriority="0" w:semiHidden="0" w:name="annotation text"/>
+    <w:lsdException w:qFormat="1" w:unhideWhenUsed="0" w:uiPriority="0" w:semiHidden="0" w:name="header"/>
+    <w:lsdException w:qFormat="1" w:unhideWhenUsed="0" w:uiPriority="0" w:semiHidden="0" w:name="footer"/>
+    <w:lsdException w:uiPriority="99" w:name="index heading"/>
+    <w:lsdException w:qFormat="1" w:uiPriority="35" w:name="caption"/>
+    <w:lsdException w:uiPriority="99" w:name="table of figures"/>
+    <w:lsdException w:uiPriority="99" w:name="envelope address"/>
+    <w:lsdException w:uiPriority="99" w:name="envelope return"/>
+    <w:lsdException w:uiPriority="99" w:name="footnote reference"/>
+    <w:lsdException w:unhideWhenUsed="0" w:uiPriority="0" w:semiHidden="0" w:name="annotation reference"/>
+    <w:lsdException w:uiPriority="99" w:name="line number"/>
+    <w:lsdException w:uiPriority="99" w:name="page number"/>
+    <w:lsdException w:uiPriority="99" w:name="endnote reference"/>
+    <w:lsdException w:uiPriority="99" w:name="endnote text"/>
+    <w:lsdException w:uiPriority="99" w:name="table of authorities"/>
+    <w:lsdException w:uiPriority="99" w:name="macro"/>
+    <w:lsdException w:uiPriority="99" w:name="toa heading"/>
+    <w:lsdException w:uiPriority="99" w:name="List"/>
+    <w:lsdException w:uiPriority="99" w:name="List Bullet"/>
+    <w:lsdException w:uiPriority="99" w:name="List Number"/>
+    <w:lsdException w:uiPriority="99" w:name="List 2"/>
+    <w:lsdException w:uiPriority="99" w:name="List 3"/>
+    <w:lsdException w:uiPriority="99" w:name="List 4"/>
+    <w:lsdException w:uiPriority="99" w:name="List 5"/>
+    <w:lsdException w:uiPriority="99" w:name="List Bullet 2"/>
+    <w:lsdException w:uiPriority="99" w:name="List Bullet 3"/>
+    <w:lsdException w:uiPriority="99" w:name="List Bullet 4"/>
+    <w:lsdException w:uiPriority="99" w:name="List Bullet 5"/>
+    <w:lsdException w:uiPriority="99" w:name="List Number 2"/>
+    <w:lsdException w:uiPriority="99" w:name="List Number 3"/>
+    <w:lsdException w:uiPriority="99" w:name="List Number 4"/>
+    <w:lsdException w:uiPriority="99" w:name="List Number 5"/>
+    <w:lsdException w:qFormat="1" w:unhideWhenUsed="0" w:uiPriority="10" w:semiHidden="0" w:name="Title"/>
+    <w:lsdException w:uiPriority="99" w:name="Closing"/>
+    <w:lsdException w:uiPriority="99" w:name="Signature"/>
+    <w:lsdException w:qFormat="1" w:uiPriority="1" w:name="Default Paragraph Font"/>
+    <w:lsdException w:qFormat="1" w:unhideWhenUsed="0" w:uiPriority="0" w:semiHidden="0" w:name="Body Text"/>
+    <w:lsdException w:uiPriority="99" w:name="Body Text Indent"/>
+    <w:lsdException w:uiPriority="99" w:name="List Continue"/>
+    <w:lsdException w:uiPriority="99" w:name="List Continue 2"/>
+    <w:lsdException w:uiPriority="99" w:name="List Continue 3"/>
+    <w:lsdException w:uiPriority="99" w:name="List Continue 4"/>
+    <w:lsdException w:uiPriority="99" w:name="List Continue 5"/>
+    <w:lsdException w:uiPriority="99" w:name="Message Header"/>
+    <w:lsdException w:qFormat="1" w:unhideWhenUsed="0" w:uiPriority="11" w:semiHidden="0" w:name="Subtitle"/>
+    <w:lsdException w:uiPriority="99" w:name="Salutation"/>
+    <w:lsdException w:uiPriority="99" w:name="Date"/>
+    <w:lsdException w:uiPriority="99" w:name="Body Text First Indent"/>
+    <w:lsdException w:uiPriority="99" w:name="Body Text First Indent 2"/>
+    <w:lsdException w:uiPriority="99" w:name="Note Heading"/>
+    <w:lsdException w:uiPriority="99" w:name="Body Text 2"/>
+    <w:lsdException w:uiPriority="99" w:name="Body Text 3"/>
+    <w:lsdException w:uiPriority="99" w:name="Body Text Indent 2"/>
+    <w:lsdException w:uiPriority="99" w:name="Body Text Indent 3"/>
+    <w:lsdException w:uiPriority="99" w:name="Block Text"/>
+    <w:lsdException w:unhideWhenUsed="0" w:uiPriority="0" w:semiHidden="0" w:name="Hyperlink"/>
+    <w:lsdException w:qFormat="1" w:uiPriority="99" w:semiHidden="0" w:name="FollowedHyperlink"/>
+    <w:lsdException w:qFormat="1" w:unhideWhenUsed="0" w:uiPriority="22" w:semiHidden="0" w:name="Strong"/>
+    <w:lsdException w:qFormat="1" w:unhideWhenUsed="0" w:uiPriority="20" w:semiHidden="0" w:name="Emphasis"/>
+    <w:lsdException w:qFormat="1" w:unhideWhenUsed="0" w:uiPriority="0" w:semiHidden="0" w:name="Document Map"/>
+    <w:lsdException w:uiPriority="99" w:name="Plain Text"/>
+    <w:lsdException w:uiPriority="99" w:name="E-mail Signature"/>
+    <w:lsdException w:qFormat="1" w:uiPriority="99" w:semiHidden="0" w:name="Normal (Web)"/>
+    <w:lsdException w:uiPriority="99" w:name="HTML Acronym"/>
+    <w:lsdException w:uiPriority="99" w:name="HTML Address"/>
+    <w:lsdException w:uiPriority="99" w:semiHidden="0" w:name="HTML Cite"/>
+    <w:lsdException w:uiPriority="99" w:name="HTML Code"/>
+    <w:lsdException w:qFormat="1" w:uiPriority="99" w:semiHidden="0" w:name="HTML Definition"/>
+    <w:lsdException w:uiPriority="99" w:name="HTML Keyboard"/>
+    <w:lsdException w:uiPriority="99" w:name="HTML Preformatted"/>
+    <w:lsdException w:uiPriority="99" w:name="HTML Sample"/>
+    <w:lsdException w:uiPriority="99" w:name="HTML Typewriter"/>
+    <w:lsdException w:uiPriority="99" w:name="HTML Variable"/>
+    <w:lsdException w:qFormat="1" w:uiPriority="99" w:name="Normal Table"/>
+    <w:lsdException w:uiPriority="99" w:name="annotation subject"/>
+    <w:lsdException w:uiPriority="99" w:name="Table Simple 1"/>
+    <w:lsdException w:uiPriority="99" w:name="Table Simple 2"/>
+    <w:lsdException w:uiPriority="99" w:name="Table Simple 3"/>
+    <w:lsdException w:uiPriority="99" w:name="Table Classic 1"/>
+    <w:lsdException w:uiPriority="99" w:name="Table Classic 2"/>
+    <w:lsdException w:uiPriority="99" w:name="Table Classic 3"/>
+    <w:lsdException w:uiPriority="99" w:name="Table Classic 4"/>
+    <w:lsdException w:uiPriority="99" w:name="Table Colorful 1"/>
+    <w:lsdException w:uiPriority="99" w:name="Table Colorful 2"/>
+    <w:lsdException w:uiPriority="99" w:name="Table Colorful 3"/>
+    <w:lsdException w:uiPriority="99" w:name="Table Columns 1"/>
+    <w:lsdException w:uiPriority="99" w:name="Table Columns 2"/>
+    <w:lsdException w:uiPriority="99" w:name="Table Columns 3"/>
+    <w:lsdException w:uiPriority="99" w:name="Table Columns 4"/>
+    <w:lsdException w:uiPriority="99" w:name="Table Columns 5"/>
+    <w:lsdException w:uiPriority="99" w:name="Table Grid 1"/>
+    <w:lsdException w:uiPriority="99" w:name="Table Grid 2"/>
+    <w:lsdException w:uiPriority="99" w:name="Table Grid 3"/>
+    <w:lsdException w:uiPriority="99" w:name="Table Grid 4"/>
+    <w:lsdException w:uiPriority="99" w:name="Table Grid 5"/>
+    <w:lsdException w:uiPriority="99" w:name="Table Grid 6"/>
+    <w:lsdException w:uiPriority="99" w:name="Table Grid 7"/>
+    <w:lsdException w:uiPriority="99" w:name="Table Grid 8"/>
+    <w:lsdException w:uiPriority="99" w:name="Table List 1"/>
+    <w:lsdException w:uiPriority="99" w:name="Table List 2"/>
+    <w:lsdException w:uiPriority="99" w:name="Table List 3"/>
+    <w:lsdException w:uiPriority="99" w:name="Table List 4"/>
+    <w:lsdException w:uiPriority="99" w:name="Table List 5"/>
+    <w:lsdException w:uiPriority="99" w:name="Table List 6"/>
+    <w:lsdException w:uiPriority="99" w:name="Table List 7"/>
+    <w:lsdException w:uiPriority="99" w:name="Table List 8"/>
+    <w:lsdException w:uiPriority="99" w:name="Table 3D effects 1"/>
+    <w:lsdException w:uiPriority="99" w:name="Table 3D effects 2"/>
+    <w:lsdException w:uiPriority="99" w:name="Table 3D effects 3"/>
+    <w:lsdException w:uiPriority="99" w:name="Table Contemporary"/>
+    <w:lsdException w:uiPriority="99" w:name="Table Elegant"/>
+    <w:lsdException w:uiPriority="99" w:name="Table Professional"/>
+    <w:lsdException w:uiPriority="99" w:name="Table Subtle 1"/>
+    <w:lsdException w:uiPriority="99" w:name="Table Subtle 2"/>
+    <w:lsdException w:uiPriority="99" w:name="Table Web 1"/>
+    <w:lsdException w:uiPriority="99" w:name="Table Web 2"/>
+    <w:lsdException w:uiPriority="99" w:name="Table Web 3"/>
+    <w:lsdException w:qFormat="1" w:unhideWhenUsed="0" w:uiPriority="0" w:semiHidden="0" w:name="Balloon Text"/>
+    <w:lsdException w:qFormat="1" w:unhideWhenUsed="0" w:uiPriority="59" w:semiHidden="0" w:name="Table Grid"/>
+    <w:lsdException w:uiPriority="99" w:name="Table Theme"/>
+    <w:lsdException w:unhideWhenUsed="0" w:uiPriority="60" w:semiHidden="0" w:name="Light Shading"/>
+    <w:lsdException w:unhideWhenUsed="0" w:uiPriority="61" w:semiHidden="0" w:name="Light List"/>
+    <w:lsdException w:unhideWhenUsed="0" w:uiPriority="62" w:semiHidden="0" w:name="Light Grid"/>
+    <w:lsdException w:unhideWhenUsed="0" w:uiPriority="63" w:semiHidden="0" w:name="Medium Shading 1"/>
+    <w:lsdException w:unhideWhenUsed="0" w:uiPriority="64" w:semiHidden="0" w:name="Medium Shading 2"/>
+    <w:lsdException w:unhideWhenUsed="0" w:uiPriority="65" w:semiHidden="0" w:name="Medium List 1"/>
+    <w:lsdException w:unhideWhenUsed="0" w:uiPriority="66" w:semiHidden="0" w:name="Medium List 2"/>
+    <w:lsdException w:unhideWhenUsed="0" w:uiPriority="67" w:semiHidden="0" w:name="Medium Grid 1"/>
+    <w:lsdException w:unhideWhenUsed="0" w:uiPriority="68" w:semiHidden="0" w:name="Medium Grid 2"/>
+    <w:lsdException w:unhideWhenUsed="0" w:uiPriority="69" w:semiHidden="0" w:name="Medium Grid 3"/>
+    <w:lsdException w:unhideWhenUsed="0" w:uiPriority="70" w:semiHidden="0" w:name="Dark List"/>
+    <w:lsdException w:unhideWhenUsed="0" w:uiPriority="71" w:semiHidden="0" w:name="Colorful Shading"/>
+    <w:lsdException w:unhideWhenUsed="0" w:uiPriority="72" w:semiHidden="0" w:name="Colorful List"/>
+    <w:lsdException w:unhideWhenUsed="0" w:uiPriority="73" w:semiHidden="0" w:name="Colorful Grid"/>
+    <w:lsdException w:unhideWhenUsed="0" w:uiPriority="60" w:semiHidden="0" w:name="Light Shading Accent 1"/>
+    <w:lsdException w:unhideWhenUsed="0" w:uiPriority="61" w:semiHidden="0" w:name="Light List Accent 1"/>
+    <w:lsdException w:unhideWhenUsed="0" w:uiPriority="62" w:semiHidden="0" w:name="Light Grid Accent 1"/>
+    <w:lsdException w:unhideWhenUsed="0" w:uiPriority="63" w:semiHidden="0" w:name="Medium Shading 1 Accent 1"/>
+    <w:lsdException w:unhideWhenUsed="0" w:uiPriority="64" w:semiHidden="0" w:name="Medium Shading 2 Accent 1"/>
+    <w:lsdException w:unhideWhenUsed="0" w:uiPriority="65" w:semiHidden="0" w:name="Medium List 1 Accent 1"/>
+    <w:lsdException w:unhideWhenUsed="0" w:uiPriority="66" w:semiHidden="0" w:name="Medium List 2 Accent 1"/>
+    <w:lsdException w:unhideWhenUsed="0" w:uiPriority="67" w:semiHidden="0" w:name="Medium Grid 1 Accent 1"/>
+    <w:lsdException w:unhideWhenUsed="0" w:uiPriority="68" w:semiHidden="0" w:name="Medium Grid 2 Accent 1"/>
+    <w:lsdException w:unhideWhenUsed="0" w:uiPriority="69" w:semiHidden="0" w:name="Medium Grid 3 Accent 1"/>
+    <w:lsdException w:unhideWhenUsed="0" w:uiPriority="70" w:semiHidden="0" w:name="Dark List Accent 1"/>
+    <w:lsdException w:unhideWhenUsed="0" w:uiPriority="71" w:semiHidden="0" w:name="Colorful Shading Accent 1"/>
+    <w:lsdException w:unhideWhenUsed="0" w:uiPriority="72" w:semiHidden="0" w:name="Colorful List Accent 1"/>
+    <w:lsdException w:unhideWhenUsed="0" w:uiPriority="73" w:semiHidden="0" w:name="Colorful Grid Accent 1"/>
+    <w:lsdException w:unhideWhenUsed="0" w:uiPriority="60" w:semiHidden="0" w:name="Light Shading Accent 2"/>
+    <w:lsdException w:unhideWhenUsed="0" w:uiPriority="61" w:semiHidden="0" w:name="Light List Accent 2"/>
+    <w:lsdException w:unhideWhenUsed="0" w:uiPriority="62" w:semiHidden="0" w:name="Light Grid Accent 2"/>
+    <w:lsdException w:unhideWhenUsed="0" w:uiPriority="63" w:semiHidden="0" w:name="Medium Shading 1 Accent 2"/>
+    <w:lsdException w:unhideWhenUsed="0" w:uiPriority="64" w:semiHidden="0" w:name="Medium Shading 2 Accent 2"/>
+    <w:lsdException w:unhideWhenUsed="0" w:uiPriority="65" w:semiHidden="0" w:name="Medium List 1 Accent 2"/>
+    <w:lsdException w:unhideWhenUsed="0" w:uiPriority="66" w:semiHidden="0" w:name="Medium List 2 Accent 2"/>
+    <w:lsdException w:unhideWhenUsed="0" w:uiPriority="67" w:semiHidden="0" w:name="Medium Grid 1 Accent 2"/>
+    <w:lsdException w:unhideWhenUsed="0" w:uiPriority="68" w:semiHidden="0" w:name="Medium Grid 2 Accent 2"/>
+    <w:lsdException w:unhideWhenUsed="0" w:uiPriority="69" w:semiHidden="0" w:name="Medium Grid 3 Accent 2"/>
+    <w:lsdException w:unhideWhenUsed="0" w:uiPriority="70" w:semiHidden="0" w:name="Dark List Accent 2"/>
+    <w:lsdException w:unhideWhenUsed="0" w:uiPriority="71" w:semiHidden="0" w:name="Colorful Shading Accent 2"/>
+    <w:lsdException w:unhideWhenUsed="0" w:uiPriority="72" w:semiHidden="0" w:name="Colorful List Accent 2"/>
+    <w:lsdException w:unhideWhenUsed="0" w:uiPriority="73" w:semiHidden="0" w:name="Colorful Grid Accent 2"/>
+    <w:lsdException w:unhideWhenUsed="0" w:uiPriority="60" w:semiHidden="0" w:name="Light Shading Accent 3"/>
+    <w:lsdException w:unhideWhenUsed="0" w:uiPriority="61" w:semiHidden="0" w:name="Light List Accent 3"/>
+    <w:lsdException w:unhideWhenUsed="0" w:uiPriority="62" w:semiHidden="0" w:name="Light Grid Accent 3"/>
+    <w:lsdException w:unhideWhenUsed="0" w:uiPriority="63" w:semiHidden="0" w:name="Medium Shading 1 Accent 3"/>
+    <w:lsdException w:unhideWhenUsed="0" w:uiPriority="64" w:semiHidden="0" w:name="Medium Shading 2 Accent 3"/>
+    <w:lsdException w:unhideWhenUsed="0" w:uiPriority="65" w:semiHidden="0" w:name="Medium List 1 Accent 3"/>
+    <w:lsdException w:unhideWhenUsed="0" w:uiPriority="66" w:semiHidden="0" w:name="Medium List 2 Accent 3"/>
+    <w:lsdException w:unhideWhenUsed="0" w:uiPriority="67" w:semiHidden="0" w:name="Medium Grid 1 Accent 3"/>
+    <w:lsdException w:unhideWhenUsed="0" w:uiPriority="68" w:semiHidden="0" w:name="Medium Grid 2 Accent 3"/>
+    <w:lsdException w:unhideWhenUsed="0" w:uiPriority="69" w:semiHidden="0" w:name="Medium Grid 3 Accent 3"/>
+    <w:lsdException w:unhideWhenUsed="0" w:uiPriority="70" w:semiHidden="0" w:name="Dark List Accent 3"/>
+    <w:lsdException w:unhideWhenUsed="0" w:uiPriority="71" w:semiHidden="0" w:name="Colorful Shading Accent 3"/>
+    <w:lsdException w:unhideWhenUsed="0" w:uiPriority="72" w:semiHidden="0" w:name="Colorful List Accent 3"/>
+    <w:lsdException w:unhideWhenUsed="0" w:uiPriority="73" w:semiHidden="0" w:name="Colorful Grid Accent 3"/>
+    <w:lsdException w:unhideWhenUsed="0" w:uiPriority="60" w:semiHidden="0" w:name="Light Shading Accent 4"/>
+    <w:lsdException w:unhideWhenUsed="0" w:uiPriority="61" w:semiHidden="0" w:name="Light List Accent 4"/>
+    <w:lsdException w:unhideWhenUsed="0" w:uiPriority="62" w:semiHidden="0" w:name="Light Grid Accent 4"/>
+    <w:lsdException w:unhideWhenUsed="0" w:uiPriority="63" w:semiHidden="0" w:name="Medium Shading 1 Accent 4"/>
+    <w:lsdException w:unhideWhenUsed="0" w:uiPriority="64" w:semiHidden="0" w:name="Medium Shading 2 Accent 4"/>
+    <w:lsdException w:unhideWhenUsed="0" w:uiPriority="65" w:semiHidden="0" w:name="Medium List 1 Accent 4"/>
+    <w:lsdException w:unhideWhenUsed="0" w:uiPriority="66" w:semiHidden="0" w:name="Medium List 2 Accent 4"/>
+    <w:lsdException w:unhideWhenUsed="0" w:uiPriority="67" w:semiHidden="0" w:name="Medium Grid 1 Accent 4"/>
+    <w:lsdException w:unhideWhenUsed="0" w:uiPriority="68" w:semiHidden="0" w:name="Medium Grid 2 Accent 4"/>
+    <w:lsdException w:unhideWhenUsed="0" w:uiPriority="69" w:semiHidden="0" w:name="Medium Grid 3 Accent 4"/>
+    <w:lsdException w:unhideWhenUsed="0" w:uiPriority="70" w:semiHidden="0" w:name="Dark List Accent 4"/>
+    <w:lsdException w:unhideWhenUsed="0" w:uiPriority="71" w:semiHidden="0" w:name="Colorful Shading Accent 4"/>
+    <w:lsdException w:unhideWhenUsed="0" w:uiPriority="72" w:semiHidden="0" w:name="Colorful List Accent 4"/>
+    <w:lsdException w:unhideWhenUsed="0" w:uiPriority="73" w:semiHidden="0" w:name="Colorful Grid Accent 4"/>
+    <w:lsdException w:unhideWhenUsed="0" w:uiPriority="60" w:semiHidden="0" w:name="Light Shading Accent 5"/>
+    <w:lsdException w:unhideWhenUsed="0" w:uiPriority="61" w:semiHidden="0" w:name="Light List Accent 5"/>
+    <w:lsdException w:unhideWhenUsed="0" w:uiPriority="62" w:semiHidden="0" w:name="Light Grid Accent 5"/>
+    <w:lsdException w:unhideWhenUsed="0" w:uiPriority="63" w:semiHidden="0" w:name="Medium Shading 1 Accent 5"/>
+    <w:lsdException w:unhideWhenUsed="0" w:uiPriority="64" w:semiHidden="0" w:name="Medium Shading 2 Accent 5"/>
+    <w:lsdException w:unhideWhenUsed="0" w:uiPriority="65" w:semiHidden="0" w:name="Medium List 1 Accent 5"/>
+    <w:lsdException w:unhideWhenUsed="0" w:uiPriority="66" w:semiHidden="0" w:name="Medium List 2 Accent 5"/>
+    <w:lsdException w:unhideWhenUsed="0" w:uiPriority="67" w:semiHidden="0" w:name="Medium Grid 1 Accent 5"/>
+    <w:lsdException w:unhideWhenUsed="0" w:uiPriority="68" w:semiHidden="0" w:name="Medium Grid 2 Accent 5"/>
+    <w:lsdException w:unhideWhenUsed="0" w:uiPriority="69" w:semiHidden="0" w:name="Medium Grid 3 Accent 5"/>
+    <w:lsdException w:unhideWhenUsed="0" w:uiPriority="70" w:semiHidden="0" w:name="Dark List Accent 5"/>
+    <w:lsdException w:unhideWhenUsed="0" w:uiPriority="71" w:semiHidden="0" w:name="Colorful Shading Accent 5"/>
+    <w:lsdException w:unhideWhenUsed="0" w:uiPriority="72" w:semiHidden="0" w:name="Colorful List Accent 5"/>
+    <w:lsdException w:unhideWhenUsed="0" w:uiPriority="73" w:semiHidden="0" w:name="Colorful Grid Accent 5"/>
+    <w:lsdException w:unhideWhenUsed="0" w:uiPriority="60" w:semiHidden="0" w:name="Light Shading Accent 6"/>
+    <w:lsdException w:unhideWhenUsed="0" w:uiPriority="61" w:semiHidden="0" w:name="Light List Accent 6"/>
+    <w:lsdException w:unhideWhenUsed="0" w:uiPriority="62" w:semiHidden="0" w:name="Light Grid Accent 6"/>
+    <w:lsdException w:unhideWhenUsed="0" w:uiPriority="63" w:semiHidden="0" w:name="Medium Shading 1 Accent 6"/>
+    <w:lsdException w:unhideWhenUsed="0" w:uiPriority="64" w:semiHidden="0" w:name="Medium Shading 2 Accent 6"/>
+    <w:lsdException w:unhideWhenUsed="0" w:uiPriority="65" w:semiHidden="0" w:name="Medium List 1 Accent 6"/>
+    <w:lsdException w:unhideWhenUsed="0" w:uiPriority="66" w:semiHidden="0" w:name="Medium List 2 Accent 6"/>
+    <w:lsdException w:unhideWhenUsed="0" w:uiPriority="67" w:semiHidden="0" w:name="Medium Grid 1 Accent 6"/>
+    <w:lsdException w:unhideWhenUsed="0" w:uiPriority="68" w:semiHidden="0" w:name="Medium Grid 2 Accent 6"/>
+    <w:lsdException w:unhideWhenUsed="0" w:uiPriority="69" w:semiHidden="0" w:name="Medium Grid 3 Accent 6"/>
+    <w:lsdException w:unhideWhenUsed="0" w:uiPriority="70" w:semiHidden="0" w:name="Dark List Accent 6"/>
+    <w:lsdException w:unhideWhenUsed="0" w:uiPriority="71" w:semiHidden="0" w:name="Colorful Shading Accent 6"/>
+    <w:lsdException w:unhideWhenUsed="0" w:uiPriority="72" w:semiHidden="0" w:name="Colorful List Accent 6"/>
+    <w:lsdException w:unhideWhenUsed="0" w:uiPriority="73" w:semiHidden="0" w:name="Colorful Grid Accent 6"/>
   </w:latentStyles>
-  <w:style w:type="paragraph" w:default="1" w:styleId="a">
+  <w:style w:type="paragraph" w:default="1" w:styleId="1">
     <w:name w:val="Normal"/>
     <w:qFormat/>
+    <w:uiPriority w:val="0"/>
     <w:rPr>
+      <w:rFonts w:ascii="Times New Roman" w:hAnsi="Times New Roman" w:eastAsia="宋体" w:cs="Times New Roman"/>
       <w:sz w:val="24"/>
       <w:szCs w:val="24"/>
+      <w:lang w:val="en-US" w:eastAsia="zh-CN" w:bidi="ar-SA"/>
     </w:rPr>
   </w:style>
-  <w:style w:type="paragraph" w:styleId="1">
+  <w:style w:type="paragraph" w:styleId="2">
     <w:name w:val="heading 1"/>
-    <w:basedOn w:val="a"/>
-    <w:next w:val="a"/>
-    <w:link w:val="10"/>
+    <w:basedOn w:val="1"/>
+    <w:next w:val="1"/>
+    <w:link w:val="25"/>
+    <w:qFormat/>
     <w:uiPriority w:val="9"/>
-    <w:qFormat/>
     <w:pPr>
       <w:spacing w:before="100" w:beforeAutospacing="1" w:after="100" w:afterAutospacing="1"/>
       <w:outlineLvl w:val="0"/>
@@ -5564,14 +5393,14 @@
       <w:szCs w:val="48"/>
     </w:rPr>
   </w:style>
-  <w:style w:type="paragraph" w:styleId="2">
+  <w:style w:type="paragraph" w:styleId="3">
     <w:name w:val="heading 2"/>
-    <w:basedOn w:val="a"/>
-    <w:next w:val="a"/>
-    <w:link w:val="20"/>
-    <w:uiPriority w:val="9"/>
+    <w:basedOn w:val="1"/>
+    <w:next w:val="1"/>
+    <w:link w:val="30"/>
     <w:unhideWhenUsed/>
     <w:qFormat/>
+    <w:uiPriority w:val="9"/>
     <w:pPr>
       <w:keepNext/>
       <w:keepLines/>
@@ -5579,26 +5408,26 @@
       <w:outlineLvl w:val="1"/>
     </w:pPr>
     <w:rPr>
-      <w:rFonts w:asciiTheme="majorHAnsi" w:eastAsiaTheme="majorEastAsia" w:hAnsiTheme="majorHAnsi" w:cstheme="majorBidi"/>
+      <w:rFonts w:asciiTheme="majorHAnsi" w:hAnsiTheme="majorHAnsi" w:eastAsiaTheme="majorEastAsia" w:cstheme="majorBidi"/>
       <w:b/>
       <w:bCs/>
       <w:sz w:val="32"/>
       <w:szCs w:val="32"/>
     </w:rPr>
   </w:style>
-  <w:style w:type="character" w:default="1" w:styleId="a0">
+  <w:style w:type="character" w:default="1" w:styleId="11">
     <w:name w:val="Default Paragraph Font"/>
+    <w:unhideWhenUsed/>
+    <w:qFormat/>
     <w:uiPriority w:val="1"/>
-    <w:semiHidden/>
+  </w:style>
+  <w:style w:type="table" w:default="1" w:styleId="19">
+    <w:name w:val="Normal Table"/>
     <w:unhideWhenUsed/>
-  </w:style>
-  <w:style w:type="table" w:default="1" w:styleId="a1">
-    <w:name w:val="Normal Table"/>
+    <w:qFormat/>
     <w:uiPriority w:val="99"/>
-    <w:semiHidden/>
-    <w:unhideWhenUsed/>
     <w:tblPr>
-      <w:tblInd w:w="0" w:type="dxa"/>
+      <w:tblLayout w:type="fixed"/>
       <w:tblCellMar>
         <w:top w:w="0" w:type="dxa"/>
         <w:left w:w="108" w:type="dxa"/>
@@ -5607,15 +5436,11 @@
       </w:tblCellMar>
     </w:tblPr>
   </w:style>
-  <w:style w:type="numbering" w:default="1" w:styleId="a2">
-    <w:name w:val="No List"/>
-    <w:uiPriority w:val="99"/>
-    <w:semiHidden/>
-    <w:unhideWhenUsed/>
-  </w:style>
-  <w:style w:type="paragraph" w:styleId="a3">
+  <w:style w:type="paragraph" w:styleId="4">
     <w:name w:val="Document Map"/>
-    <w:basedOn w:val="a"/>
+    <w:basedOn w:val="1"/>
+    <w:qFormat/>
+    <w:uiPriority w:val="0"/>
     <w:pPr>
       <w:widowControl w:val="0"/>
       <w:shd w:val="clear" w:color="auto" w:fill="000080"/>
@@ -5627,11 +5452,12 @@
       <w:szCs w:val="20"/>
     </w:rPr>
   </w:style>
-  <w:style w:type="paragraph" w:styleId="a4">
+  <w:style w:type="paragraph" w:styleId="5">
     <w:name w:val="annotation text"/>
-    <w:basedOn w:val="a"/>
-    <w:link w:val="a5"/>
+    <w:basedOn w:val="1"/>
+    <w:link w:val="22"/>
     <w:qFormat/>
+    <w:uiPriority w:val="0"/>
     <w:pPr>
       <w:widowControl w:val="0"/>
     </w:pPr>
@@ -5640,9 +5466,11 @@
       <w:sz w:val="21"/>
     </w:rPr>
   </w:style>
-  <w:style w:type="paragraph" w:styleId="a6">
+  <w:style w:type="paragraph" w:styleId="6">
     <w:name w:val="Body Text"/>
-    <w:basedOn w:val="a"/>
+    <w:basedOn w:val="1"/>
+    <w:qFormat/>
+    <w:uiPriority w:val="0"/>
     <w:pPr>
       <w:widowControl w:val="0"/>
       <w:adjustRightInd w:val="0"/>
@@ -5654,11 +5482,12 @@
       <w:szCs w:val="20"/>
     </w:rPr>
   </w:style>
-  <w:style w:type="paragraph" w:styleId="a7">
+  <w:style w:type="paragraph" w:styleId="7">
     <w:name w:val="Balloon Text"/>
-    <w:basedOn w:val="a"/>
-    <w:link w:val="a8"/>
+    <w:basedOn w:val="1"/>
+    <w:link w:val="21"/>
     <w:qFormat/>
+    <w:uiPriority w:val="0"/>
     <w:pPr>
       <w:widowControl w:val="0"/>
       <w:jc w:val="both"/>
@@ -5669,10 +5498,11 @@
       <w:szCs w:val="18"/>
     </w:rPr>
   </w:style>
-  <w:style w:type="paragraph" w:styleId="a9">
+  <w:style w:type="paragraph" w:styleId="8">
     <w:name w:val="footer"/>
-    <w:basedOn w:val="a"/>
+    <w:basedOn w:val="1"/>
     <w:qFormat/>
+    <w:uiPriority w:val="0"/>
     <w:pPr>
       <w:widowControl w:val="0"/>
       <w:tabs>
@@ -5687,14 +5517,15 @@
       <w:szCs w:val="18"/>
     </w:rPr>
   </w:style>
-  <w:style w:type="paragraph" w:styleId="aa">
+  <w:style w:type="paragraph" w:styleId="9">
     <w:name w:val="header"/>
-    <w:basedOn w:val="a"/>
+    <w:basedOn w:val="1"/>
     <w:qFormat/>
+    <w:uiPriority w:val="0"/>
     <w:pPr>
       <w:widowControl w:val="0"/>
       <w:pBdr>
-        <w:bottom w:val="single" w:sz="6" w:space="1" w:color="auto"/>
+        <w:bottom w:val="single" w:color="auto" w:sz="6" w:space="1"/>
       </w:pBdr>
       <w:tabs>
         <w:tab w:val="center" w:pos="4153"/>
@@ -5709,12 +5540,12 @@
       <w:szCs w:val="18"/>
     </w:rPr>
   </w:style>
-  <w:style w:type="paragraph" w:styleId="ab">
+  <w:style w:type="paragraph" w:styleId="10">
     <w:name w:val="Normal (Web)"/>
-    <w:basedOn w:val="a"/>
-    <w:uiPriority w:val="99"/>
+    <w:basedOn w:val="1"/>
     <w:unhideWhenUsed/>
     <w:qFormat/>
+    <w:uiPriority w:val="99"/>
     <w:pPr>
       <w:spacing w:before="100" w:beforeAutospacing="1" w:after="100" w:afterAutospacing="1"/>
     </w:pPr>
@@ -5724,82 +5555,84 @@
       <w:szCs w:val="20"/>
     </w:rPr>
   </w:style>
-  <w:style w:type="character" w:styleId="ac">
+  <w:style w:type="character" w:styleId="12">
     <w:name w:val="Strong"/>
-    <w:basedOn w:val="a0"/>
+    <w:basedOn w:val="11"/>
+    <w:qFormat/>
     <w:uiPriority w:val="22"/>
-    <w:qFormat/>
     <w:rPr>
       <w:b/>
     </w:rPr>
   </w:style>
-  <w:style w:type="character" w:styleId="ad">
+  <w:style w:type="character" w:styleId="13">
     <w:name w:val="FollowedHyperlink"/>
-    <w:uiPriority w:val="99"/>
     <w:unhideWhenUsed/>
     <w:qFormat/>
+    <w:uiPriority w:val="99"/>
     <w:rPr>
       <w:color w:val="800080"/>
       <w:u w:val="single"/>
     </w:rPr>
   </w:style>
-  <w:style w:type="character" w:styleId="ae">
+  <w:style w:type="character" w:styleId="14">
     <w:name w:val="Emphasis"/>
-    <w:basedOn w:val="a0"/>
+    <w:basedOn w:val="11"/>
+    <w:qFormat/>
     <w:uiPriority w:val="20"/>
-    <w:qFormat/>
     <w:rPr>
       <w:i/>
     </w:rPr>
   </w:style>
-  <w:style w:type="character" w:styleId="HTML">
+  <w:style w:type="character" w:styleId="15">
     <w:name w:val="HTML Definition"/>
-    <w:basedOn w:val="a0"/>
-    <w:uiPriority w:val="99"/>
+    <w:basedOn w:val="11"/>
     <w:unhideWhenUsed/>
     <w:qFormat/>
+    <w:uiPriority w:val="99"/>
     <w:rPr>
       <w:i/>
     </w:rPr>
   </w:style>
-  <w:style w:type="character" w:styleId="af">
+  <w:style w:type="character" w:styleId="16">
     <w:name w:val="Hyperlink"/>
+    <w:uiPriority w:val="0"/>
     <w:rPr>
       <w:color w:val="0000FF"/>
       <w:u w:val="single"/>
     </w:rPr>
   </w:style>
-  <w:style w:type="character" w:styleId="af0">
+  <w:style w:type="character" w:styleId="17">
     <w:name w:val="annotation reference"/>
+    <w:uiPriority w:val="0"/>
     <w:rPr>
       <w:sz w:val="21"/>
       <w:szCs w:val="21"/>
     </w:rPr>
   </w:style>
-  <w:style w:type="character" w:styleId="HTML0">
+  <w:style w:type="character" w:styleId="18">
     <w:name w:val="HTML Cite"/>
-    <w:basedOn w:val="a0"/>
+    <w:basedOn w:val="11"/>
+    <w:unhideWhenUsed/>
     <w:uiPriority w:val="99"/>
-    <w:unhideWhenUsed/>
     <w:rPr>
       <w:i/>
     </w:rPr>
   </w:style>
-  <w:style w:type="table" w:styleId="af1">
+  <w:style w:type="table" w:styleId="20">
     <w:name w:val="Table Grid"/>
-    <w:basedOn w:val="a1"/>
+    <w:basedOn w:val="19"/>
+    <w:qFormat/>
     <w:uiPriority w:val="59"/>
-    <w:qFormat/>
     <w:tblPr>
-      <w:tblInd w:w="0" w:type="dxa"/>
       <w:tblBorders>
-        <w:top w:val="single" w:sz="4" w:space="0" w:color="auto"/>
-        <w:left w:val="single" w:sz="4" w:space="0" w:color="auto"/>
-        <w:bottom w:val="single" w:sz="4" w:space="0" w:color="auto"/>
-        <w:right w:val="single" w:sz="4" w:space="0" w:color="auto"/>
-        <w:insideH w:val="single" w:sz="4" w:space="0" w:color="auto"/>
-        <w:insideV w:val="single" w:sz="4" w:space="0" w:color="auto"/>
+        <w:top w:val="single" w:color="auto" w:sz="4" w:space="0"/>
+        <w:left w:val="single" w:color="auto" w:sz="4" w:space="0"/>
+        <w:bottom w:val="single" w:color="auto" w:sz="4" w:space="0"/>
+        <w:right w:val="single" w:color="auto" w:sz="4" w:space="0"/>
+        <w:insideH w:val="single" w:color="auto" w:sz="4" w:space="0"/>
+        <w:insideV w:val="single" w:color="auto" w:sz="4" w:space="0"/>
       </w:tblBorders>
+      <w:tblLayout w:type="fixed"/>
       <w:tblCellMar>
         <w:top w:w="0" w:type="dxa"/>
         <w:left w:w="108" w:type="dxa"/>
@@ -5808,29 +5641,32 @@
       </w:tblCellMar>
     </w:tblPr>
   </w:style>
-  <w:style w:type="character" w:customStyle="1" w:styleId="a8">
+  <w:style w:type="character" w:customStyle="1" w:styleId="21">
     <w:name w:val="批注框文本字符"/>
-    <w:link w:val="a7"/>
+    <w:link w:val="7"/>
     <w:qFormat/>
+    <w:uiPriority w:val="0"/>
     <w:rPr>
       <w:kern w:val="2"/>
       <w:sz w:val="18"/>
       <w:szCs w:val="18"/>
     </w:rPr>
   </w:style>
-  <w:style w:type="character" w:customStyle="1" w:styleId="a5">
+  <w:style w:type="character" w:customStyle="1" w:styleId="22">
     <w:name w:val="批注文字字符"/>
-    <w:link w:val="a4"/>
+    <w:link w:val="5"/>
     <w:qFormat/>
+    <w:uiPriority w:val="0"/>
     <w:rPr>
       <w:kern w:val="2"/>
       <w:sz w:val="21"/>
       <w:szCs w:val="24"/>
     </w:rPr>
   </w:style>
-  <w:style w:type="paragraph" w:customStyle="1" w:styleId="11">
+  <w:style w:type="paragraph" w:customStyle="1" w:styleId="23">
     <w:name w:val="样式1"/>
-    <w:basedOn w:val="a"/>
+    <w:basedOn w:val="1"/>
+    <w:uiPriority w:val="0"/>
     <w:pPr>
       <w:widowControl w:val="0"/>
       <w:spacing w:line="300" w:lineRule="exact"/>
@@ -5843,14 +5679,14 @@
       <w:szCs w:val="20"/>
     </w:rPr>
   </w:style>
-  <w:style w:type="paragraph" w:customStyle="1" w:styleId="12">
+  <w:style w:type="paragraph" w:customStyle="1" w:styleId="24">
     <w:name w:val="列出段落1"/>
-    <w:basedOn w:val="a"/>
+    <w:basedOn w:val="1"/>
+    <w:qFormat/>
     <w:uiPriority w:val="34"/>
-    <w:qFormat/>
     <w:pPr>
       <w:widowControl w:val="0"/>
-      <w:ind w:firstLineChars="200" w:firstLine="420"/>
+      <w:ind w:firstLine="420" w:firstLineChars="200"/>
       <w:jc w:val="both"/>
     </w:pPr>
     <w:rPr>
@@ -5860,9 +5696,9 @@
       <w:szCs w:val="20"/>
     </w:rPr>
   </w:style>
-  <w:style w:type="character" w:customStyle="1" w:styleId="10">
+  <w:style w:type="character" w:customStyle="1" w:styleId="25">
     <w:name w:val="标题 1字符"/>
-    <w:link w:val="1"/>
+    <w:link w:val="2"/>
     <w:uiPriority w:val="9"/>
     <w:rPr>
       <w:rFonts w:ascii="Times" w:hAnsi="Times"/>
@@ -5873,13 +5709,14 @@
       <w:szCs w:val="48"/>
     </w:rPr>
   </w:style>
-  <w:style w:type="paragraph" w:customStyle="1" w:styleId="110">
+  <w:style w:type="paragraph" w:customStyle="1" w:styleId="26">
     <w:name w:val="列出段落11"/>
-    <w:basedOn w:val="a"/>
+    <w:basedOn w:val="1"/>
     <w:qFormat/>
+    <w:uiPriority w:val="0"/>
     <w:pPr>
       <w:widowControl w:val="0"/>
-      <w:ind w:firstLineChars="200" w:firstLine="420"/>
+      <w:ind w:firstLine="420" w:firstLineChars="200"/>
       <w:jc w:val="both"/>
     </w:pPr>
     <w:rPr>
@@ -5889,38 +5726,43 @@
       <w:szCs w:val="22"/>
     </w:rPr>
   </w:style>
-  <w:style w:type="character" w:customStyle="1" w:styleId="apple-converted-space">
+  <w:style w:type="character" w:customStyle="1" w:styleId="27">
     <w:name w:val="apple-converted-space"/>
     <w:qFormat/>
+    <w:uiPriority w:val="0"/>
   </w:style>
-  <w:style w:type="paragraph" w:customStyle="1" w:styleId="13">
+  <w:style w:type="paragraph" w:customStyle="1" w:styleId="28">
     <w:name w:val="无间距1"/>
+    <w:qFormat/>
     <w:uiPriority w:val="1"/>
-    <w:qFormat/>
     <w:pPr>
       <w:widowControl w:val="0"/>
       <w:jc w:val="both"/>
     </w:pPr>
     <w:rPr>
+      <w:rFonts w:ascii="Times New Roman" w:hAnsi="Times New Roman" w:eastAsia="宋体" w:cs="Times New Roman"/>
       <w:kern w:val="2"/>
       <w:sz w:val="21"/>
+      <w:lang w:val="en-US" w:eastAsia="zh-CN" w:bidi="ar-SA"/>
     </w:rPr>
   </w:style>
-  <w:style w:type="paragraph" w:styleId="af2">
+  <w:style w:type="paragraph" w:customStyle="1" w:styleId="29">
     <w:name w:val="List Paragraph"/>
-    <w:basedOn w:val="a"/>
+    <w:basedOn w:val="1"/>
+    <w:qFormat/>
     <w:uiPriority w:val="99"/>
     <w:pPr>
-      <w:ind w:firstLineChars="200" w:firstLine="420"/>
+      <w:ind w:firstLine="420" w:firstLineChars="200"/>
     </w:pPr>
   </w:style>
-  <w:style w:type="character" w:customStyle="1" w:styleId="20">
+  <w:style w:type="character" w:customStyle="1" w:styleId="30">
     <w:name w:val="标题 2字符"/>
-    <w:basedOn w:val="a0"/>
-    <w:link w:val="2"/>
+    <w:basedOn w:val="11"/>
+    <w:link w:val="3"/>
+    <w:qFormat/>
     <w:uiPriority w:val="9"/>
     <w:rPr>
-      <w:rFonts w:asciiTheme="majorHAnsi" w:eastAsiaTheme="majorEastAsia" w:hAnsiTheme="majorHAnsi" w:cstheme="majorBidi"/>
+      <w:rFonts w:asciiTheme="majorHAnsi" w:hAnsiTheme="majorHAnsi" w:eastAsiaTheme="majorEastAsia" w:cstheme="majorBidi"/>
       <w:b/>
       <w:bCs/>
       <w:sz w:val="32"/>
@@ -6246,7 +6088,6 @@
       </a:style>
     </a:lnDef>
   </a:objectDefaults>
-  <a:extraClrSchemeLst/>
 </a:theme>
 </file>
 
@@ -6258,22 +6099,10 @@
 </s:customData>
 </file>
 
-<file path=customXml/item2.xml><?xml version="1.0" encoding="utf-8"?>
-<b:Sources xmlns:b="http://schemas.openxmlformats.org/officeDocument/2006/bibliography" xmlns="http://schemas.openxmlformats.org/officeDocument/2006/bibliography" SelectedStyle="/APA.XSL" StyleName="APA"/>
-</file>
-
 <file path=customXml/itemProps1.xml><?xml version="1.0" encoding="utf-8"?>
 <ds:datastoreItem xmlns:ds="http://schemas.openxmlformats.org/officeDocument/2006/customXml" ds:itemID="{B1977F7D-205B-4081-913C-38D41E755F92}">
   <ds:schemaRefs>
     <ds:schemaRef ds:uri="http://www.wps.cn/officeDocument/2013/wpsCustomData"/>
   </ds:schemaRefs>
 </ds:datastoreItem>
-</file>
-
-<file path=customXml/itemProps2.xml><?xml version="1.0" encoding="utf-8"?>
-<ds:datastoreItem xmlns:ds="http://schemas.openxmlformats.org/officeDocument/2006/customXml" ds:itemID="{B36F57D4-C88C-FA42-B97A-A3D5A7BBDD13}">
-  <ds:schemaRefs>
-    <ds:schemaRef ds:uri="http://schemas.openxmlformats.org/officeDocument/2006/bibliography"/>
-  </ds:schemaRefs>
-</ds:datastoreItem>
 </file>
--- a/Other/张云江-个人简历.docx
+++ b/Other/张云江-个人简历.docx
@@ -626,6 +626,14 @@
       </w:tr>
       <w:tr>
         <w:tblPrEx>
+          <w:tblBorders>
+            <w:top w:val="single" w:color="auto" w:sz="4" w:space="0"/>
+            <w:left w:val="single" w:color="auto" w:sz="4" w:space="0"/>
+            <w:bottom w:val="single" w:color="auto" w:sz="4" w:space="0"/>
+            <w:right w:val="single" w:color="auto" w:sz="4" w:space="0"/>
+            <w:insideH w:val="single" w:color="auto" w:sz="4" w:space="0"/>
+            <w:insideV w:val="single" w:color="auto" w:sz="4" w:space="0"/>
+          </w:tblBorders>
           <w:tblLayout w:type="fixed"/>
         </w:tblPrEx>
         <w:trPr>
@@ -1368,7 +1376,25 @@
           <w:sz w:val="26"/>
           <w:szCs w:val="26"/>
         </w:rPr>
-        <w:t xml:space="preserve">公 司:贵州黔驴科技有限公司    职  位：iOS开发工程师              </w:t>
+        <w:t>公 司</w:t>
+      </w:r>
+      <w:r>
+        <w:rPr>
+          <w:rFonts w:hint="default" w:ascii="宋体" w:hAnsi="宋体"/>
+          <w:b/>
+          <w:sz w:val="26"/>
+          <w:szCs w:val="26"/>
+        </w:rPr>
+        <w:t>：</w:t>
+      </w:r>
+      <w:r>
+        <w:rPr>
+          <w:rFonts w:hint="eastAsia" w:ascii="宋体" w:hAnsi="宋体"/>
+          <w:b/>
+          <w:sz w:val="26"/>
+          <w:szCs w:val="26"/>
+        </w:rPr>
+        <w:t xml:space="preserve">贵州黔驴科技有限公司    职  位：iOS开发工程师              </w:t>
       </w:r>
     </w:p>
     <w:p>
@@ -1398,7 +1424,7 @@
       </w:r>
       <w:r>
         <w:rPr>
-          <w:rFonts w:hint="eastAsia" w:ascii="宋体" w:hAnsi="宋体" w:cs="宋体"/>
+          <w:rFonts w:hint="default" w:ascii="宋体" w:hAnsi="宋体"/>
           <w:b/>
           <w:sz w:val="26"/>
           <w:szCs w:val="26"/>
@@ -1473,7 +1499,25 @@
           <w:sz w:val="26"/>
           <w:szCs w:val="26"/>
         </w:rPr>
-        <w:t>公 司:上海神贤科技有限公司    职  位：iOS开发工程师</w:t>
+        <w:t>公 司</w:t>
+      </w:r>
+      <w:r>
+        <w:rPr>
+          <w:rFonts w:hint="default" w:ascii="宋体" w:hAnsi="宋体"/>
+          <w:b/>
+          <w:sz w:val="26"/>
+          <w:szCs w:val="26"/>
+        </w:rPr>
+        <w:t>：</w:t>
+      </w:r>
+      <w:r>
+        <w:rPr>
+          <w:rFonts w:hint="eastAsia" w:ascii="宋体" w:hAnsi="宋体"/>
+          <w:b/>
+          <w:sz w:val="26"/>
+          <w:szCs w:val="26"/>
+        </w:rPr>
+        <w:t>上海神贤科技有限公司    职  位：iOS开发工程师</w:t>
       </w:r>
     </w:p>
     <w:p>
@@ -1503,7 +1547,7 @@
       </w:r>
       <w:r>
         <w:rPr>
-          <w:rFonts w:hint="eastAsia" w:ascii="宋体" w:hAnsi="宋体" w:cs="宋体"/>
+          <w:rFonts w:hint="default" w:ascii="宋体" w:hAnsi="宋体"/>
           <w:b/>
           <w:sz w:val="26"/>
           <w:szCs w:val="26"/>
@@ -2543,6 +2587,8 @@
         </w:rPr>
         <w:t>卡点视频模版设计与加载方式设计</w:t>
       </w:r>
+      <w:bookmarkStart w:id="0" w:name="_GoBack"/>
+      <w:bookmarkEnd w:id="0"/>
     </w:p>
     <w:p>
       <w:pPr>
@@ -3646,6 +3692,7 @@
     <w:p>
       <w:pPr>
         <w:numPr>
+          <w:ilvl w:val="0"/>
           <w:numId w:val="0"/>
         </w:numPr>
         <w:autoSpaceDE w:val="0"/>
@@ -3959,8 +4006,6 @@
         </w:rPr>
         <w:fldChar w:fldCharType="end"/>
       </w:r>
-      <w:bookmarkStart w:id="0" w:name="_GoBack"/>
-      <w:bookmarkEnd w:id="0"/>
     </w:p>
     <w:sectPr>
       <w:headerReference r:id="rId3" w:type="default"/>
@@ -5178,7 +5223,7 @@
     <w:lsdException w:qFormat="1" w:unhideWhenUsed="0" w:uiPriority="10" w:semiHidden="0" w:name="Title"/>
     <w:lsdException w:uiPriority="99" w:name="Closing"/>
     <w:lsdException w:uiPriority="99" w:name="Signature"/>
-    <w:lsdException w:qFormat="1" w:uiPriority="1" w:name="Default Paragraph Font"/>
+    <w:lsdException w:qFormat="1" w:uiPriority="1" w:semiHidden="0" w:name="Default Paragraph Font"/>
     <w:lsdException w:qFormat="1" w:unhideWhenUsed="0" w:uiPriority="0" w:semiHidden="0" w:name="Body Text"/>
     <w:lsdException w:uiPriority="99" w:name="Body Text Indent"/>
     <w:lsdException w:uiPriority="99" w:name="List Continue"/>
@@ -5216,7 +5261,7 @@
     <w:lsdException w:uiPriority="99" w:name="HTML Sample"/>
     <w:lsdException w:uiPriority="99" w:name="HTML Typewriter"/>
     <w:lsdException w:uiPriority="99" w:name="HTML Variable"/>
-    <w:lsdException w:qFormat="1" w:uiPriority="99" w:name="Normal Table"/>
+    <w:lsdException w:qFormat="1" w:uiPriority="99" w:semiHidden="0" w:name="Normal Table"/>
     <w:lsdException w:uiPriority="99" w:name="annotation subject"/>
     <w:lsdException w:uiPriority="99" w:name="Table Simple 1"/>
     <w:lsdException w:uiPriority="99" w:name="Table Simple 2"/>

--- a/Other/张云江-个人简历.docx
+++ b/Other/张云江-个人简历.docx
@@ -122,14 +122,6 @@
       </w:tblGrid>
       <w:tr>
         <w:tblPrEx>
-          <w:tblBorders>
-            <w:top w:val="single" w:color="auto" w:sz="4" w:space="0"/>
-            <w:left w:val="single" w:color="auto" w:sz="4" w:space="0"/>
-            <w:bottom w:val="single" w:color="auto" w:sz="4" w:space="0"/>
-            <w:right w:val="single" w:color="auto" w:sz="4" w:space="0"/>
-            <w:insideH w:val="single" w:color="auto" w:sz="4" w:space="0"/>
-            <w:insideV w:val="single" w:color="auto" w:sz="4" w:space="0"/>
-          </w:tblBorders>
           <w:tblLayout w:type="fixed"/>
         </w:tblPrEx>
         <w:tc>
@@ -175,14 +167,6 @@
       </w:tr>
       <w:tr>
         <w:tblPrEx>
-          <w:tblBorders>
-            <w:top w:val="single" w:color="auto" w:sz="4" w:space="0"/>
-            <w:left w:val="single" w:color="auto" w:sz="4" w:space="0"/>
-            <w:bottom w:val="single" w:color="auto" w:sz="4" w:space="0"/>
-            <w:right w:val="single" w:color="auto" w:sz="4" w:space="0"/>
-            <w:insideH w:val="single" w:color="auto" w:sz="4" w:space="0"/>
-            <w:insideV w:val="single" w:color="auto" w:sz="4" w:space="0"/>
-          </w:tblBorders>
           <w:tblLayout w:type="fixed"/>
         </w:tblPrEx>
         <w:trPr>
@@ -238,14 +222,6 @@
       </w:tr>
       <w:tr>
         <w:tblPrEx>
-          <w:tblBorders>
-            <w:top w:val="single" w:color="auto" w:sz="4" w:space="0"/>
-            <w:left w:val="single" w:color="auto" w:sz="4" w:space="0"/>
-            <w:bottom w:val="single" w:color="auto" w:sz="4" w:space="0"/>
-            <w:right w:val="single" w:color="auto" w:sz="4" w:space="0"/>
-            <w:insideH w:val="single" w:color="auto" w:sz="4" w:space="0"/>
-            <w:insideV w:val="single" w:color="auto" w:sz="4" w:space="0"/>
-          </w:tblBorders>
           <w:tblLayout w:type="fixed"/>
         </w:tblPrEx>
         <w:trPr>
@@ -294,14 +270,6 @@
       </w:tr>
       <w:tr>
         <w:tblPrEx>
-          <w:tblBorders>
-            <w:top w:val="single" w:color="auto" w:sz="4" w:space="0"/>
-            <w:left w:val="single" w:color="auto" w:sz="4" w:space="0"/>
-            <w:bottom w:val="single" w:color="auto" w:sz="4" w:space="0"/>
-            <w:right w:val="single" w:color="auto" w:sz="4" w:space="0"/>
-            <w:insideH w:val="single" w:color="auto" w:sz="4" w:space="0"/>
-            <w:insideV w:val="single" w:color="auto" w:sz="4" w:space="0"/>
-          </w:tblBorders>
           <w:tblLayout w:type="fixed"/>
         </w:tblPrEx>
         <w:tc>
@@ -577,6 +545,8 @@
               </w:rPr>
               <w:t>开发工程师</w:t>
             </w:r>
+            <w:bookmarkStart w:id="0" w:name="_GoBack"/>
+            <w:bookmarkEnd w:id="0"/>
           </w:p>
         </w:tc>
         <w:tc>
@@ -626,14 +596,6 @@
       </w:tr>
       <w:tr>
         <w:tblPrEx>
-          <w:tblBorders>
-            <w:top w:val="single" w:color="auto" w:sz="4" w:space="0"/>
-            <w:left w:val="single" w:color="auto" w:sz="4" w:space="0"/>
-            <w:bottom w:val="single" w:color="auto" w:sz="4" w:space="0"/>
-            <w:right w:val="single" w:color="auto" w:sz="4" w:space="0"/>
-            <w:insideH w:val="single" w:color="auto" w:sz="4" w:space="0"/>
-            <w:insideV w:val="single" w:color="auto" w:sz="4" w:space="0"/>
-          </w:tblBorders>
           <w:tblLayout w:type="fixed"/>
         </w:tblPrEx>
         <w:trPr>
@@ -1757,7 +1719,7 @@
           <w:sz w:val="26"/>
           <w:szCs w:val="26"/>
         </w:rPr>
-        <w:t>--</w:t>
+        <w:t>-</w:t>
       </w:r>
       <w:r>
         <w:rPr>
@@ -2587,8 +2549,6 @@
         </w:rPr>
         <w:t>卡点视频模版设计与加载方式设计</w:t>
       </w:r>
-      <w:bookmarkStart w:id="0" w:name="_GoBack"/>
-      <w:bookmarkEnd w:id="0"/>
     </w:p>
     <w:p>
       <w:pPr>
@@ -3420,7 +3380,27 @@
           <w:sz w:val="26"/>
           <w:szCs w:val="26"/>
         </w:rPr>
-        <w:t>最美证件照</w:t>
+        <w:t>美颜</w:t>
+      </w:r>
+      <w:r>
+        <w:rPr>
+          <w:rFonts w:hint="default" w:ascii="宋体" w:hAnsi="宋体"/>
+          <w:b/>
+          <w:color w:val="4F81BD"/>
+          <w:sz w:val="26"/>
+          <w:szCs w:val="26"/>
+        </w:rPr>
+        <w:t>证件照</w:t>
+      </w:r>
+      <w:r>
+        <w:rPr>
+          <w:rFonts w:hint="default" w:ascii="宋体" w:hAnsi="宋体"/>
+          <w:b/>
+          <w:color w:val="4F81BD"/>
+          <w:sz w:val="26"/>
+          <w:szCs w:val="26"/>
+        </w:rPr>
+        <w:t>-证件照制作</w:t>
       </w:r>
       <w:r>
         <w:rPr>
@@ -3490,7 +3470,13 @@
         <w:rPr>
           <w:rFonts w:hint="default" w:ascii="宋体" w:hAnsi="宋体"/>
         </w:rPr>
-        <w:t>最美证件照</w:t>
+        <w:t>美颜</w:t>
+      </w:r>
+      <w:r>
+        <w:rPr>
+          <w:rFonts w:hint="default" w:ascii="宋体" w:hAnsi="宋体"/>
+        </w:rPr>
+        <w:t>证件照</w:t>
       </w:r>
       <w:r>
         <w:rPr>
@@ -3962,7 +3948,13 @@
         <w:rPr>
           <w:rFonts w:hint="default" w:ascii="宋体" w:hAnsi="宋体" w:cs="Courier"/>
         </w:rPr>
-        <w:t>如果想了解更多内容，请使用浏览器浏览官方个人网站</w:t>
+        <w:t>项目地址或更多详情</w:t>
+      </w:r>
+      <w:r>
+        <w:rPr>
+          <w:rFonts w:hint="default" w:ascii="宋体" w:hAnsi="宋体" w:cs="Courier"/>
+        </w:rPr>
+        <w:t>，请使用浏览器浏览官方个人网站</w:t>
       </w:r>
     </w:p>
     <w:p>
